--- a/学案/复习计划表.docx
+++ b/学案/复习计划表.docx
@@ -266,7 +266,26 @@
           <w:szCs w:val="28"/>
           <w:u w:val="single"/>
         </w:rPr>
-        <w:t xml:space="preserve">   </w:t>
+        <w:t xml:space="preserve"> </w:t>
+      </w:r>
+      <w:r>
+        <w:rPr>
+          <w:b/>
+          <w:sz w:val="28"/>
+          <w:szCs w:val="28"/>
+          <w:u w:val="single"/>
+        </w:rPr>
+        <w:t>16</w:t>
+      </w:r>
+      <w:r>
+        <w:rPr>
+          <w:rFonts w:hint="eastAsia"/>
+          <w:b/>
+          <w:sz w:val="28"/>
+          <w:szCs w:val="28"/>
+          <w:u w:val="single"/>
+        </w:rPr>
+        <w:t xml:space="preserve"> </w:t>
       </w:r>
       <w:r>
         <w:rPr>
@@ -524,16 +543,7 @@
                 <w:sz w:val="24"/>
                 <w:szCs w:val="24"/>
               </w:rPr>
-              <w:t>（</w:t>
-            </w:r>
-            <w:r>
-              <w:rPr>
-                <w:rFonts w:hint="eastAsia"/>
-                <w:b/>
-                <w:sz w:val="24"/>
-                <w:szCs w:val="24"/>
-              </w:rPr>
-              <w:t>专题三</w:t>
+              <w:t>（专题三</w:t>
             </w:r>
             <w:r>
               <w:rPr>
@@ -551,16 +561,7 @@
                 <w:sz w:val="24"/>
                 <w:szCs w:val="24"/>
               </w:rPr>
-              <w:t>天气与气候</w:t>
-            </w:r>
-            <w:r>
-              <w:rPr>
-                <w:rFonts w:hint="eastAsia"/>
-                <w:b/>
-                <w:sz w:val="24"/>
-                <w:szCs w:val="24"/>
-              </w:rPr>
-              <w:t>）</w:t>
+              <w:t>天气与气候）</w:t>
             </w:r>
           </w:p>
         </w:tc>
@@ -573,7 +574,6 @@
             <w:pPr>
               <w:jc w:val="center"/>
               <w:rPr>
-                <w:rFonts w:hint="eastAsia"/>
                 <w:b/>
                 <w:sz w:val="24"/>
                 <w:szCs w:val="24"/>
@@ -897,7 +897,6 @@
             <w:pPr>
               <w:jc w:val="center"/>
               <w:rPr>
-                <w:rFonts w:hint="eastAsia"/>
                 <w:b/>
                 <w:sz w:val="24"/>
                 <w:szCs w:val="24"/>
@@ -1007,7 +1006,6 @@
             <w:pPr>
               <w:jc w:val="center"/>
               <w:rPr>
-                <w:rFonts w:hint="eastAsia"/>
                 <w:b/>
                 <w:sz w:val="24"/>
                 <w:szCs w:val="24"/>
@@ -1051,7 +1049,6 @@
             <w:pPr>
               <w:jc w:val="center"/>
               <w:rPr>
-                <w:rFonts w:hint="eastAsia"/>
                 <w:b/>
                 <w:sz w:val="24"/>
                 <w:szCs w:val="24"/>
@@ -1204,7 +1201,6 @@
             <w:pPr>
               <w:jc w:val="center"/>
               <w:rPr>
-                <w:rFonts w:hint="eastAsia"/>
                 <w:b/>
                 <w:sz w:val="24"/>
                 <w:szCs w:val="24"/>
@@ -2109,7 +2105,7 @@
           <w:szCs w:val="28"/>
           <w:u w:val="single"/>
         </w:rPr>
-        <w:t>地理</w:t>
+        <w:t>历史</w:t>
       </w:r>
       <w:r>
         <w:rPr>
@@ -2147,16 +2143,7 @@
           <w:szCs w:val="28"/>
           <w:u w:val="single"/>
         </w:rPr>
-        <w:t>G</w:t>
-      </w:r>
-      <w:r>
-        <w:rPr>
-          <w:b/>
-          <w:sz w:val="28"/>
-          <w:szCs w:val="28"/>
-          <w:u w:val="single"/>
-        </w:rPr>
-        <w:t>8</w:t>
+        <w:t>G7</w:t>
       </w:r>
       <w:r>
         <w:rPr>
@@ -2489,7 +2476,7 @@
                 <w:sz w:val="28"/>
                 <w:szCs w:val="28"/>
               </w:rPr>
-              <w:t>7</w:t>
+              <w:t>6</w:t>
             </w:r>
           </w:p>
         </w:tc>
@@ -2521,7 +2508,7 @@
                 <w:sz w:val="28"/>
                 <w:szCs w:val="28"/>
               </w:rPr>
-              <w:t>3</w:t>
+              <w:t>1</w:t>
             </w:r>
           </w:p>
         </w:tc>
@@ -2546,63 +2533,123 @@
                 <w:sz w:val="24"/>
                 <w:szCs w:val="24"/>
               </w:rPr>
-              <w:t>专题十三</w:t>
-            </w:r>
-            <w:r>
-              <w:rPr>
-                <w:rFonts w:hint="eastAsia"/>
-                <w:b/>
-                <w:sz w:val="24"/>
-                <w:szCs w:val="24"/>
-              </w:rPr>
-              <w:t xml:space="preserve"> </w:t>
-            </w:r>
-            <w:r>
-              <w:rPr>
-                <w:rFonts w:hint="eastAsia"/>
-                <w:b/>
-                <w:sz w:val="24"/>
-                <w:szCs w:val="24"/>
-              </w:rPr>
-              <w:t>中国的经济发展</w:t>
-            </w:r>
-          </w:p>
-          <w:p>
-            <w:pPr>
-              <w:jc w:val="center"/>
-              <w:rPr>
-                <w:rFonts w:hint="eastAsia"/>
-                <w:b/>
-                <w:sz w:val="24"/>
-                <w:szCs w:val="24"/>
-              </w:rPr>
-            </w:pPr>
-            <w:r>
-              <w:rPr>
-                <w:rFonts w:hint="eastAsia"/>
-                <w:b/>
-                <w:sz w:val="24"/>
-                <w:szCs w:val="24"/>
-              </w:rPr>
-              <w:t>专题十四</w:t>
-            </w:r>
-            <w:r>
-              <w:rPr>
-                <w:rFonts w:hint="eastAsia"/>
-                <w:b/>
-                <w:sz w:val="24"/>
-                <w:szCs w:val="24"/>
-              </w:rPr>
-              <w:t xml:space="preserve"> </w:t>
-            </w:r>
-            <w:r>
-              <w:rPr>
-                <w:rFonts w:hint="eastAsia"/>
-                <w:b/>
-                <w:sz w:val="24"/>
-                <w:szCs w:val="24"/>
-              </w:rPr>
-              <w:t>中国地理的差异</w:t>
+              <w:t>背诵</w:t>
+            </w:r>
+            <w:r>
+              <w:rPr>
+                <w:rFonts w:hint="eastAsia"/>
+                <w:b/>
+                <w:sz w:val="24"/>
+                <w:szCs w:val="24"/>
+              </w:rPr>
+              <w:t>9</w:t>
+            </w:r>
+            <w:r>
+              <w:rPr>
+                <w:rFonts w:hint="eastAsia"/>
+                <w:b/>
+                <w:sz w:val="24"/>
+                <w:szCs w:val="24"/>
+              </w:rPr>
+              <w:t>、</w:t>
+            </w:r>
+            <w:r>
+              <w:rPr>
+                <w:rFonts w:hint="eastAsia"/>
+                <w:b/>
+                <w:sz w:val="24"/>
+                <w:szCs w:val="24"/>
+              </w:rPr>
+              <w:t>1</w:t>
+            </w:r>
+            <w:r>
+              <w:rPr>
+                <w:b/>
+                <w:sz w:val="24"/>
+                <w:szCs w:val="24"/>
+              </w:rPr>
+              <w:t>0</w:t>
+            </w:r>
+            <w:r>
+              <w:rPr>
+                <w:rFonts w:hint="eastAsia"/>
+                <w:b/>
+                <w:sz w:val="24"/>
+                <w:szCs w:val="24"/>
+              </w:rPr>
+              <w:t>、</w:t>
+            </w:r>
+            <w:r>
+              <w:rPr>
+                <w:rFonts w:hint="eastAsia"/>
+                <w:b/>
+                <w:sz w:val="24"/>
+                <w:szCs w:val="24"/>
+              </w:rPr>
+              <w:t>1</w:t>
+            </w:r>
+            <w:r>
+              <w:rPr>
+                <w:b/>
+                <w:sz w:val="24"/>
+                <w:szCs w:val="24"/>
+              </w:rPr>
+              <w:t>1</w:t>
+            </w:r>
+            <w:r>
+              <w:rPr>
+                <w:rFonts w:hint="eastAsia"/>
+                <w:b/>
+                <w:sz w:val="24"/>
+                <w:szCs w:val="24"/>
+              </w:rPr>
+              <w:t>、</w:t>
+            </w:r>
+            <w:r>
+              <w:rPr>
+                <w:rFonts w:hint="eastAsia"/>
+                <w:b/>
+                <w:sz w:val="24"/>
+                <w:szCs w:val="24"/>
+              </w:rPr>
+              <w:t>1</w:t>
+            </w:r>
+            <w:r>
+              <w:rPr>
+                <w:b/>
+                <w:sz w:val="24"/>
+                <w:szCs w:val="24"/>
+              </w:rPr>
+              <w:t>2</w:t>
+            </w:r>
+            <w:r>
+              <w:rPr>
+                <w:rFonts w:hint="eastAsia"/>
+                <w:b/>
+                <w:sz w:val="24"/>
+                <w:szCs w:val="24"/>
+              </w:rPr>
+              <w:t>课知识点，</w:t>
+            </w:r>
+          </w:p>
+          <w:p>
+            <w:pPr>
+              <w:jc w:val="center"/>
+              <w:rPr>
+                <w:rFonts w:hint="eastAsia"/>
+                <w:b/>
+                <w:sz w:val="24"/>
+                <w:szCs w:val="24"/>
+              </w:rPr>
+            </w:pPr>
+            <w:r>
+              <w:rPr>
+                <w:rFonts w:hint="eastAsia"/>
+                <w:b/>
+                <w:sz w:val="24"/>
+                <w:szCs w:val="24"/>
+              </w:rPr>
+              <w:t>当堂习题检测</w:t>
             </w:r>
           </w:p>
         </w:tc>
@@ -2628,16 +2675,16 @@
                 <w:sz w:val="24"/>
                 <w:szCs w:val="24"/>
               </w:rPr>
-              <w:t>五种交通运输方式的比较、铁路干线及交通枢纽；农业的东西南北差异、工业基地；秦岭淮河一线两侧的地理差异</w:t>
-            </w:r>
-            <w:r>
-              <w:rPr>
-                <w:rFonts w:hint="eastAsia"/>
-                <w:b/>
-                <w:sz w:val="24"/>
-                <w:szCs w:val="24"/>
-              </w:rPr>
-              <w:t>、四大地理区域的划分</w:t>
+              <w:t>秦巩固统一的措施；汉武帝大一统的措施；</w:t>
+            </w:r>
+            <w:r>
+              <w:rPr>
+                <w:rFonts w:hint="eastAsia"/>
+                <w:b/>
+                <w:sz w:val="24"/>
+                <w:szCs w:val="24"/>
+              </w:rPr>
+              <w:t xml:space="preserve"> </w:t>
             </w:r>
           </w:p>
         </w:tc>
@@ -2689,7 +2736,7 @@
                 <w:sz w:val="28"/>
                 <w:szCs w:val="28"/>
               </w:rPr>
-              <w:t>7</w:t>
+              <w:t>6</w:t>
             </w:r>
           </w:p>
         </w:tc>
@@ -2721,7 +2768,7 @@
                 <w:sz w:val="28"/>
                 <w:szCs w:val="28"/>
               </w:rPr>
-              <w:t>4</w:t>
+              <w:t>2</w:t>
             </w:r>
           </w:p>
         </w:tc>
@@ -2746,100 +2793,105 @@
                 <w:sz w:val="24"/>
                 <w:szCs w:val="24"/>
               </w:rPr>
-              <w:t>专题十五</w:t>
-            </w:r>
-            <w:r>
-              <w:rPr>
-                <w:rFonts w:hint="eastAsia"/>
-                <w:b/>
-                <w:sz w:val="24"/>
-                <w:szCs w:val="24"/>
-              </w:rPr>
-              <w:t xml:space="preserve"> </w:t>
-            </w:r>
-            <w:r>
-              <w:rPr>
-                <w:rFonts w:hint="eastAsia"/>
-                <w:b/>
-                <w:sz w:val="24"/>
-                <w:szCs w:val="24"/>
-              </w:rPr>
-              <w:t>北方地区</w:t>
-            </w:r>
-          </w:p>
-          <w:p>
-            <w:pPr>
-              <w:jc w:val="center"/>
-              <w:rPr>
-                <w:b/>
-                <w:sz w:val="24"/>
-                <w:szCs w:val="24"/>
-              </w:rPr>
-            </w:pPr>
-            <w:r>
-              <w:rPr>
-                <w:rFonts w:hint="eastAsia"/>
-                <w:b/>
-                <w:sz w:val="24"/>
-                <w:szCs w:val="24"/>
-              </w:rPr>
-              <w:t>专题十六</w:t>
-            </w:r>
-            <w:r>
-              <w:rPr>
-                <w:rFonts w:hint="eastAsia"/>
-                <w:b/>
-                <w:sz w:val="24"/>
-                <w:szCs w:val="24"/>
-              </w:rPr>
-              <w:t xml:space="preserve"> </w:t>
-            </w:r>
-            <w:r>
-              <w:rPr>
-                <w:rFonts w:hint="eastAsia"/>
-                <w:b/>
-                <w:sz w:val="24"/>
-                <w:szCs w:val="24"/>
-              </w:rPr>
-              <w:t>南方地区</w:t>
-            </w:r>
-          </w:p>
-          <w:p>
-            <w:pPr>
-              <w:jc w:val="center"/>
-              <w:rPr>
-                <w:rFonts w:hint="eastAsia"/>
-                <w:b/>
-                <w:sz w:val="24"/>
-                <w:szCs w:val="24"/>
-              </w:rPr>
-            </w:pPr>
-            <w:r>
-              <w:rPr>
-                <w:rFonts w:hint="eastAsia"/>
-                <w:b/>
-                <w:sz w:val="24"/>
-                <w:szCs w:val="24"/>
-              </w:rPr>
-              <w:t>专题十七</w:t>
-            </w:r>
-            <w:r>
-              <w:rPr>
-                <w:rFonts w:hint="eastAsia"/>
-                <w:b/>
-                <w:sz w:val="24"/>
-                <w:szCs w:val="24"/>
-              </w:rPr>
-              <w:t xml:space="preserve"> </w:t>
-            </w:r>
-            <w:r>
-              <w:rPr>
-                <w:rFonts w:hint="eastAsia"/>
-                <w:b/>
-                <w:sz w:val="24"/>
-                <w:szCs w:val="24"/>
-              </w:rPr>
-              <w:t>西北地区和青藏地区</w:t>
+              <w:t>背诵</w:t>
+            </w:r>
+            <w:r>
+              <w:rPr>
+                <w:rFonts w:hint="eastAsia"/>
+                <w:b/>
+                <w:sz w:val="24"/>
+                <w:szCs w:val="24"/>
+              </w:rPr>
+              <w:t>1</w:t>
+            </w:r>
+            <w:r>
+              <w:rPr>
+                <w:b/>
+                <w:sz w:val="24"/>
+                <w:szCs w:val="24"/>
+              </w:rPr>
+              <w:t>3</w:t>
+            </w:r>
+            <w:r>
+              <w:rPr>
+                <w:rFonts w:hint="eastAsia"/>
+                <w:b/>
+                <w:sz w:val="24"/>
+                <w:szCs w:val="24"/>
+              </w:rPr>
+              <w:t>、</w:t>
+            </w:r>
+            <w:r>
+              <w:rPr>
+                <w:rFonts w:hint="eastAsia"/>
+                <w:b/>
+                <w:sz w:val="24"/>
+                <w:szCs w:val="24"/>
+              </w:rPr>
+              <w:t>1</w:t>
+            </w:r>
+            <w:r>
+              <w:rPr>
+                <w:b/>
+                <w:sz w:val="24"/>
+                <w:szCs w:val="24"/>
+              </w:rPr>
+              <w:t>4</w:t>
+            </w:r>
+            <w:r>
+              <w:rPr>
+                <w:rFonts w:hint="eastAsia"/>
+                <w:b/>
+                <w:sz w:val="24"/>
+                <w:szCs w:val="24"/>
+              </w:rPr>
+              <w:t>、</w:t>
+            </w:r>
+            <w:r>
+              <w:rPr>
+                <w:rFonts w:hint="eastAsia"/>
+                <w:b/>
+                <w:sz w:val="24"/>
+                <w:szCs w:val="24"/>
+              </w:rPr>
+              <w:t>1</w:t>
+            </w:r>
+            <w:r>
+              <w:rPr>
+                <w:b/>
+                <w:sz w:val="24"/>
+                <w:szCs w:val="24"/>
+              </w:rPr>
+              <w:t>5</w:t>
+            </w:r>
+            <w:r>
+              <w:rPr>
+                <w:rFonts w:hint="eastAsia"/>
+                <w:b/>
+                <w:sz w:val="24"/>
+                <w:szCs w:val="24"/>
+              </w:rPr>
+              <w:t>课知识点，</w:t>
+            </w:r>
+          </w:p>
+          <w:p>
+            <w:pPr>
+              <w:jc w:val="center"/>
+              <w:rPr>
+                <w:rFonts w:hint="eastAsia"/>
+                <w:b/>
+                <w:sz w:val="24"/>
+                <w:szCs w:val="24"/>
+              </w:rPr>
+            </w:pPr>
+            <w:r>
+              <w:rPr>
+                <w:rFonts w:hint="eastAsia"/>
+                <w:b/>
+                <w:sz w:val="24"/>
+                <w:szCs w:val="24"/>
+              </w:rPr>
+              <w:t>当堂习题检测</w:t>
             </w:r>
           </w:p>
         </w:tc>
@@ -2852,39 +2904,20 @@
             <w:pPr>
               <w:jc w:val="center"/>
               <w:rPr>
-                <w:b/>
-                <w:sz w:val="24"/>
-                <w:szCs w:val="24"/>
-              </w:rPr>
-            </w:pPr>
-            <w:r>
-              <w:rPr>
-                <w:rFonts w:hint="eastAsia"/>
-                <w:b/>
-                <w:sz w:val="24"/>
-                <w:szCs w:val="24"/>
-              </w:rPr>
-              <w:t>北</w:t>
-            </w:r>
-            <w:r>
-              <w:rPr>
-                <w:rFonts w:hint="eastAsia"/>
-                <w:b/>
-                <w:sz w:val="24"/>
-                <w:szCs w:val="24"/>
-              </w:rPr>
-              <w:t>0</w:t>
-            </w:r>
-            <w:bookmarkStart w:id="0" w:name="_GoBack"/>
-            <w:bookmarkEnd w:id="0"/>
-            <w:r>
-              <w:rPr>
-                <w:rFonts w:hint="eastAsia"/>
-                <w:b/>
-                <w:sz w:val="24"/>
-                <w:szCs w:val="24"/>
-              </w:rPr>
-              <w:t>方地区的</w:t>
+                <w:rFonts w:hint="eastAsia"/>
+                <w:b/>
+                <w:sz w:val="24"/>
+                <w:szCs w:val="24"/>
+              </w:rPr>
+            </w:pPr>
+            <w:r>
+              <w:rPr>
+                <w:rFonts w:hint="eastAsia"/>
+                <w:b/>
+                <w:sz w:val="24"/>
+                <w:szCs w:val="24"/>
+              </w:rPr>
+              <w:t>光武中兴的措施；张骞通西域的路线；丝绸之路的意义</w:t>
             </w:r>
           </w:p>
         </w:tc>
@@ -2936,7 +2969,7 @@
                 <w:sz w:val="28"/>
                 <w:szCs w:val="28"/>
               </w:rPr>
-              <w:t>8</w:t>
+              <w:t>7</w:t>
             </w:r>
           </w:p>
         </w:tc>
@@ -2968,7 +3001,7 @@
                 <w:sz w:val="28"/>
                 <w:szCs w:val="28"/>
               </w:rPr>
-              <w:t>5</w:t>
+              <w:t>3</w:t>
             </w:r>
           </w:p>
         </w:tc>
@@ -2993,109 +3026,96 @@
                 <w:sz w:val="24"/>
                 <w:szCs w:val="24"/>
               </w:rPr>
-              <w:t>专题十</w:t>
-            </w:r>
-            <w:r>
-              <w:rPr>
-                <w:rFonts w:hint="eastAsia"/>
-                <w:b/>
-                <w:sz w:val="24"/>
-                <w:szCs w:val="24"/>
-              </w:rPr>
-              <w:t xml:space="preserve"> </w:t>
-            </w:r>
-            <w:r>
-              <w:rPr>
-                <w:rFonts w:hint="eastAsia"/>
-                <w:b/>
-                <w:sz w:val="24"/>
-                <w:szCs w:val="24"/>
-              </w:rPr>
-              <w:t>从世界看中国</w:t>
-            </w:r>
-            <w:r>
-              <w:rPr>
-                <w:rFonts w:hint="eastAsia"/>
-                <w:b/>
-                <w:sz w:val="24"/>
-                <w:szCs w:val="24"/>
-              </w:rPr>
-              <w:t xml:space="preserve"> </w:t>
-            </w:r>
-          </w:p>
-          <w:p>
-            <w:pPr>
-              <w:jc w:val="center"/>
-              <w:rPr>
-                <w:b/>
-                <w:sz w:val="24"/>
-                <w:szCs w:val="24"/>
-              </w:rPr>
-            </w:pPr>
-            <w:r>
-              <w:rPr>
-                <w:rFonts w:hint="eastAsia"/>
-                <w:b/>
-                <w:sz w:val="24"/>
-                <w:szCs w:val="24"/>
-              </w:rPr>
-              <w:t>专题十一</w:t>
-            </w:r>
-            <w:r>
-              <w:rPr>
-                <w:rFonts w:hint="eastAsia"/>
-                <w:b/>
-                <w:sz w:val="24"/>
-                <w:szCs w:val="24"/>
-              </w:rPr>
-              <w:t xml:space="preserve"> </w:t>
-            </w:r>
-            <w:r>
-              <w:rPr>
-                <w:rFonts w:hint="eastAsia"/>
-                <w:b/>
-                <w:sz w:val="24"/>
-                <w:szCs w:val="24"/>
-              </w:rPr>
-              <w:t>中国的自然环境</w:t>
-            </w:r>
-          </w:p>
-          <w:p>
-            <w:pPr>
-              <w:jc w:val="center"/>
-              <w:rPr>
-                <w:rFonts w:hint="eastAsia"/>
-                <w:b/>
-                <w:sz w:val="24"/>
-                <w:szCs w:val="24"/>
-              </w:rPr>
-            </w:pPr>
-            <w:r>
-              <w:rPr>
-                <w:rFonts w:hint="eastAsia"/>
-                <w:b/>
-                <w:sz w:val="24"/>
-                <w:szCs w:val="24"/>
-              </w:rPr>
-              <w:t>专题十二</w:t>
-            </w:r>
-            <w:r>
-              <w:rPr>
-                <w:rFonts w:hint="eastAsia"/>
-                <w:b/>
-                <w:sz w:val="24"/>
-                <w:szCs w:val="24"/>
-              </w:rPr>
-              <w:t xml:space="preserve"> </w:t>
-            </w:r>
-            <w:r>
-              <w:rPr>
-                <w:rFonts w:hint="eastAsia"/>
-                <w:b/>
-                <w:sz w:val="24"/>
-                <w:szCs w:val="24"/>
-              </w:rPr>
-              <w:t>中国的自然资源</w:t>
+              <w:t>背诵</w:t>
+            </w:r>
+            <w:r>
+              <w:rPr>
+                <w:rFonts w:hint="eastAsia"/>
+                <w:b/>
+                <w:sz w:val="24"/>
+                <w:szCs w:val="24"/>
+              </w:rPr>
+              <w:t>1</w:t>
+            </w:r>
+            <w:r>
+              <w:rPr>
+                <w:b/>
+                <w:sz w:val="24"/>
+                <w:szCs w:val="24"/>
+              </w:rPr>
+              <w:t>6</w:t>
+            </w:r>
+            <w:r>
+              <w:rPr>
+                <w:rFonts w:hint="eastAsia"/>
+                <w:b/>
+                <w:sz w:val="24"/>
+                <w:szCs w:val="24"/>
+              </w:rPr>
+              <w:t>、</w:t>
+            </w:r>
+            <w:r>
+              <w:rPr>
+                <w:b/>
+                <w:sz w:val="24"/>
+                <w:szCs w:val="24"/>
+              </w:rPr>
+              <w:t>17</w:t>
+            </w:r>
+            <w:r>
+              <w:rPr>
+                <w:rFonts w:hint="eastAsia"/>
+                <w:b/>
+                <w:sz w:val="24"/>
+                <w:szCs w:val="24"/>
+              </w:rPr>
+              <w:t>、</w:t>
+            </w:r>
+            <w:r>
+              <w:rPr>
+                <w:b/>
+                <w:sz w:val="24"/>
+                <w:szCs w:val="24"/>
+              </w:rPr>
+              <w:t>18</w:t>
+            </w:r>
+            <w:r>
+              <w:rPr>
+                <w:rFonts w:hint="eastAsia"/>
+                <w:b/>
+                <w:sz w:val="24"/>
+                <w:szCs w:val="24"/>
+              </w:rPr>
+              <w:t>课知识点</w:t>
+            </w:r>
+            <w:r>
+              <w:rPr>
+                <w:rFonts w:hint="eastAsia"/>
+                <w:b/>
+                <w:sz w:val="24"/>
+                <w:szCs w:val="24"/>
+              </w:rPr>
+              <w:t>，</w:t>
+            </w:r>
+          </w:p>
+          <w:p>
+            <w:pPr>
+              <w:jc w:val="center"/>
+              <w:rPr>
+                <w:rFonts w:hint="eastAsia"/>
+                <w:b/>
+                <w:sz w:val="24"/>
+                <w:szCs w:val="24"/>
+              </w:rPr>
+            </w:pPr>
+            <w:r>
+              <w:rPr>
+                <w:rFonts w:hint="eastAsia"/>
+                <w:b/>
+                <w:sz w:val="24"/>
+                <w:szCs w:val="24"/>
+              </w:rPr>
+              <w:t>当堂习题检测</w:t>
             </w:r>
           </w:p>
         </w:tc>
@@ -3108,12 +3128,28 @@
             <w:pPr>
               <w:jc w:val="center"/>
               <w:rPr>
-                <w:rFonts w:hint="eastAsia"/>
-                <w:b/>
-                <w:sz w:val="24"/>
-                <w:szCs w:val="24"/>
-              </w:rPr>
-            </w:pPr>
+                <w:b/>
+                <w:sz w:val="24"/>
+                <w:szCs w:val="24"/>
+              </w:rPr>
+            </w:pPr>
+            <w:r>
+              <w:rPr>
+                <w:rFonts w:hint="eastAsia"/>
+                <w:b/>
+                <w:sz w:val="24"/>
+                <w:szCs w:val="24"/>
+              </w:rPr>
+              <w:t>官渡、赤壁之战；三国鼎立局面；江南地区的开发；</w:t>
+            </w:r>
+            <w:r>
+              <w:rPr>
+                <w:b/>
+                <w:sz w:val="24"/>
+                <w:szCs w:val="24"/>
+              </w:rPr>
+              <w:t xml:space="preserve"> </w:t>
+            </w:r>
           </w:p>
         </w:tc>
         <w:tc>
@@ -3164,7 +3200,7 @@
                 <w:sz w:val="28"/>
                 <w:szCs w:val="28"/>
               </w:rPr>
-              <w:t>9</w:t>
+              <w:t>7</w:t>
             </w:r>
           </w:p>
         </w:tc>
@@ -3196,7 +3232,7 @@
                 <w:sz w:val="28"/>
                 <w:szCs w:val="28"/>
               </w:rPr>
-              <w:t>6</w:t>
+              <w:t>4</w:t>
             </w:r>
           </w:p>
         </w:tc>
@@ -3221,7 +3257,79 @@
                 <w:sz w:val="24"/>
                 <w:szCs w:val="24"/>
               </w:rPr>
-              <w:t>自由复习</w:t>
+              <w:t>背诵</w:t>
+            </w:r>
+            <w:r>
+              <w:rPr>
+                <w:rFonts w:hint="eastAsia"/>
+                <w:b/>
+                <w:sz w:val="24"/>
+                <w:szCs w:val="24"/>
+              </w:rPr>
+              <w:t>1</w:t>
+            </w:r>
+            <w:r>
+              <w:rPr>
+                <w:b/>
+                <w:sz w:val="24"/>
+                <w:szCs w:val="24"/>
+              </w:rPr>
+              <w:t>9</w:t>
+            </w:r>
+            <w:r>
+              <w:rPr>
+                <w:rFonts w:hint="eastAsia"/>
+                <w:b/>
+                <w:sz w:val="24"/>
+                <w:szCs w:val="24"/>
+              </w:rPr>
+              <w:t>、</w:t>
+            </w:r>
+            <w:r>
+              <w:rPr>
+                <w:rFonts w:hint="eastAsia"/>
+                <w:b/>
+                <w:sz w:val="24"/>
+                <w:szCs w:val="24"/>
+              </w:rPr>
+              <w:t>2</w:t>
+            </w:r>
+            <w:r>
+              <w:rPr>
+                <w:b/>
+                <w:sz w:val="24"/>
+                <w:szCs w:val="24"/>
+              </w:rPr>
+              <w:t>0</w:t>
+            </w:r>
+            <w:r>
+              <w:rPr>
+                <w:rFonts w:hint="eastAsia"/>
+                <w:b/>
+                <w:sz w:val="24"/>
+                <w:szCs w:val="24"/>
+              </w:rPr>
+              <w:t>课知识点，</w:t>
+            </w:r>
+          </w:p>
+          <w:p>
+            <w:pPr>
+              <w:jc w:val="center"/>
+              <w:rPr>
+                <w:rFonts w:hint="eastAsia"/>
+                <w:b/>
+                <w:sz w:val="24"/>
+                <w:szCs w:val="24"/>
+              </w:rPr>
+            </w:pPr>
+            <w:r>
+              <w:rPr>
+                <w:rFonts w:hint="eastAsia"/>
+                <w:b/>
+                <w:sz w:val="24"/>
+                <w:szCs w:val="24"/>
+              </w:rPr>
+              <w:t>当堂检测三、四单元</w:t>
             </w:r>
           </w:p>
         </w:tc>
@@ -3246,7 +3354,7 @@
                 <w:sz w:val="24"/>
                 <w:szCs w:val="24"/>
               </w:rPr>
-              <w:t>答疑，查缺补漏</w:t>
+              <w:t>北魏孝文帝改革</w:t>
             </w:r>
           </w:p>
         </w:tc>
@@ -3283,6 +3391,23 @@
                 <w:szCs w:val="28"/>
               </w:rPr>
             </w:pPr>
+            <w:r>
+              <w:rPr>
+                <w:rFonts w:hint="eastAsia"/>
+                <w:b/>
+                <w:sz w:val="28"/>
+                <w:szCs w:val="28"/>
+              </w:rPr>
+              <w:t>1</w:t>
+            </w:r>
+            <w:r>
+              <w:rPr>
+                <w:b/>
+                <w:sz w:val="28"/>
+                <w:szCs w:val="28"/>
+              </w:rPr>
+              <w:t>8</w:t>
+            </w:r>
           </w:p>
         </w:tc>
         <w:tc>
@@ -3298,6 +3423,23 @@
                 <w:szCs w:val="28"/>
               </w:rPr>
             </w:pPr>
+            <w:r>
+              <w:rPr>
+                <w:rFonts w:hint="eastAsia"/>
+                <w:b/>
+                <w:sz w:val="28"/>
+                <w:szCs w:val="28"/>
+              </w:rPr>
+              <w:t>3</w:t>
+            </w:r>
+            <w:r>
+              <w:rPr>
+                <w:b/>
+                <w:sz w:val="28"/>
+                <w:szCs w:val="28"/>
+              </w:rPr>
+              <w:t>5</w:t>
+            </w:r>
           </w:p>
         </w:tc>
         <w:tc>
@@ -3314,6 +3456,61 @@
                 <w:szCs w:val="24"/>
               </w:rPr>
             </w:pPr>
+            <w:r>
+              <w:rPr>
+                <w:rFonts w:hint="eastAsia"/>
+                <w:b/>
+                <w:sz w:val="24"/>
+                <w:szCs w:val="24"/>
+              </w:rPr>
+              <w:t>背诵第</w:t>
+            </w:r>
+            <w:r>
+              <w:rPr>
+                <w:rFonts w:hint="eastAsia"/>
+                <w:b/>
+                <w:sz w:val="24"/>
+                <w:szCs w:val="24"/>
+              </w:rPr>
+              <w:t>1</w:t>
+            </w:r>
+            <w:r>
+              <w:rPr>
+                <w:b/>
+                <w:sz w:val="24"/>
+                <w:szCs w:val="24"/>
+              </w:rPr>
+              <w:t>-4</w:t>
+            </w:r>
+            <w:r>
+              <w:rPr>
+                <w:rFonts w:hint="eastAsia"/>
+                <w:b/>
+                <w:sz w:val="24"/>
+                <w:szCs w:val="24"/>
+              </w:rPr>
+              <w:t>课知识点，</w:t>
+            </w:r>
+          </w:p>
+          <w:p>
+            <w:pPr>
+              <w:jc w:val="center"/>
+              <w:rPr>
+                <w:rFonts w:hint="eastAsia"/>
+                <w:b/>
+                <w:sz w:val="24"/>
+                <w:szCs w:val="24"/>
+              </w:rPr>
+            </w:pPr>
+            <w:r>
+              <w:rPr>
+                <w:rFonts w:hint="eastAsia"/>
+                <w:b/>
+                <w:sz w:val="24"/>
+                <w:szCs w:val="24"/>
+              </w:rPr>
+              <w:t>当堂习题检测</w:t>
+            </w:r>
           </w:p>
         </w:tc>
         <w:tc>
@@ -3325,12 +3522,20 @@
             <w:pPr>
               <w:jc w:val="center"/>
               <w:rPr>
-                <w:rFonts w:hint="eastAsia"/>
-                <w:b/>
-                <w:sz w:val="24"/>
-                <w:szCs w:val="24"/>
-              </w:rPr>
-            </w:pPr>
+                <w:b/>
+                <w:sz w:val="24"/>
+                <w:szCs w:val="24"/>
+              </w:rPr>
+            </w:pPr>
+            <w:r>
+              <w:rPr>
+                <w:rFonts w:hint="eastAsia"/>
+                <w:b/>
+                <w:sz w:val="24"/>
+                <w:szCs w:val="24"/>
+              </w:rPr>
+              <w:t>北京人；原始的农耕生活；分封制</w:t>
+            </w:r>
           </w:p>
         </w:tc>
         <w:tc>
@@ -3366,6 +3571,23 @@
                 <w:szCs w:val="28"/>
               </w:rPr>
             </w:pPr>
+            <w:r>
+              <w:rPr>
+                <w:rFonts w:hint="eastAsia"/>
+                <w:b/>
+                <w:sz w:val="28"/>
+                <w:szCs w:val="28"/>
+              </w:rPr>
+              <w:t>1</w:t>
+            </w:r>
+            <w:r>
+              <w:rPr>
+                <w:b/>
+                <w:sz w:val="28"/>
+                <w:szCs w:val="28"/>
+              </w:rPr>
+              <w:t>8</w:t>
+            </w:r>
           </w:p>
         </w:tc>
         <w:tc>
@@ -3381,6 +3603,23 @@
                 <w:szCs w:val="28"/>
               </w:rPr>
             </w:pPr>
+            <w:r>
+              <w:rPr>
+                <w:rFonts w:hint="eastAsia"/>
+                <w:b/>
+                <w:sz w:val="28"/>
+                <w:szCs w:val="28"/>
+              </w:rPr>
+              <w:t>3</w:t>
+            </w:r>
+            <w:r>
+              <w:rPr>
+                <w:b/>
+                <w:sz w:val="28"/>
+                <w:szCs w:val="28"/>
+              </w:rPr>
+              <w:t>6</w:t>
+            </w:r>
           </w:p>
         </w:tc>
         <w:tc>
@@ -3397,6 +3636,41 @@
                 <w:szCs w:val="24"/>
               </w:rPr>
             </w:pPr>
+            <w:r>
+              <w:rPr>
+                <w:rFonts w:hint="eastAsia"/>
+                <w:b/>
+                <w:sz w:val="24"/>
+                <w:szCs w:val="24"/>
+              </w:rPr>
+              <w:t>背诵第</w:t>
+            </w:r>
+            <w:r>
+              <w:rPr>
+                <w:rFonts w:hint="eastAsia"/>
+                <w:b/>
+                <w:sz w:val="24"/>
+                <w:szCs w:val="24"/>
+              </w:rPr>
+              <w:t>5</w:t>
+            </w:r>
+            <w:r>
+              <w:rPr>
+                <w:b/>
+                <w:sz w:val="24"/>
+                <w:szCs w:val="24"/>
+              </w:rPr>
+              <w:t>-8</w:t>
+            </w:r>
+            <w:r>
+              <w:rPr>
+                <w:rFonts w:hint="eastAsia"/>
+                <w:b/>
+                <w:sz w:val="24"/>
+                <w:szCs w:val="24"/>
+              </w:rPr>
+              <w:t>课知识点，当堂习题检测</w:t>
+            </w:r>
           </w:p>
         </w:tc>
         <w:tc>
@@ -3413,6 +3687,15 @@
                 <w:szCs w:val="24"/>
               </w:rPr>
             </w:pPr>
+            <w:r>
+              <w:rPr>
+                <w:rFonts w:hint="eastAsia"/>
+                <w:b/>
+                <w:sz w:val="24"/>
+                <w:szCs w:val="24"/>
+              </w:rPr>
+              <w:t>春秋争霸、战国七雄商鞅变法</w:t>
+            </w:r>
           </w:p>
         </w:tc>
         <w:tc>
@@ -3448,6 +3731,23 @@
                 <w:szCs w:val="28"/>
               </w:rPr>
             </w:pPr>
+            <w:r>
+              <w:rPr>
+                <w:rFonts w:hint="eastAsia"/>
+                <w:b/>
+                <w:sz w:val="28"/>
+                <w:szCs w:val="28"/>
+              </w:rPr>
+              <w:t>1</w:t>
+            </w:r>
+            <w:r>
+              <w:rPr>
+                <w:b/>
+                <w:sz w:val="28"/>
+                <w:szCs w:val="28"/>
+              </w:rPr>
+              <w:t>9</w:t>
+            </w:r>
           </w:p>
         </w:tc>
         <w:tc>
@@ -3463,6 +3763,23 @@
                 <w:szCs w:val="28"/>
               </w:rPr>
             </w:pPr>
+            <w:r>
+              <w:rPr>
+                <w:rFonts w:hint="eastAsia"/>
+                <w:b/>
+                <w:sz w:val="28"/>
+                <w:szCs w:val="28"/>
+              </w:rPr>
+              <w:t>3</w:t>
+            </w:r>
+            <w:r>
+              <w:rPr>
+                <w:b/>
+                <w:sz w:val="28"/>
+                <w:szCs w:val="28"/>
+              </w:rPr>
+              <w:t>7</w:t>
+            </w:r>
           </w:p>
         </w:tc>
         <w:tc>
@@ -3479,6 +3796,15 @@
                 <w:szCs w:val="24"/>
               </w:rPr>
             </w:pPr>
+            <w:r>
+              <w:rPr>
+                <w:rFonts w:hint="eastAsia"/>
+                <w:b/>
+                <w:sz w:val="24"/>
+                <w:szCs w:val="24"/>
+              </w:rPr>
+              <w:t>自由复习</w:t>
+            </w:r>
           </w:p>
         </w:tc>
         <w:tc>
@@ -3495,6 +3821,15 @@
                 <w:szCs w:val="24"/>
               </w:rPr>
             </w:pPr>
+            <w:r>
+              <w:rPr>
+                <w:rFonts w:hint="eastAsia"/>
+                <w:b/>
+                <w:sz w:val="24"/>
+                <w:szCs w:val="24"/>
+              </w:rPr>
+              <w:t>答疑，查缺补漏</w:t>
+            </w:r>
           </w:p>
         </w:tc>
         <w:tc>
@@ -3938,7 +4273,7466 @@
           <w:sz w:val="28"/>
           <w:szCs w:val="28"/>
         </w:rPr>
+        <w:t>要求：</w:t>
+      </w:r>
+      <w:r>
+        <w:rPr>
+          <w:rFonts w:hint="eastAsia"/>
+          <w:sz w:val="28"/>
+          <w:szCs w:val="28"/>
+        </w:rPr>
+        <w:t>1</w:t>
+      </w:r>
+      <w:r>
+        <w:rPr>
+          <w:rFonts w:hint="eastAsia"/>
+          <w:sz w:val="28"/>
+          <w:szCs w:val="28"/>
+        </w:rPr>
+        <w:t>、计划要具体到每一课时。</w:t>
+      </w:r>
+      <w:r>
+        <w:rPr>
+          <w:rFonts w:hint="eastAsia"/>
+          <w:sz w:val="28"/>
+          <w:szCs w:val="28"/>
+        </w:rPr>
+        <w:t>2</w:t>
+      </w:r>
+      <w:r>
+        <w:rPr>
+          <w:rFonts w:hint="eastAsia"/>
+          <w:sz w:val="28"/>
+          <w:szCs w:val="28"/>
+        </w:rPr>
+        <w:t>、期终考试之前要安排</w:t>
+      </w:r>
+      <w:r>
+        <w:rPr>
+          <w:rFonts w:hint="eastAsia"/>
+          <w:sz w:val="28"/>
+          <w:szCs w:val="28"/>
+        </w:rPr>
+        <w:t>1-2</w:t>
+      </w:r>
+      <w:r>
+        <w:rPr>
+          <w:rFonts w:hint="eastAsia"/>
+          <w:sz w:val="28"/>
+          <w:szCs w:val="28"/>
+        </w:rPr>
+        <w:t>次模拟考试。</w:t>
+      </w:r>
+      <w:r>
+        <w:rPr>
+          <w:rFonts w:hint="eastAsia"/>
+          <w:sz w:val="28"/>
+          <w:szCs w:val="28"/>
+        </w:rPr>
+        <w:t>3</w:t>
+      </w:r>
+      <w:r>
+        <w:rPr>
+          <w:rFonts w:hint="eastAsia"/>
+          <w:sz w:val="28"/>
+          <w:szCs w:val="28"/>
+        </w:rPr>
+        <w:t>、期末考试时间：第二十周</w:t>
+      </w:r>
+      <w:r>
+        <w:rPr>
+          <w:rFonts w:hint="eastAsia"/>
+          <w:sz w:val="28"/>
+          <w:szCs w:val="28"/>
+        </w:rPr>
+        <w:t>:2019</w:t>
+      </w:r>
+      <w:r>
+        <w:rPr>
+          <w:rFonts w:hint="eastAsia"/>
+          <w:sz w:val="28"/>
+          <w:szCs w:val="28"/>
+        </w:rPr>
+        <w:t>年</w:t>
+      </w:r>
+      <w:r>
+        <w:rPr>
+          <w:rFonts w:hint="eastAsia"/>
+          <w:sz w:val="28"/>
+          <w:szCs w:val="28"/>
+        </w:rPr>
+        <w:t>1</w:t>
+      </w:r>
+      <w:r>
+        <w:rPr>
+          <w:rFonts w:hint="eastAsia"/>
+          <w:sz w:val="28"/>
+          <w:szCs w:val="28"/>
+        </w:rPr>
+        <w:t>月</w:t>
+      </w:r>
+      <w:r>
+        <w:rPr>
+          <w:rFonts w:hint="eastAsia"/>
+          <w:sz w:val="28"/>
+          <w:szCs w:val="28"/>
+        </w:rPr>
+        <w:t>16</w:t>
+      </w:r>
+      <w:r>
+        <w:rPr>
+          <w:rFonts w:hint="eastAsia"/>
+          <w:sz w:val="28"/>
+          <w:szCs w:val="28"/>
+        </w:rPr>
+        <w:t>—</w:t>
+      </w:r>
+      <w:r>
+        <w:rPr>
+          <w:rFonts w:hint="eastAsia"/>
+          <w:sz w:val="28"/>
+          <w:szCs w:val="28"/>
+        </w:rPr>
+        <w:t>18</w:t>
+      </w:r>
+      <w:r>
+        <w:rPr>
+          <w:rFonts w:hint="eastAsia"/>
+          <w:sz w:val="28"/>
+          <w:szCs w:val="28"/>
+        </w:rPr>
+        <w:t>日（农历腊月</w:t>
+      </w:r>
+      <w:r>
+        <w:rPr>
+          <w:rFonts w:hint="eastAsia"/>
+          <w:sz w:val="28"/>
+          <w:szCs w:val="28"/>
+        </w:rPr>
+        <w:t>11-13</w:t>
+      </w:r>
+      <w:r>
+        <w:rPr>
+          <w:rFonts w:hint="eastAsia"/>
+          <w:sz w:val="28"/>
+          <w:szCs w:val="28"/>
+        </w:rPr>
+        <w:t>）。</w:t>
+      </w:r>
+    </w:p>
+    <w:p>
+      <w:pPr>
+        <w:jc w:val="center"/>
+        <w:rPr>
+          <w:b/>
+          <w:sz w:val="44"/>
+          <w:szCs w:val="44"/>
+        </w:rPr>
+      </w:pPr>
+      <w:r>
+        <w:rPr>
+          <w:rFonts w:hint="eastAsia"/>
+          <w:b/>
+          <w:sz w:val="44"/>
+          <w:szCs w:val="44"/>
+        </w:rPr>
         <w:lastRenderedPageBreak/>
+        <w:t>银河学校初中部复习计划</w:t>
+      </w:r>
+    </w:p>
+    <w:p>
+      <w:pPr>
+        <w:jc w:val="center"/>
+        <w:rPr>
+          <w:rFonts w:asciiTheme="minorEastAsia" w:hAnsiTheme="minorEastAsia"/>
+          <w:b/>
+          <w:sz w:val="30"/>
+          <w:szCs w:val="30"/>
+        </w:rPr>
+      </w:pPr>
+      <w:r>
+        <w:rPr>
+          <w:rFonts w:asciiTheme="minorEastAsia" w:hAnsiTheme="minorEastAsia" w:hint="eastAsia"/>
+          <w:b/>
+          <w:sz w:val="30"/>
+          <w:szCs w:val="30"/>
+        </w:rPr>
+        <w:t>（2018—2019上学期）</w:t>
+      </w:r>
+    </w:p>
+    <w:p>
+      <w:pPr>
+        <w:jc w:val="center"/>
+        <w:rPr>
+          <w:b/>
+          <w:sz w:val="28"/>
+          <w:szCs w:val="28"/>
+        </w:rPr>
+      </w:pPr>
+      <w:r>
+        <w:rPr>
+          <w:rFonts w:hint="eastAsia"/>
+          <w:b/>
+          <w:sz w:val="28"/>
+          <w:szCs w:val="28"/>
+        </w:rPr>
+        <w:t>学科</w:t>
+      </w:r>
+      <w:r>
+        <w:rPr>
+          <w:rFonts w:hint="eastAsia"/>
+          <w:b/>
+          <w:sz w:val="28"/>
+          <w:szCs w:val="28"/>
+          <w:u w:val="single"/>
+        </w:rPr>
+        <w:t xml:space="preserve"> </w:t>
+      </w:r>
+      <w:r>
+        <w:rPr>
+          <w:rFonts w:hint="eastAsia"/>
+          <w:b/>
+          <w:sz w:val="28"/>
+          <w:szCs w:val="28"/>
+          <w:u w:val="single"/>
+        </w:rPr>
+        <w:t>地理</w:t>
+      </w:r>
+      <w:r>
+        <w:rPr>
+          <w:rFonts w:hint="eastAsia"/>
+          <w:b/>
+          <w:sz w:val="28"/>
+          <w:szCs w:val="28"/>
+          <w:u w:val="single"/>
+        </w:rPr>
+        <w:t xml:space="preserve"> </w:t>
+      </w:r>
+      <w:r>
+        <w:rPr>
+          <w:rFonts w:hint="eastAsia"/>
+          <w:b/>
+          <w:sz w:val="28"/>
+          <w:szCs w:val="28"/>
+        </w:rPr>
+        <w:t>班级</w:t>
+      </w:r>
+      <w:r>
+        <w:rPr>
+          <w:rFonts w:hint="eastAsia"/>
+          <w:b/>
+          <w:sz w:val="28"/>
+          <w:szCs w:val="28"/>
+          <w:u w:val="single"/>
+        </w:rPr>
+        <w:t xml:space="preserve"> </w:t>
+      </w:r>
+      <w:r>
+        <w:rPr>
+          <w:b/>
+          <w:sz w:val="28"/>
+          <w:szCs w:val="28"/>
+          <w:u w:val="single"/>
+        </w:rPr>
+        <w:t>G8</w:t>
+      </w:r>
+      <w:r>
+        <w:rPr>
+          <w:rFonts w:hint="eastAsia"/>
+          <w:b/>
+          <w:sz w:val="28"/>
+          <w:szCs w:val="28"/>
+          <w:u w:val="single"/>
+        </w:rPr>
+        <w:t xml:space="preserve"> </w:t>
+      </w:r>
+      <w:r>
+        <w:rPr>
+          <w:rFonts w:hint="eastAsia"/>
+          <w:b/>
+          <w:sz w:val="28"/>
+          <w:szCs w:val="28"/>
+        </w:rPr>
+        <w:t>任课教师</w:t>
+      </w:r>
+      <w:r>
+        <w:rPr>
+          <w:rFonts w:hint="eastAsia"/>
+          <w:b/>
+          <w:sz w:val="28"/>
+          <w:szCs w:val="28"/>
+          <w:u w:val="single"/>
+        </w:rPr>
+        <w:t xml:space="preserve"> </w:t>
+      </w:r>
+      <w:r>
+        <w:rPr>
+          <w:rFonts w:hint="eastAsia"/>
+          <w:b/>
+          <w:sz w:val="28"/>
+          <w:szCs w:val="28"/>
+          <w:u w:val="single"/>
+        </w:rPr>
+        <w:t>郭会玲</w:t>
+      </w:r>
+      <w:r>
+        <w:rPr>
+          <w:rFonts w:hint="eastAsia"/>
+          <w:b/>
+          <w:sz w:val="28"/>
+          <w:szCs w:val="28"/>
+          <w:u w:val="single"/>
+        </w:rPr>
+        <w:t xml:space="preserve"> </w:t>
+      </w:r>
+      <w:r>
+        <w:rPr>
+          <w:rFonts w:hint="eastAsia"/>
+          <w:b/>
+          <w:sz w:val="28"/>
+          <w:szCs w:val="28"/>
+        </w:rPr>
+        <w:t xml:space="preserve"> </w:t>
+      </w:r>
+      <w:r>
+        <w:rPr>
+          <w:b/>
+          <w:sz w:val="28"/>
+          <w:szCs w:val="28"/>
+        </w:rPr>
+        <w:t xml:space="preserve">       </w:t>
+      </w:r>
+      <w:r>
+        <w:rPr>
+          <w:rFonts w:hint="eastAsia"/>
+          <w:b/>
+          <w:sz w:val="28"/>
+          <w:szCs w:val="28"/>
+        </w:rPr>
+        <w:t xml:space="preserve"> </w:t>
+      </w:r>
+      <w:r>
+        <w:rPr>
+          <w:rFonts w:hint="eastAsia"/>
+          <w:b/>
+          <w:sz w:val="28"/>
+          <w:szCs w:val="28"/>
+          <w:u w:val="single"/>
+        </w:rPr>
+        <w:t xml:space="preserve"> </w:t>
+      </w:r>
+      <w:r>
+        <w:rPr>
+          <w:b/>
+          <w:sz w:val="28"/>
+          <w:szCs w:val="28"/>
+          <w:u w:val="single"/>
+        </w:rPr>
+        <w:t>2019</w:t>
+      </w:r>
+      <w:r>
+        <w:rPr>
+          <w:rFonts w:hint="eastAsia"/>
+          <w:b/>
+          <w:sz w:val="28"/>
+          <w:szCs w:val="28"/>
+          <w:u w:val="single"/>
+        </w:rPr>
+        <w:t xml:space="preserve"> </w:t>
+      </w:r>
+      <w:r>
+        <w:rPr>
+          <w:rFonts w:hint="eastAsia"/>
+          <w:b/>
+          <w:sz w:val="28"/>
+          <w:szCs w:val="28"/>
+        </w:rPr>
+        <w:t>年</w:t>
+      </w:r>
+      <w:r>
+        <w:rPr>
+          <w:rFonts w:hint="eastAsia"/>
+          <w:b/>
+          <w:sz w:val="28"/>
+          <w:szCs w:val="28"/>
+          <w:u w:val="single"/>
+        </w:rPr>
+        <w:t xml:space="preserve"> </w:t>
+      </w:r>
+      <w:r>
+        <w:rPr>
+          <w:b/>
+          <w:sz w:val="28"/>
+          <w:szCs w:val="28"/>
+          <w:u w:val="single"/>
+        </w:rPr>
+        <w:t>12</w:t>
+      </w:r>
+      <w:r>
+        <w:rPr>
+          <w:rFonts w:hint="eastAsia"/>
+          <w:b/>
+          <w:sz w:val="28"/>
+          <w:szCs w:val="28"/>
+        </w:rPr>
+        <w:t>月</w:t>
+      </w:r>
+      <w:r>
+        <w:rPr>
+          <w:rFonts w:hint="eastAsia"/>
+          <w:b/>
+          <w:sz w:val="28"/>
+          <w:szCs w:val="28"/>
+          <w:u w:val="single"/>
+        </w:rPr>
+        <w:t xml:space="preserve"> </w:t>
+      </w:r>
+      <w:r>
+        <w:rPr>
+          <w:b/>
+          <w:sz w:val="28"/>
+          <w:szCs w:val="28"/>
+          <w:u w:val="single"/>
+        </w:rPr>
+        <w:t>16</w:t>
+      </w:r>
+      <w:r>
+        <w:rPr>
+          <w:rFonts w:hint="eastAsia"/>
+          <w:b/>
+          <w:sz w:val="28"/>
+          <w:szCs w:val="28"/>
+          <w:u w:val="single"/>
+        </w:rPr>
+        <w:t xml:space="preserve"> </w:t>
+      </w:r>
+      <w:r>
+        <w:rPr>
+          <w:rFonts w:hint="eastAsia"/>
+          <w:b/>
+          <w:sz w:val="28"/>
+          <w:szCs w:val="28"/>
+        </w:rPr>
+        <w:t>日</w:t>
+      </w:r>
+    </w:p>
+    <w:tbl>
+      <w:tblPr>
+        <w:tblStyle w:val="a7"/>
+        <w:tblW w:w="9373" w:type="dxa"/>
+        <w:tblLook w:val="04A0" w:firstRow="1" w:lastRow="0" w:firstColumn="1" w:lastColumn="0" w:noHBand="0" w:noVBand="1"/>
+      </w:tblPr>
+      <w:tblGrid>
+        <w:gridCol w:w="825"/>
+        <w:gridCol w:w="1144"/>
+        <w:gridCol w:w="3951"/>
+        <w:gridCol w:w="2268"/>
+        <w:gridCol w:w="1185"/>
+      </w:tblGrid>
+      <w:tr>
+        <w:trPr>
+          <w:trHeight w:val="748"/>
+        </w:trPr>
+        <w:tc>
+          <w:tcPr>
+            <w:tcW w:w="825" w:type="dxa"/>
+          </w:tcPr>
+          <w:p>
+            <w:pPr>
+              <w:jc w:val="center"/>
+              <w:rPr>
+                <w:b/>
+                <w:sz w:val="28"/>
+                <w:szCs w:val="28"/>
+              </w:rPr>
+            </w:pPr>
+            <w:r>
+              <w:rPr>
+                <w:rFonts w:hint="eastAsia"/>
+                <w:b/>
+                <w:sz w:val="28"/>
+                <w:szCs w:val="28"/>
+              </w:rPr>
+              <w:t>周次</w:t>
+            </w:r>
+          </w:p>
+        </w:tc>
+        <w:tc>
+          <w:tcPr>
+            <w:tcW w:w="1144" w:type="dxa"/>
+          </w:tcPr>
+          <w:p>
+            <w:pPr>
+              <w:jc w:val="center"/>
+              <w:rPr>
+                <w:b/>
+                <w:sz w:val="28"/>
+                <w:szCs w:val="28"/>
+              </w:rPr>
+            </w:pPr>
+            <w:r>
+              <w:rPr>
+                <w:rFonts w:hint="eastAsia"/>
+                <w:b/>
+                <w:sz w:val="28"/>
+                <w:szCs w:val="28"/>
+              </w:rPr>
+              <w:t>课时</w:t>
+            </w:r>
+          </w:p>
+        </w:tc>
+        <w:tc>
+          <w:tcPr>
+            <w:tcW w:w="3951" w:type="dxa"/>
+          </w:tcPr>
+          <w:p>
+            <w:pPr>
+              <w:jc w:val="center"/>
+              <w:rPr>
+                <w:b/>
+                <w:sz w:val="28"/>
+                <w:szCs w:val="28"/>
+              </w:rPr>
+            </w:pPr>
+            <w:r>
+              <w:rPr>
+                <w:rFonts w:hint="eastAsia"/>
+                <w:b/>
+                <w:sz w:val="28"/>
+                <w:szCs w:val="28"/>
+              </w:rPr>
+              <w:t>复习内容</w:t>
+            </w:r>
+          </w:p>
+        </w:tc>
+        <w:tc>
+          <w:tcPr>
+            <w:tcW w:w="2268" w:type="dxa"/>
+          </w:tcPr>
+          <w:p>
+            <w:pPr>
+              <w:jc w:val="center"/>
+              <w:rPr>
+                <w:b/>
+                <w:sz w:val="28"/>
+                <w:szCs w:val="28"/>
+              </w:rPr>
+            </w:pPr>
+            <w:r>
+              <w:rPr>
+                <w:rFonts w:hint="eastAsia"/>
+                <w:b/>
+                <w:sz w:val="28"/>
+                <w:szCs w:val="28"/>
+              </w:rPr>
+              <w:t>复习重点</w:t>
+            </w:r>
+          </w:p>
+        </w:tc>
+        <w:tc>
+          <w:tcPr>
+            <w:tcW w:w="1185" w:type="dxa"/>
+          </w:tcPr>
+          <w:p>
+            <w:pPr>
+              <w:jc w:val="center"/>
+              <w:rPr>
+                <w:b/>
+                <w:sz w:val="28"/>
+                <w:szCs w:val="28"/>
+              </w:rPr>
+            </w:pPr>
+            <w:r>
+              <w:rPr>
+                <w:rFonts w:hint="eastAsia"/>
+                <w:b/>
+                <w:sz w:val="28"/>
+                <w:szCs w:val="28"/>
+              </w:rPr>
+              <w:t>备注</w:t>
+            </w:r>
+          </w:p>
+        </w:tc>
+      </w:tr>
+      <w:tr>
+        <w:trPr>
+          <w:trHeight w:val="773"/>
+        </w:trPr>
+        <w:tc>
+          <w:tcPr>
+            <w:tcW w:w="825" w:type="dxa"/>
+          </w:tcPr>
+          <w:p>
+            <w:pPr>
+              <w:jc w:val="center"/>
+              <w:rPr>
+                <w:b/>
+                <w:sz w:val="28"/>
+                <w:szCs w:val="28"/>
+              </w:rPr>
+            </w:pPr>
+            <w:r>
+              <w:rPr>
+                <w:rFonts w:hint="eastAsia"/>
+                <w:b/>
+                <w:sz w:val="28"/>
+                <w:szCs w:val="28"/>
+              </w:rPr>
+              <w:t>1</w:t>
+            </w:r>
+            <w:r>
+              <w:rPr>
+                <w:b/>
+                <w:sz w:val="28"/>
+                <w:szCs w:val="28"/>
+              </w:rPr>
+              <w:t>7</w:t>
+            </w:r>
+          </w:p>
+        </w:tc>
+        <w:tc>
+          <w:tcPr>
+            <w:tcW w:w="1144" w:type="dxa"/>
+          </w:tcPr>
+          <w:p>
+            <w:pPr>
+              <w:jc w:val="center"/>
+              <w:rPr>
+                <w:b/>
+                <w:sz w:val="28"/>
+                <w:szCs w:val="28"/>
+              </w:rPr>
+            </w:pPr>
+            <w:r>
+              <w:rPr>
+                <w:rFonts w:hint="eastAsia"/>
+                <w:b/>
+                <w:sz w:val="28"/>
+                <w:szCs w:val="28"/>
+              </w:rPr>
+              <w:t>3</w:t>
+            </w:r>
+            <w:r>
+              <w:rPr>
+                <w:b/>
+                <w:sz w:val="28"/>
+                <w:szCs w:val="28"/>
+              </w:rPr>
+              <w:t>3</w:t>
+            </w:r>
+          </w:p>
+        </w:tc>
+        <w:tc>
+          <w:tcPr>
+            <w:tcW w:w="3951" w:type="dxa"/>
+            <w:vAlign w:val="center"/>
+          </w:tcPr>
+          <w:p>
+            <w:pPr>
+              <w:jc w:val="center"/>
+              <w:rPr>
+                <w:b/>
+                <w:sz w:val="24"/>
+                <w:szCs w:val="24"/>
+              </w:rPr>
+            </w:pPr>
+            <w:r>
+              <w:rPr>
+                <w:rFonts w:hint="eastAsia"/>
+                <w:b/>
+                <w:sz w:val="24"/>
+                <w:szCs w:val="24"/>
+              </w:rPr>
+              <w:t>专题十三</w:t>
+            </w:r>
+            <w:r>
+              <w:rPr>
+                <w:rFonts w:hint="eastAsia"/>
+                <w:b/>
+                <w:sz w:val="24"/>
+                <w:szCs w:val="24"/>
+              </w:rPr>
+              <w:t xml:space="preserve"> </w:t>
+            </w:r>
+            <w:r>
+              <w:rPr>
+                <w:rFonts w:hint="eastAsia"/>
+                <w:b/>
+                <w:sz w:val="24"/>
+                <w:szCs w:val="24"/>
+              </w:rPr>
+              <w:t>中国的经济发展</w:t>
+            </w:r>
+          </w:p>
+          <w:p>
+            <w:pPr>
+              <w:jc w:val="center"/>
+              <w:rPr>
+                <w:b/>
+                <w:sz w:val="24"/>
+                <w:szCs w:val="24"/>
+              </w:rPr>
+            </w:pPr>
+            <w:r>
+              <w:rPr>
+                <w:rFonts w:hint="eastAsia"/>
+                <w:b/>
+                <w:sz w:val="24"/>
+                <w:szCs w:val="24"/>
+              </w:rPr>
+              <w:t>专题十四</w:t>
+            </w:r>
+            <w:r>
+              <w:rPr>
+                <w:rFonts w:hint="eastAsia"/>
+                <w:b/>
+                <w:sz w:val="24"/>
+                <w:szCs w:val="24"/>
+              </w:rPr>
+              <w:t xml:space="preserve"> </w:t>
+            </w:r>
+            <w:r>
+              <w:rPr>
+                <w:rFonts w:hint="eastAsia"/>
+                <w:b/>
+                <w:sz w:val="24"/>
+                <w:szCs w:val="24"/>
+              </w:rPr>
+              <w:t>中国地理的差异</w:t>
+            </w:r>
+          </w:p>
+        </w:tc>
+        <w:tc>
+          <w:tcPr>
+            <w:tcW w:w="2268" w:type="dxa"/>
+            <w:vAlign w:val="center"/>
+          </w:tcPr>
+          <w:p>
+            <w:pPr>
+              <w:jc w:val="center"/>
+              <w:rPr>
+                <w:b/>
+                <w:sz w:val="24"/>
+                <w:szCs w:val="24"/>
+              </w:rPr>
+            </w:pPr>
+            <w:r>
+              <w:rPr>
+                <w:rFonts w:hint="eastAsia"/>
+                <w:b/>
+                <w:sz w:val="24"/>
+                <w:szCs w:val="24"/>
+              </w:rPr>
+              <w:t>五种交通运输方式的比较、铁路干线及交通枢纽；农业的东西南北差异、工业基地；秦岭淮河一线两侧的地理差异</w:t>
+            </w:r>
+            <w:r>
+              <w:rPr>
+                <w:rFonts w:hint="eastAsia"/>
+                <w:b/>
+                <w:sz w:val="24"/>
+                <w:szCs w:val="24"/>
+              </w:rPr>
+              <w:t>、四大地理区域的划分</w:t>
+            </w:r>
+          </w:p>
+        </w:tc>
+        <w:tc>
+          <w:tcPr>
+            <w:tcW w:w="1185" w:type="dxa"/>
+          </w:tcPr>
+          <w:p>
+            <w:pPr>
+              <w:jc w:val="center"/>
+              <w:rPr>
+                <w:b/>
+                <w:sz w:val="28"/>
+                <w:szCs w:val="28"/>
+              </w:rPr>
+            </w:pPr>
+          </w:p>
+        </w:tc>
+      </w:tr>
+      <w:tr>
+        <w:trPr>
+          <w:trHeight w:val="748"/>
+        </w:trPr>
+        <w:tc>
+          <w:tcPr>
+            <w:tcW w:w="825" w:type="dxa"/>
+          </w:tcPr>
+          <w:p>
+            <w:pPr>
+              <w:jc w:val="center"/>
+              <w:rPr>
+                <w:b/>
+                <w:sz w:val="28"/>
+                <w:szCs w:val="28"/>
+              </w:rPr>
+            </w:pPr>
+            <w:r>
+              <w:rPr>
+                <w:rFonts w:hint="eastAsia"/>
+                <w:b/>
+                <w:sz w:val="28"/>
+                <w:szCs w:val="28"/>
+              </w:rPr>
+              <w:t>1</w:t>
+            </w:r>
+            <w:r>
+              <w:rPr>
+                <w:b/>
+                <w:sz w:val="28"/>
+                <w:szCs w:val="28"/>
+              </w:rPr>
+              <w:t>7</w:t>
+            </w:r>
+          </w:p>
+        </w:tc>
+        <w:tc>
+          <w:tcPr>
+            <w:tcW w:w="1144" w:type="dxa"/>
+          </w:tcPr>
+          <w:p>
+            <w:pPr>
+              <w:jc w:val="center"/>
+              <w:rPr>
+                <w:b/>
+                <w:sz w:val="28"/>
+                <w:szCs w:val="28"/>
+              </w:rPr>
+            </w:pPr>
+            <w:r>
+              <w:rPr>
+                <w:rFonts w:hint="eastAsia"/>
+                <w:b/>
+                <w:sz w:val="28"/>
+                <w:szCs w:val="28"/>
+              </w:rPr>
+              <w:t>3</w:t>
+            </w:r>
+            <w:r>
+              <w:rPr>
+                <w:b/>
+                <w:sz w:val="28"/>
+                <w:szCs w:val="28"/>
+              </w:rPr>
+              <w:t>4</w:t>
+            </w:r>
+          </w:p>
+        </w:tc>
+        <w:tc>
+          <w:tcPr>
+            <w:tcW w:w="3951" w:type="dxa"/>
+            <w:vAlign w:val="center"/>
+          </w:tcPr>
+          <w:p>
+            <w:pPr>
+              <w:jc w:val="center"/>
+              <w:rPr>
+                <w:b/>
+                <w:sz w:val="24"/>
+                <w:szCs w:val="24"/>
+              </w:rPr>
+            </w:pPr>
+            <w:r>
+              <w:rPr>
+                <w:rFonts w:hint="eastAsia"/>
+                <w:b/>
+                <w:sz w:val="24"/>
+                <w:szCs w:val="24"/>
+              </w:rPr>
+              <w:t>专题十五</w:t>
+            </w:r>
+            <w:r>
+              <w:rPr>
+                <w:rFonts w:hint="eastAsia"/>
+                <w:b/>
+                <w:sz w:val="24"/>
+                <w:szCs w:val="24"/>
+              </w:rPr>
+              <w:t xml:space="preserve"> </w:t>
+            </w:r>
+            <w:r>
+              <w:rPr>
+                <w:rFonts w:hint="eastAsia"/>
+                <w:b/>
+                <w:sz w:val="24"/>
+                <w:szCs w:val="24"/>
+              </w:rPr>
+              <w:t>北方地区</w:t>
+            </w:r>
+          </w:p>
+          <w:p>
+            <w:pPr>
+              <w:jc w:val="center"/>
+              <w:rPr>
+                <w:b/>
+                <w:sz w:val="24"/>
+                <w:szCs w:val="24"/>
+              </w:rPr>
+            </w:pPr>
+            <w:r>
+              <w:rPr>
+                <w:rFonts w:hint="eastAsia"/>
+                <w:b/>
+                <w:sz w:val="24"/>
+                <w:szCs w:val="24"/>
+              </w:rPr>
+              <w:t>专题十六</w:t>
+            </w:r>
+            <w:r>
+              <w:rPr>
+                <w:rFonts w:hint="eastAsia"/>
+                <w:b/>
+                <w:sz w:val="24"/>
+                <w:szCs w:val="24"/>
+              </w:rPr>
+              <w:t xml:space="preserve"> </w:t>
+            </w:r>
+            <w:r>
+              <w:rPr>
+                <w:rFonts w:hint="eastAsia"/>
+                <w:b/>
+                <w:sz w:val="24"/>
+                <w:szCs w:val="24"/>
+              </w:rPr>
+              <w:t>南方地区</w:t>
+            </w:r>
+          </w:p>
+          <w:p>
+            <w:pPr>
+              <w:jc w:val="center"/>
+              <w:rPr>
+                <w:b/>
+                <w:sz w:val="24"/>
+                <w:szCs w:val="24"/>
+              </w:rPr>
+            </w:pPr>
+            <w:r>
+              <w:rPr>
+                <w:rFonts w:hint="eastAsia"/>
+                <w:b/>
+                <w:sz w:val="24"/>
+                <w:szCs w:val="24"/>
+              </w:rPr>
+              <w:t>专题十七</w:t>
+            </w:r>
+            <w:r>
+              <w:rPr>
+                <w:rFonts w:hint="eastAsia"/>
+                <w:b/>
+                <w:sz w:val="24"/>
+                <w:szCs w:val="24"/>
+              </w:rPr>
+              <w:t xml:space="preserve"> </w:t>
+            </w:r>
+            <w:r>
+              <w:rPr>
+                <w:rFonts w:hint="eastAsia"/>
+                <w:b/>
+                <w:sz w:val="24"/>
+                <w:szCs w:val="24"/>
+              </w:rPr>
+              <w:t>西北地区和青藏地区</w:t>
+            </w:r>
+          </w:p>
+        </w:tc>
+        <w:tc>
+          <w:tcPr>
+            <w:tcW w:w="2268" w:type="dxa"/>
+            <w:vAlign w:val="center"/>
+          </w:tcPr>
+          <w:p>
+            <w:pPr>
+              <w:jc w:val="center"/>
+              <w:rPr>
+                <w:b/>
+                <w:sz w:val="24"/>
+                <w:szCs w:val="24"/>
+              </w:rPr>
+            </w:pPr>
+            <w:r>
+              <w:rPr>
+                <w:rFonts w:hint="eastAsia"/>
+                <w:b/>
+                <w:sz w:val="24"/>
+                <w:szCs w:val="24"/>
+              </w:rPr>
+              <w:t>北方</w:t>
+            </w:r>
+            <w:r>
+              <w:rPr>
+                <w:rFonts w:hint="eastAsia"/>
+                <w:b/>
+                <w:sz w:val="24"/>
+                <w:szCs w:val="24"/>
+              </w:rPr>
+              <w:t>、南方、西北与青岛藏地</w:t>
+            </w:r>
+            <w:r>
+              <w:rPr>
+                <w:rFonts w:hint="eastAsia"/>
+                <w:b/>
+                <w:sz w:val="24"/>
+                <w:szCs w:val="24"/>
+              </w:rPr>
+              <w:t>地区的</w:t>
+            </w:r>
+            <w:r>
+              <w:rPr>
+                <w:rFonts w:hint="eastAsia"/>
+                <w:b/>
+                <w:sz w:val="24"/>
+                <w:szCs w:val="24"/>
+              </w:rPr>
+              <w:t>自然特征、农业</w:t>
+            </w:r>
+          </w:p>
+        </w:tc>
+        <w:tc>
+          <w:tcPr>
+            <w:tcW w:w="1185" w:type="dxa"/>
+          </w:tcPr>
+          <w:p>
+            <w:pPr>
+              <w:jc w:val="center"/>
+              <w:rPr>
+                <w:b/>
+                <w:sz w:val="28"/>
+                <w:szCs w:val="28"/>
+              </w:rPr>
+            </w:pPr>
+          </w:p>
+        </w:tc>
+      </w:tr>
+      <w:tr>
+        <w:trPr>
+          <w:trHeight w:val="763"/>
+        </w:trPr>
+        <w:tc>
+          <w:tcPr>
+            <w:tcW w:w="825" w:type="dxa"/>
+          </w:tcPr>
+          <w:p>
+            <w:pPr>
+              <w:jc w:val="center"/>
+              <w:rPr>
+                <w:b/>
+                <w:sz w:val="28"/>
+                <w:szCs w:val="28"/>
+              </w:rPr>
+            </w:pPr>
+            <w:r>
+              <w:rPr>
+                <w:rFonts w:hint="eastAsia"/>
+                <w:b/>
+                <w:sz w:val="28"/>
+                <w:szCs w:val="28"/>
+              </w:rPr>
+              <w:t>1</w:t>
+            </w:r>
+            <w:r>
+              <w:rPr>
+                <w:b/>
+                <w:sz w:val="28"/>
+                <w:szCs w:val="28"/>
+              </w:rPr>
+              <w:t>8</w:t>
+            </w:r>
+          </w:p>
+        </w:tc>
+        <w:tc>
+          <w:tcPr>
+            <w:tcW w:w="1144" w:type="dxa"/>
+          </w:tcPr>
+          <w:p>
+            <w:pPr>
+              <w:jc w:val="center"/>
+              <w:rPr>
+                <w:b/>
+                <w:sz w:val="28"/>
+                <w:szCs w:val="28"/>
+              </w:rPr>
+            </w:pPr>
+            <w:r>
+              <w:rPr>
+                <w:rFonts w:hint="eastAsia"/>
+                <w:b/>
+                <w:sz w:val="28"/>
+                <w:szCs w:val="28"/>
+              </w:rPr>
+              <w:t>3</w:t>
+            </w:r>
+            <w:r>
+              <w:rPr>
+                <w:b/>
+                <w:sz w:val="28"/>
+                <w:szCs w:val="28"/>
+              </w:rPr>
+              <w:t>5</w:t>
+            </w:r>
+          </w:p>
+        </w:tc>
+        <w:tc>
+          <w:tcPr>
+            <w:tcW w:w="3951" w:type="dxa"/>
+            <w:vAlign w:val="center"/>
+          </w:tcPr>
+          <w:p>
+            <w:pPr>
+              <w:jc w:val="center"/>
+              <w:rPr>
+                <w:b/>
+                <w:sz w:val="24"/>
+                <w:szCs w:val="24"/>
+              </w:rPr>
+            </w:pPr>
+            <w:r>
+              <w:rPr>
+                <w:rFonts w:hint="eastAsia"/>
+                <w:b/>
+                <w:sz w:val="24"/>
+                <w:szCs w:val="24"/>
+              </w:rPr>
+              <w:t>专题十</w:t>
+            </w:r>
+            <w:r>
+              <w:rPr>
+                <w:rFonts w:hint="eastAsia"/>
+                <w:b/>
+                <w:sz w:val="24"/>
+                <w:szCs w:val="24"/>
+              </w:rPr>
+              <w:t xml:space="preserve"> </w:t>
+            </w:r>
+            <w:r>
+              <w:rPr>
+                <w:rFonts w:hint="eastAsia"/>
+                <w:b/>
+                <w:sz w:val="24"/>
+                <w:szCs w:val="24"/>
+              </w:rPr>
+              <w:t>从世界看中国</w:t>
+            </w:r>
+            <w:r>
+              <w:rPr>
+                <w:rFonts w:hint="eastAsia"/>
+                <w:b/>
+                <w:sz w:val="24"/>
+                <w:szCs w:val="24"/>
+              </w:rPr>
+              <w:t xml:space="preserve"> </w:t>
+            </w:r>
+          </w:p>
+          <w:p>
+            <w:pPr>
+              <w:jc w:val="center"/>
+              <w:rPr>
+                <w:b/>
+                <w:sz w:val="24"/>
+                <w:szCs w:val="24"/>
+              </w:rPr>
+            </w:pPr>
+            <w:r>
+              <w:rPr>
+                <w:rFonts w:hint="eastAsia"/>
+                <w:b/>
+                <w:sz w:val="24"/>
+                <w:szCs w:val="24"/>
+              </w:rPr>
+              <w:t>专题十一</w:t>
+            </w:r>
+            <w:r>
+              <w:rPr>
+                <w:rFonts w:hint="eastAsia"/>
+                <w:b/>
+                <w:sz w:val="24"/>
+                <w:szCs w:val="24"/>
+              </w:rPr>
+              <w:t xml:space="preserve"> </w:t>
+            </w:r>
+            <w:r>
+              <w:rPr>
+                <w:rFonts w:hint="eastAsia"/>
+                <w:b/>
+                <w:sz w:val="24"/>
+                <w:szCs w:val="24"/>
+              </w:rPr>
+              <w:t>中国的自然环境</w:t>
+            </w:r>
+          </w:p>
+          <w:p>
+            <w:pPr>
+              <w:jc w:val="center"/>
+              <w:rPr>
+                <w:b/>
+                <w:sz w:val="24"/>
+                <w:szCs w:val="24"/>
+              </w:rPr>
+            </w:pPr>
+            <w:r>
+              <w:rPr>
+                <w:rFonts w:hint="eastAsia"/>
+                <w:b/>
+                <w:sz w:val="24"/>
+                <w:szCs w:val="24"/>
+              </w:rPr>
+              <w:t>专题十二</w:t>
+            </w:r>
+            <w:r>
+              <w:rPr>
+                <w:rFonts w:hint="eastAsia"/>
+                <w:b/>
+                <w:sz w:val="24"/>
+                <w:szCs w:val="24"/>
+              </w:rPr>
+              <w:t xml:space="preserve"> </w:t>
+            </w:r>
+            <w:r>
+              <w:rPr>
+                <w:rFonts w:hint="eastAsia"/>
+                <w:b/>
+                <w:sz w:val="24"/>
+                <w:szCs w:val="24"/>
+              </w:rPr>
+              <w:t>中国的自然资源</w:t>
+            </w:r>
+          </w:p>
+        </w:tc>
+        <w:tc>
+          <w:tcPr>
+            <w:tcW w:w="2268" w:type="dxa"/>
+            <w:vAlign w:val="center"/>
+          </w:tcPr>
+          <w:p>
+            <w:pPr>
+              <w:jc w:val="center"/>
+              <w:rPr>
+                <w:rFonts w:hint="eastAsia"/>
+                <w:b/>
+                <w:sz w:val="24"/>
+                <w:szCs w:val="24"/>
+              </w:rPr>
+            </w:pPr>
+            <w:r>
+              <w:rPr>
+                <w:rFonts w:hint="eastAsia"/>
+                <w:b/>
+                <w:sz w:val="24"/>
+                <w:szCs w:val="24"/>
+              </w:rPr>
+              <w:t>疆域与行政区划、地形地势、气候、河流和湖泊、自然资源、土地资源和水资源</w:t>
+            </w:r>
+          </w:p>
+        </w:tc>
+        <w:tc>
+          <w:tcPr>
+            <w:tcW w:w="1185" w:type="dxa"/>
+          </w:tcPr>
+          <w:p>
+            <w:pPr>
+              <w:jc w:val="center"/>
+              <w:rPr>
+                <w:b/>
+                <w:sz w:val="28"/>
+                <w:szCs w:val="28"/>
+              </w:rPr>
+            </w:pPr>
+          </w:p>
+        </w:tc>
+      </w:tr>
+      <w:tr>
+        <w:trPr>
+          <w:trHeight w:val="763"/>
+        </w:trPr>
+        <w:tc>
+          <w:tcPr>
+            <w:tcW w:w="825" w:type="dxa"/>
+          </w:tcPr>
+          <w:p>
+            <w:pPr>
+              <w:jc w:val="center"/>
+              <w:rPr>
+                <w:b/>
+                <w:sz w:val="28"/>
+                <w:szCs w:val="28"/>
+              </w:rPr>
+            </w:pPr>
+            <w:r>
+              <w:rPr>
+                <w:rFonts w:hint="eastAsia"/>
+                <w:b/>
+                <w:sz w:val="28"/>
+                <w:szCs w:val="28"/>
+              </w:rPr>
+              <w:t>1</w:t>
+            </w:r>
+            <w:r>
+              <w:rPr>
+                <w:b/>
+                <w:sz w:val="28"/>
+                <w:szCs w:val="28"/>
+              </w:rPr>
+              <w:t>9</w:t>
+            </w:r>
+          </w:p>
+        </w:tc>
+        <w:tc>
+          <w:tcPr>
+            <w:tcW w:w="1144" w:type="dxa"/>
+          </w:tcPr>
+          <w:p>
+            <w:pPr>
+              <w:jc w:val="center"/>
+              <w:rPr>
+                <w:b/>
+                <w:sz w:val="28"/>
+                <w:szCs w:val="28"/>
+              </w:rPr>
+            </w:pPr>
+            <w:r>
+              <w:rPr>
+                <w:rFonts w:hint="eastAsia"/>
+                <w:b/>
+                <w:sz w:val="28"/>
+                <w:szCs w:val="28"/>
+              </w:rPr>
+              <w:t>3</w:t>
+            </w:r>
+            <w:r>
+              <w:rPr>
+                <w:b/>
+                <w:sz w:val="28"/>
+                <w:szCs w:val="28"/>
+              </w:rPr>
+              <w:t>6</w:t>
+            </w:r>
+          </w:p>
+        </w:tc>
+        <w:tc>
+          <w:tcPr>
+            <w:tcW w:w="3951" w:type="dxa"/>
+            <w:vAlign w:val="center"/>
+          </w:tcPr>
+          <w:p>
+            <w:pPr>
+              <w:jc w:val="center"/>
+              <w:rPr>
+                <w:b/>
+                <w:sz w:val="24"/>
+                <w:szCs w:val="24"/>
+              </w:rPr>
+            </w:pPr>
+            <w:r>
+              <w:rPr>
+                <w:rFonts w:hint="eastAsia"/>
+                <w:b/>
+                <w:sz w:val="24"/>
+                <w:szCs w:val="24"/>
+              </w:rPr>
+              <w:t>自由复习</w:t>
+            </w:r>
+          </w:p>
+        </w:tc>
+        <w:tc>
+          <w:tcPr>
+            <w:tcW w:w="2268" w:type="dxa"/>
+            <w:vAlign w:val="center"/>
+          </w:tcPr>
+          <w:p>
+            <w:pPr>
+              <w:jc w:val="center"/>
+              <w:rPr>
+                <w:b/>
+                <w:sz w:val="24"/>
+                <w:szCs w:val="24"/>
+              </w:rPr>
+            </w:pPr>
+            <w:r>
+              <w:rPr>
+                <w:rFonts w:hint="eastAsia"/>
+                <w:b/>
+                <w:sz w:val="24"/>
+                <w:szCs w:val="24"/>
+              </w:rPr>
+              <w:t>答疑，查缺补漏</w:t>
+            </w:r>
+          </w:p>
+        </w:tc>
+        <w:tc>
+          <w:tcPr>
+            <w:tcW w:w="1185" w:type="dxa"/>
+          </w:tcPr>
+          <w:p>
+            <w:pPr>
+              <w:jc w:val="center"/>
+              <w:rPr>
+                <w:b/>
+                <w:sz w:val="28"/>
+                <w:szCs w:val="28"/>
+              </w:rPr>
+            </w:pPr>
+          </w:p>
+        </w:tc>
+      </w:tr>
+      <w:tr>
+        <w:trPr>
+          <w:trHeight w:val="763"/>
+        </w:trPr>
+        <w:tc>
+          <w:tcPr>
+            <w:tcW w:w="825" w:type="dxa"/>
+          </w:tcPr>
+          <w:p>
+            <w:pPr>
+              <w:jc w:val="center"/>
+              <w:rPr>
+                <w:b/>
+                <w:sz w:val="28"/>
+                <w:szCs w:val="28"/>
+              </w:rPr>
+            </w:pPr>
+          </w:p>
+        </w:tc>
+        <w:tc>
+          <w:tcPr>
+            <w:tcW w:w="1144" w:type="dxa"/>
+          </w:tcPr>
+          <w:p>
+            <w:pPr>
+              <w:jc w:val="center"/>
+              <w:rPr>
+                <w:b/>
+                <w:sz w:val="28"/>
+                <w:szCs w:val="28"/>
+              </w:rPr>
+            </w:pPr>
+          </w:p>
+        </w:tc>
+        <w:tc>
+          <w:tcPr>
+            <w:tcW w:w="3951" w:type="dxa"/>
+            <w:vAlign w:val="center"/>
+          </w:tcPr>
+          <w:p>
+            <w:pPr>
+              <w:jc w:val="center"/>
+              <w:rPr>
+                <w:b/>
+                <w:sz w:val="24"/>
+                <w:szCs w:val="24"/>
+              </w:rPr>
+            </w:pPr>
+          </w:p>
+        </w:tc>
+        <w:tc>
+          <w:tcPr>
+            <w:tcW w:w="2268" w:type="dxa"/>
+            <w:vAlign w:val="center"/>
+          </w:tcPr>
+          <w:p>
+            <w:pPr>
+              <w:jc w:val="center"/>
+              <w:rPr>
+                <w:b/>
+                <w:sz w:val="24"/>
+                <w:szCs w:val="24"/>
+              </w:rPr>
+            </w:pPr>
+          </w:p>
+        </w:tc>
+        <w:tc>
+          <w:tcPr>
+            <w:tcW w:w="1185" w:type="dxa"/>
+          </w:tcPr>
+          <w:p>
+            <w:pPr>
+              <w:jc w:val="center"/>
+              <w:rPr>
+                <w:b/>
+                <w:sz w:val="28"/>
+                <w:szCs w:val="28"/>
+              </w:rPr>
+            </w:pPr>
+          </w:p>
+        </w:tc>
+      </w:tr>
+      <w:tr>
+        <w:trPr>
+          <w:trHeight w:val="748"/>
+        </w:trPr>
+        <w:tc>
+          <w:tcPr>
+            <w:tcW w:w="825" w:type="dxa"/>
+          </w:tcPr>
+          <w:p>
+            <w:pPr>
+              <w:jc w:val="center"/>
+              <w:rPr>
+                <w:b/>
+                <w:sz w:val="28"/>
+                <w:szCs w:val="28"/>
+              </w:rPr>
+            </w:pPr>
+          </w:p>
+        </w:tc>
+        <w:tc>
+          <w:tcPr>
+            <w:tcW w:w="1144" w:type="dxa"/>
+          </w:tcPr>
+          <w:p>
+            <w:pPr>
+              <w:jc w:val="center"/>
+              <w:rPr>
+                <w:b/>
+                <w:sz w:val="28"/>
+                <w:szCs w:val="28"/>
+              </w:rPr>
+            </w:pPr>
+          </w:p>
+        </w:tc>
+        <w:tc>
+          <w:tcPr>
+            <w:tcW w:w="3951" w:type="dxa"/>
+            <w:vAlign w:val="center"/>
+          </w:tcPr>
+          <w:p>
+            <w:pPr>
+              <w:jc w:val="center"/>
+              <w:rPr>
+                <w:b/>
+                <w:sz w:val="24"/>
+                <w:szCs w:val="24"/>
+              </w:rPr>
+            </w:pPr>
+          </w:p>
+        </w:tc>
+        <w:tc>
+          <w:tcPr>
+            <w:tcW w:w="2268" w:type="dxa"/>
+            <w:vAlign w:val="center"/>
+          </w:tcPr>
+          <w:p>
+            <w:pPr>
+              <w:jc w:val="center"/>
+              <w:rPr>
+                <w:b/>
+                <w:sz w:val="24"/>
+                <w:szCs w:val="24"/>
+              </w:rPr>
+            </w:pPr>
+          </w:p>
+        </w:tc>
+        <w:tc>
+          <w:tcPr>
+            <w:tcW w:w="1185" w:type="dxa"/>
+          </w:tcPr>
+          <w:p>
+            <w:pPr>
+              <w:jc w:val="center"/>
+              <w:rPr>
+                <w:b/>
+                <w:sz w:val="28"/>
+                <w:szCs w:val="28"/>
+              </w:rPr>
+            </w:pPr>
+          </w:p>
+        </w:tc>
+      </w:tr>
+      <w:tr>
+        <w:trPr>
+          <w:trHeight w:val="748"/>
+        </w:trPr>
+        <w:tc>
+          <w:tcPr>
+            <w:tcW w:w="825" w:type="dxa"/>
+          </w:tcPr>
+          <w:p>
+            <w:pPr>
+              <w:jc w:val="center"/>
+              <w:rPr>
+                <w:b/>
+                <w:sz w:val="28"/>
+                <w:szCs w:val="28"/>
+              </w:rPr>
+            </w:pPr>
+          </w:p>
+        </w:tc>
+        <w:tc>
+          <w:tcPr>
+            <w:tcW w:w="1144" w:type="dxa"/>
+          </w:tcPr>
+          <w:p>
+            <w:pPr>
+              <w:jc w:val="center"/>
+              <w:rPr>
+                <w:b/>
+                <w:sz w:val="28"/>
+                <w:szCs w:val="28"/>
+              </w:rPr>
+            </w:pPr>
+          </w:p>
+        </w:tc>
+        <w:tc>
+          <w:tcPr>
+            <w:tcW w:w="3951" w:type="dxa"/>
+            <w:vAlign w:val="center"/>
+          </w:tcPr>
+          <w:p>
+            <w:pPr>
+              <w:jc w:val="center"/>
+              <w:rPr>
+                <w:b/>
+                <w:sz w:val="24"/>
+                <w:szCs w:val="24"/>
+              </w:rPr>
+            </w:pPr>
+          </w:p>
+        </w:tc>
+        <w:tc>
+          <w:tcPr>
+            <w:tcW w:w="2268" w:type="dxa"/>
+            <w:vAlign w:val="center"/>
+          </w:tcPr>
+          <w:p>
+            <w:pPr>
+              <w:jc w:val="center"/>
+              <w:rPr>
+                <w:b/>
+                <w:sz w:val="24"/>
+                <w:szCs w:val="24"/>
+              </w:rPr>
+            </w:pPr>
+          </w:p>
+        </w:tc>
+        <w:tc>
+          <w:tcPr>
+            <w:tcW w:w="1185" w:type="dxa"/>
+          </w:tcPr>
+          <w:p>
+            <w:pPr>
+              <w:jc w:val="center"/>
+              <w:rPr>
+                <w:b/>
+                <w:sz w:val="28"/>
+                <w:szCs w:val="28"/>
+              </w:rPr>
+            </w:pPr>
+          </w:p>
+        </w:tc>
+      </w:tr>
+      <w:tr>
+        <w:trPr>
+          <w:trHeight w:val="763"/>
+        </w:trPr>
+        <w:tc>
+          <w:tcPr>
+            <w:tcW w:w="825" w:type="dxa"/>
+          </w:tcPr>
+          <w:p>
+            <w:pPr>
+              <w:jc w:val="center"/>
+              <w:rPr>
+                <w:b/>
+                <w:sz w:val="28"/>
+                <w:szCs w:val="28"/>
+              </w:rPr>
+            </w:pPr>
+          </w:p>
+        </w:tc>
+        <w:tc>
+          <w:tcPr>
+            <w:tcW w:w="1144" w:type="dxa"/>
+          </w:tcPr>
+          <w:p>
+            <w:pPr>
+              <w:jc w:val="center"/>
+              <w:rPr>
+                <w:b/>
+                <w:sz w:val="28"/>
+                <w:szCs w:val="28"/>
+              </w:rPr>
+            </w:pPr>
+          </w:p>
+        </w:tc>
+        <w:tc>
+          <w:tcPr>
+            <w:tcW w:w="3951" w:type="dxa"/>
+            <w:vAlign w:val="center"/>
+          </w:tcPr>
+          <w:p>
+            <w:pPr>
+              <w:jc w:val="center"/>
+              <w:rPr>
+                <w:b/>
+                <w:sz w:val="24"/>
+                <w:szCs w:val="24"/>
+              </w:rPr>
+            </w:pPr>
+          </w:p>
+        </w:tc>
+        <w:tc>
+          <w:tcPr>
+            <w:tcW w:w="2268" w:type="dxa"/>
+            <w:vAlign w:val="center"/>
+          </w:tcPr>
+          <w:p>
+            <w:pPr>
+              <w:jc w:val="center"/>
+              <w:rPr>
+                <w:b/>
+                <w:sz w:val="24"/>
+                <w:szCs w:val="24"/>
+              </w:rPr>
+            </w:pPr>
+          </w:p>
+        </w:tc>
+        <w:tc>
+          <w:tcPr>
+            <w:tcW w:w="1185" w:type="dxa"/>
+          </w:tcPr>
+          <w:p>
+            <w:pPr>
+              <w:jc w:val="center"/>
+              <w:rPr>
+                <w:b/>
+                <w:sz w:val="28"/>
+                <w:szCs w:val="28"/>
+              </w:rPr>
+            </w:pPr>
+          </w:p>
+        </w:tc>
+      </w:tr>
+      <w:tr>
+        <w:trPr>
+          <w:trHeight w:val="748"/>
+        </w:trPr>
+        <w:tc>
+          <w:tcPr>
+            <w:tcW w:w="825" w:type="dxa"/>
+          </w:tcPr>
+          <w:p>
+            <w:pPr>
+              <w:jc w:val="center"/>
+              <w:rPr>
+                <w:b/>
+                <w:sz w:val="28"/>
+                <w:szCs w:val="28"/>
+              </w:rPr>
+            </w:pPr>
+          </w:p>
+        </w:tc>
+        <w:tc>
+          <w:tcPr>
+            <w:tcW w:w="1144" w:type="dxa"/>
+          </w:tcPr>
+          <w:p>
+            <w:pPr>
+              <w:jc w:val="center"/>
+              <w:rPr>
+                <w:b/>
+                <w:sz w:val="28"/>
+                <w:szCs w:val="28"/>
+              </w:rPr>
+            </w:pPr>
+          </w:p>
+        </w:tc>
+        <w:tc>
+          <w:tcPr>
+            <w:tcW w:w="3951" w:type="dxa"/>
+            <w:vAlign w:val="center"/>
+          </w:tcPr>
+          <w:p>
+            <w:pPr>
+              <w:jc w:val="center"/>
+              <w:rPr>
+                <w:b/>
+                <w:sz w:val="24"/>
+                <w:szCs w:val="24"/>
+              </w:rPr>
+            </w:pPr>
+          </w:p>
+        </w:tc>
+        <w:tc>
+          <w:tcPr>
+            <w:tcW w:w="2268" w:type="dxa"/>
+            <w:vAlign w:val="center"/>
+          </w:tcPr>
+          <w:p>
+            <w:pPr>
+              <w:jc w:val="center"/>
+              <w:rPr>
+                <w:b/>
+                <w:sz w:val="24"/>
+                <w:szCs w:val="24"/>
+              </w:rPr>
+            </w:pPr>
+          </w:p>
+        </w:tc>
+        <w:tc>
+          <w:tcPr>
+            <w:tcW w:w="1185" w:type="dxa"/>
+          </w:tcPr>
+          <w:p>
+            <w:pPr>
+              <w:jc w:val="center"/>
+              <w:rPr>
+                <w:b/>
+                <w:sz w:val="28"/>
+                <w:szCs w:val="28"/>
+              </w:rPr>
+            </w:pPr>
+          </w:p>
+        </w:tc>
+      </w:tr>
+      <w:tr>
+        <w:trPr>
+          <w:trHeight w:val="763"/>
+        </w:trPr>
+        <w:tc>
+          <w:tcPr>
+            <w:tcW w:w="825" w:type="dxa"/>
+          </w:tcPr>
+          <w:p>
+            <w:pPr>
+              <w:jc w:val="center"/>
+              <w:rPr>
+                <w:b/>
+                <w:sz w:val="28"/>
+                <w:szCs w:val="28"/>
+              </w:rPr>
+            </w:pPr>
+          </w:p>
+        </w:tc>
+        <w:tc>
+          <w:tcPr>
+            <w:tcW w:w="1144" w:type="dxa"/>
+          </w:tcPr>
+          <w:p>
+            <w:pPr>
+              <w:jc w:val="center"/>
+              <w:rPr>
+                <w:b/>
+                <w:sz w:val="28"/>
+                <w:szCs w:val="28"/>
+              </w:rPr>
+            </w:pPr>
+          </w:p>
+        </w:tc>
+        <w:tc>
+          <w:tcPr>
+            <w:tcW w:w="3951" w:type="dxa"/>
+            <w:vAlign w:val="center"/>
+          </w:tcPr>
+          <w:p>
+            <w:pPr>
+              <w:jc w:val="center"/>
+              <w:rPr>
+                <w:b/>
+                <w:sz w:val="24"/>
+                <w:szCs w:val="24"/>
+              </w:rPr>
+            </w:pPr>
+          </w:p>
+        </w:tc>
+        <w:tc>
+          <w:tcPr>
+            <w:tcW w:w="2268" w:type="dxa"/>
+            <w:vAlign w:val="center"/>
+          </w:tcPr>
+          <w:p>
+            <w:pPr>
+              <w:jc w:val="center"/>
+              <w:rPr>
+                <w:b/>
+                <w:sz w:val="24"/>
+                <w:szCs w:val="24"/>
+              </w:rPr>
+            </w:pPr>
+          </w:p>
+        </w:tc>
+        <w:tc>
+          <w:tcPr>
+            <w:tcW w:w="1185" w:type="dxa"/>
+          </w:tcPr>
+          <w:p>
+            <w:pPr>
+              <w:jc w:val="center"/>
+              <w:rPr>
+                <w:b/>
+                <w:sz w:val="28"/>
+                <w:szCs w:val="28"/>
+              </w:rPr>
+            </w:pPr>
+          </w:p>
+        </w:tc>
+      </w:tr>
+    </w:tbl>
+    <w:p>
+      <w:pPr>
+        <w:rPr>
+          <w:sz w:val="28"/>
+          <w:szCs w:val="28"/>
+        </w:rPr>
+      </w:pPr>
+      <w:r>
+        <w:rPr>
+          <w:rFonts w:hint="eastAsia"/>
+          <w:b/>
+          <w:sz w:val="28"/>
+          <w:szCs w:val="28"/>
+        </w:rPr>
+        <w:t>要求：</w:t>
+      </w:r>
+      <w:r>
+        <w:rPr>
+          <w:rFonts w:hint="eastAsia"/>
+          <w:sz w:val="28"/>
+          <w:szCs w:val="28"/>
+        </w:rPr>
+        <w:t>1</w:t>
+      </w:r>
+      <w:r>
+        <w:rPr>
+          <w:rFonts w:hint="eastAsia"/>
+          <w:sz w:val="28"/>
+          <w:szCs w:val="28"/>
+        </w:rPr>
+        <w:t>、计划要具体到每一课时。</w:t>
+      </w:r>
+      <w:r>
+        <w:rPr>
+          <w:rFonts w:hint="eastAsia"/>
+          <w:sz w:val="28"/>
+          <w:szCs w:val="28"/>
+        </w:rPr>
+        <w:t>2</w:t>
+      </w:r>
+      <w:r>
+        <w:rPr>
+          <w:rFonts w:hint="eastAsia"/>
+          <w:sz w:val="28"/>
+          <w:szCs w:val="28"/>
+        </w:rPr>
+        <w:t>、期终考试之前要安排</w:t>
+      </w:r>
+      <w:r>
+        <w:rPr>
+          <w:rFonts w:hint="eastAsia"/>
+          <w:sz w:val="28"/>
+          <w:szCs w:val="28"/>
+        </w:rPr>
+        <w:t>1-2</w:t>
+      </w:r>
+      <w:r>
+        <w:rPr>
+          <w:rFonts w:hint="eastAsia"/>
+          <w:sz w:val="28"/>
+          <w:szCs w:val="28"/>
+        </w:rPr>
+        <w:t>次模拟考试。</w:t>
+      </w:r>
+      <w:r>
+        <w:rPr>
+          <w:rFonts w:hint="eastAsia"/>
+          <w:sz w:val="28"/>
+          <w:szCs w:val="28"/>
+        </w:rPr>
+        <w:t>3</w:t>
+      </w:r>
+      <w:r>
+        <w:rPr>
+          <w:rFonts w:hint="eastAsia"/>
+          <w:sz w:val="28"/>
+          <w:szCs w:val="28"/>
+        </w:rPr>
+        <w:t>、期末考试时间：第二十周</w:t>
+      </w:r>
+      <w:r>
+        <w:rPr>
+          <w:rFonts w:hint="eastAsia"/>
+          <w:sz w:val="28"/>
+          <w:szCs w:val="28"/>
+        </w:rPr>
+        <w:t>:2019</w:t>
+      </w:r>
+      <w:r>
+        <w:rPr>
+          <w:rFonts w:hint="eastAsia"/>
+          <w:sz w:val="28"/>
+          <w:szCs w:val="28"/>
+        </w:rPr>
+        <w:t>年</w:t>
+      </w:r>
+      <w:r>
+        <w:rPr>
+          <w:rFonts w:hint="eastAsia"/>
+          <w:sz w:val="28"/>
+          <w:szCs w:val="28"/>
+        </w:rPr>
+        <w:t>1</w:t>
+      </w:r>
+      <w:r>
+        <w:rPr>
+          <w:rFonts w:hint="eastAsia"/>
+          <w:sz w:val="28"/>
+          <w:szCs w:val="28"/>
+        </w:rPr>
+        <w:t>月</w:t>
+      </w:r>
+      <w:r>
+        <w:rPr>
+          <w:rFonts w:hint="eastAsia"/>
+          <w:sz w:val="28"/>
+          <w:szCs w:val="28"/>
+        </w:rPr>
+        <w:t>16</w:t>
+      </w:r>
+      <w:r>
+        <w:rPr>
+          <w:rFonts w:hint="eastAsia"/>
+          <w:sz w:val="28"/>
+          <w:szCs w:val="28"/>
+        </w:rPr>
+        <w:t>—</w:t>
+      </w:r>
+      <w:r>
+        <w:rPr>
+          <w:rFonts w:hint="eastAsia"/>
+          <w:sz w:val="28"/>
+          <w:szCs w:val="28"/>
+        </w:rPr>
+        <w:t>18</w:t>
+      </w:r>
+      <w:r>
+        <w:rPr>
+          <w:rFonts w:hint="eastAsia"/>
+          <w:sz w:val="28"/>
+          <w:szCs w:val="28"/>
+        </w:rPr>
+        <w:t>日（农历腊月</w:t>
+      </w:r>
+      <w:r>
+        <w:rPr>
+          <w:rFonts w:hint="eastAsia"/>
+          <w:sz w:val="28"/>
+          <w:szCs w:val="28"/>
+        </w:rPr>
+        <w:t>11-13</w:t>
+      </w:r>
+      <w:r>
+        <w:rPr>
+          <w:rFonts w:hint="eastAsia"/>
+          <w:sz w:val="28"/>
+          <w:szCs w:val="28"/>
+        </w:rPr>
+        <w:t>）。</w:t>
+      </w:r>
+    </w:p>
+    <w:p>
+      <w:pPr>
+        <w:jc w:val="center"/>
+        <w:rPr>
+          <w:b/>
+          <w:sz w:val="44"/>
+          <w:szCs w:val="44"/>
+        </w:rPr>
+      </w:pPr>
+      <w:r>
+        <w:rPr>
+          <w:rFonts w:hint="eastAsia"/>
+          <w:b/>
+          <w:sz w:val="44"/>
+          <w:szCs w:val="44"/>
+        </w:rPr>
+        <w:lastRenderedPageBreak/>
+        <w:t>银河学校初中部复习计划</w:t>
+      </w:r>
+    </w:p>
+    <w:p>
+      <w:pPr>
+        <w:jc w:val="center"/>
+        <w:rPr>
+          <w:rFonts w:asciiTheme="minorEastAsia" w:hAnsiTheme="minorEastAsia"/>
+          <w:b/>
+          <w:sz w:val="30"/>
+          <w:szCs w:val="30"/>
+        </w:rPr>
+      </w:pPr>
+      <w:r>
+        <w:rPr>
+          <w:rFonts w:asciiTheme="minorEastAsia" w:hAnsiTheme="minorEastAsia" w:hint="eastAsia"/>
+          <w:b/>
+          <w:sz w:val="30"/>
+          <w:szCs w:val="30"/>
+        </w:rPr>
+        <w:t>（2018—2019上学期）</w:t>
+      </w:r>
+    </w:p>
+    <w:p>
+      <w:pPr>
+        <w:jc w:val="center"/>
+        <w:rPr>
+          <w:b/>
+          <w:sz w:val="28"/>
+          <w:szCs w:val="28"/>
+        </w:rPr>
+      </w:pPr>
+      <w:r>
+        <w:rPr>
+          <w:rFonts w:hint="eastAsia"/>
+          <w:b/>
+          <w:sz w:val="28"/>
+          <w:szCs w:val="28"/>
+        </w:rPr>
+        <w:t>学科</w:t>
+      </w:r>
+      <w:r>
+        <w:rPr>
+          <w:rFonts w:hint="eastAsia"/>
+          <w:b/>
+          <w:sz w:val="28"/>
+          <w:szCs w:val="28"/>
+          <w:u w:val="single"/>
+        </w:rPr>
+        <w:t xml:space="preserve"> </w:t>
+      </w:r>
+      <w:r>
+        <w:rPr>
+          <w:rFonts w:hint="eastAsia"/>
+          <w:b/>
+          <w:sz w:val="28"/>
+          <w:szCs w:val="28"/>
+          <w:u w:val="single"/>
+        </w:rPr>
+        <w:t>历史</w:t>
+      </w:r>
+      <w:r>
+        <w:rPr>
+          <w:rFonts w:hint="eastAsia"/>
+          <w:b/>
+          <w:sz w:val="28"/>
+          <w:szCs w:val="28"/>
+          <w:u w:val="single"/>
+        </w:rPr>
+        <w:t xml:space="preserve"> </w:t>
+      </w:r>
+      <w:r>
+        <w:rPr>
+          <w:rFonts w:hint="eastAsia"/>
+          <w:b/>
+          <w:sz w:val="28"/>
+          <w:szCs w:val="28"/>
+        </w:rPr>
+        <w:t>班级</w:t>
+      </w:r>
+      <w:r>
+        <w:rPr>
+          <w:rFonts w:hint="eastAsia"/>
+          <w:b/>
+          <w:sz w:val="28"/>
+          <w:szCs w:val="28"/>
+          <w:u w:val="single"/>
+        </w:rPr>
+        <w:t xml:space="preserve"> </w:t>
+      </w:r>
+      <w:r>
+        <w:rPr>
+          <w:b/>
+          <w:sz w:val="28"/>
+          <w:szCs w:val="28"/>
+          <w:u w:val="single"/>
+        </w:rPr>
+        <w:t>G8</w:t>
+      </w:r>
+      <w:r>
+        <w:rPr>
+          <w:rFonts w:hint="eastAsia"/>
+          <w:b/>
+          <w:sz w:val="28"/>
+          <w:szCs w:val="28"/>
+          <w:u w:val="single"/>
+        </w:rPr>
+        <w:t xml:space="preserve"> </w:t>
+      </w:r>
+      <w:r>
+        <w:rPr>
+          <w:rFonts w:hint="eastAsia"/>
+          <w:b/>
+          <w:sz w:val="28"/>
+          <w:szCs w:val="28"/>
+        </w:rPr>
+        <w:t>任课教师</w:t>
+      </w:r>
+      <w:r>
+        <w:rPr>
+          <w:rFonts w:hint="eastAsia"/>
+          <w:b/>
+          <w:sz w:val="28"/>
+          <w:szCs w:val="28"/>
+          <w:u w:val="single"/>
+        </w:rPr>
+        <w:t xml:space="preserve"> </w:t>
+      </w:r>
+      <w:r>
+        <w:rPr>
+          <w:rFonts w:hint="eastAsia"/>
+          <w:b/>
+          <w:sz w:val="28"/>
+          <w:szCs w:val="28"/>
+          <w:u w:val="single"/>
+        </w:rPr>
+        <w:t>郭会玲</w:t>
+      </w:r>
+      <w:r>
+        <w:rPr>
+          <w:rFonts w:hint="eastAsia"/>
+          <w:b/>
+          <w:sz w:val="28"/>
+          <w:szCs w:val="28"/>
+          <w:u w:val="single"/>
+        </w:rPr>
+        <w:t xml:space="preserve"> </w:t>
+      </w:r>
+      <w:r>
+        <w:rPr>
+          <w:rFonts w:hint="eastAsia"/>
+          <w:b/>
+          <w:sz w:val="28"/>
+          <w:szCs w:val="28"/>
+        </w:rPr>
+        <w:t xml:space="preserve"> </w:t>
+      </w:r>
+      <w:r>
+        <w:rPr>
+          <w:b/>
+          <w:sz w:val="28"/>
+          <w:szCs w:val="28"/>
+        </w:rPr>
+        <w:t xml:space="preserve">       </w:t>
+      </w:r>
+      <w:r>
+        <w:rPr>
+          <w:rFonts w:hint="eastAsia"/>
+          <w:b/>
+          <w:sz w:val="28"/>
+          <w:szCs w:val="28"/>
+        </w:rPr>
+        <w:t xml:space="preserve"> </w:t>
+      </w:r>
+      <w:r>
+        <w:rPr>
+          <w:rFonts w:hint="eastAsia"/>
+          <w:b/>
+          <w:sz w:val="28"/>
+          <w:szCs w:val="28"/>
+          <w:u w:val="single"/>
+        </w:rPr>
+        <w:t xml:space="preserve"> </w:t>
+      </w:r>
+      <w:r>
+        <w:rPr>
+          <w:b/>
+          <w:sz w:val="28"/>
+          <w:szCs w:val="28"/>
+          <w:u w:val="single"/>
+        </w:rPr>
+        <w:t>2019</w:t>
+      </w:r>
+      <w:r>
+        <w:rPr>
+          <w:rFonts w:hint="eastAsia"/>
+          <w:b/>
+          <w:sz w:val="28"/>
+          <w:szCs w:val="28"/>
+          <w:u w:val="single"/>
+        </w:rPr>
+        <w:t xml:space="preserve"> </w:t>
+      </w:r>
+      <w:r>
+        <w:rPr>
+          <w:rFonts w:hint="eastAsia"/>
+          <w:b/>
+          <w:sz w:val="28"/>
+          <w:szCs w:val="28"/>
+        </w:rPr>
+        <w:t>年</w:t>
+      </w:r>
+      <w:r>
+        <w:rPr>
+          <w:rFonts w:hint="eastAsia"/>
+          <w:b/>
+          <w:sz w:val="28"/>
+          <w:szCs w:val="28"/>
+          <w:u w:val="single"/>
+        </w:rPr>
+        <w:t xml:space="preserve"> </w:t>
+      </w:r>
+      <w:r>
+        <w:rPr>
+          <w:b/>
+          <w:sz w:val="28"/>
+          <w:szCs w:val="28"/>
+          <w:u w:val="single"/>
+        </w:rPr>
+        <w:t>12</w:t>
+      </w:r>
+      <w:r>
+        <w:rPr>
+          <w:rFonts w:hint="eastAsia"/>
+          <w:b/>
+          <w:sz w:val="28"/>
+          <w:szCs w:val="28"/>
+        </w:rPr>
+        <w:t>月</w:t>
+      </w:r>
+      <w:r>
+        <w:rPr>
+          <w:rFonts w:hint="eastAsia"/>
+          <w:b/>
+          <w:sz w:val="28"/>
+          <w:szCs w:val="28"/>
+          <w:u w:val="single"/>
+        </w:rPr>
+        <w:t xml:space="preserve"> </w:t>
+      </w:r>
+      <w:r>
+        <w:rPr>
+          <w:b/>
+          <w:sz w:val="28"/>
+          <w:szCs w:val="28"/>
+          <w:u w:val="single"/>
+        </w:rPr>
+        <w:t>16</w:t>
+      </w:r>
+      <w:r>
+        <w:rPr>
+          <w:rFonts w:hint="eastAsia"/>
+          <w:b/>
+          <w:sz w:val="28"/>
+          <w:szCs w:val="28"/>
+          <w:u w:val="single"/>
+        </w:rPr>
+        <w:t xml:space="preserve"> </w:t>
+      </w:r>
+      <w:r>
+        <w:rPr>
+          <w:rFonts w:hint="eastAsia"/>
+          <w:b/>
+          <w:sz w:val="28"/>
+          <w:szCs w:val="28"/>
+        </w:rPr>
+        <w:t>日</w:t>
+      </w:r>
+    </w:p>
+    <w:tbl>
+      <w:tblPr>
+        <w:tblStyle w:val="a7"/>
+        <w:tblW w:w="9373" w:type="dxa"/>
+        <w:tblLook w:val="04A0" w:firstRow="1" w:lastRow="0" w:firstColumn="1" w:lastColumn="0" w:noHBand="0" w:noVBand="1"/>
+      </w:tblPr>
+      <w:tblGrid>
+        <w:gridCol w:w="825"/>
+        <w:gridCol w:w="1144"/>
+        <w:gridCol w:w="3951"/>
+        <w:gridCol w:w="2268"/>
+        <w:gridCol w:w="1185"/>
+      </w:tblGrid>
+      <w:tr>
+        <w:trPr>
+          <w:trHeight w:val="748"/>
+        </w:trPr>
+        <w:tc>
+          <w:tcPr>
+            <w:tcW w:w="825" w:type="dxa"/>
+          </w:tcPr>
+          <w:p>
+            <w:pPr>
+              <w:jc w:val="center"/>
+              <w:rPr>
+                <w:b/>
+                <w:sz w:val="28"/>
+                <w:szCs w:val="28"/>
+              </w:rPr>
+            </w:pPr>
+            <w:r>
+              <w:rPr>
+                <w:rFonts w:hint="eastAsia"/>
+                <w:b/>
+                <w:sz w:val="28"/>
+                <w:szCs w:val="28"/>
+              </w:rPr>
+              <w:t>周次</w:t>
+            </w:r>
+          </w:p>
+        </w:tc>
+        <w:tc>
+          <w:tcPr>
+            <w:tcW w:w="1144" w:type="dxa"/>
+          </w:tcPr>
+          <w:p>
+            <w:pPr>
+              <w:jc w:val="center"/>
+              <w:rPr>
+                <w:b/>
+                <w:sz w:val="28"/>
+                <w:szCs w:val="28"/>
+              </w:rPr>
+            </w:pPr>
+            <w:r>
+              <w:rPr>
+                <w:rFonts w:hint="eastAsia"/>
+                <w:b/>
+                <w:sz w:val="28"/>
+                <w:szCs w:val="28"/>
+              </w:rPr>
+              <w:t>课时</w:t>
+            </w:r>
+          </w:p>
+        </w:tc>
+        <w:tc>
+          <w:tcPr>
+            <w:tcW w:w="3951" w:type="dxa"/>
+          </w:tcPr>
+          <w:p>
+            <w:pPr>
+              <w:jc w:val="center"/>
+              <w:rPr>
+                <w:b/>
+                <w:sz w:val="28"/>
+                <w:szCs w:val="28"/>
+              </w:rPr>
+            </w:pPr>
+            <w:r>
+              <w:rPr>
+                <w:rFonts w:hint="eastAsia"/>
+                <w:b/>
+                <w:sz w:val="28"/>
+                <w:szCs w:val="28"/>
+              </w:rPr>
+              <w:t>复习内容</w:t>
+            </w:r>
+          </w:p>
+        </w:tc>
+        <w:tc>
+          <w:tcPr>
+            <w:tcW w:w="2268" w:type="dxa"/>
+          </w:tcPr>
+          <w:p>
+            <w:pPr>
+              <w:jc w:val="center"/>
+              <w:rPr>
+                <w:b/>
+                <w:sz w:val="28"/>
+                <w:szCs w:val="28"/>
+              </w:rPr>
+            </w:pPr>
+            <w:r>
+              <w:rPr>
+                <w:rFonts w:hint="eastAsia"/>
+                <w:b/>
+                <w:sz w:val="28"/>
+                <w:szCs w:val="28"/>
+              </w:rPr>
+              <w:t>复习重点</w:t>
+            </w:r>
+          </w:p>
+        </w:tc>
+        <w:tc>
+          <w:tcPr>
+            <w:tcW w:w="1185" w:type="dxa"/>
+          </w:tcPr>
+          <w:p>
+            <w:pPr>
+              <w:jc w:val="center"/>
+              <w:rPr>
+                <w:b/>
+                <w:sz w:val="28"/>
+                <w:szCs w:val="28"/>
+              </w:rPr>
+            </w:pPr>
+            <w:r>
+              <w:rPr>
+                <w:rFonts w:hint="eastAsia"/>
+                <w:b/>
+                <w:sz w:val="28"/>
+                <w:szCs w:val="28"/>
+              </w:rPr>
+              <w:t>备注</w:t>
+            </w:r>
+          </w:p>
+        </w:tc>
+      </w:tr>
+      <w:tr>
+        <w:trPr>
+          <w:trHeight w:val="773"/>
+        </w:trPr>
+        <w:tc>
+          <w:tcPr>
+            <w:tcW w:w="825" w:type="dxa"/>
+          </w:tcPr>
+          <w:p>
+            <w:pPr>
+              <w:jc w:val="center"/>
+              <w:rPr>
+                <w:b/>
+                <w:sz w:val="28"/>
+                <w:szCs w:val="28"/>
+              </w:rPr>
+            </w:pPr>
+            <w:r>
+              <w:rPr>
+                <w:rFonts w:hint="eastAsia"/>
+                <w:b/>
+                <w:sz w:val="28"/>
+                <w:szCs w:val="28"/>
+              </w:rPr>
+              <w:t>1</w:t>
+            </w:r>
+            <w:r>
+              <w:rPr>
+                <w:b/>
+                <w:sz w:val="28"/>
+                <w:szCs w:val="28"/>
+              </w:rPr>
+              <w:t>7</w:t>
+            </w:r>
+          </w:p>
+        </w:tc>
+        <w:tc>
+          <w:tcPr>
+            <w:tcW w:w="1144" w:type="dxa"/>
+          </w:tcPr>
+          <w:p>
+            <w:pPr>
+              <w:jc w:val="center"/>
+              <w:rPr>
+                <w:b/>
+                <w:sz w:val="28"/>
+                <w:szCs w:val="28"/>
+              </w:rPr>
+            </w:pPr>
+            <w:r>
+              <w:rPr>
+                <w:rFonts w:hint="eastAsia"/>
+                <w:b/>
+                <w:sz w:val="28"/>
+                <w:szCs w:val="28"/>
+              </w:rPr>
+              <w:t>3</w:t>
+            </w:r>
+            <w:r>
+              <w:rPr>
+                <w:b/>
+                <w:sz w:val="28"/>
+                <w:szCs w:val="28"/>
+              </w:rPr>
+              <w:t>3</w:t>
+            </w:r>
+          </w:p>
+        </w:tc>
+        <w:tc>
+          <w:tcPr>
+            <w:tcW w:w="3951" w:type="dxa"/>
+            <w:vAlign w:val="center"/>
+          </w:tcPr>
+          <w:p>
+            <w:pPr>
+              <w:jc w:val="center"/>
+              <w:rPr>
+                <w:b/>
+                <w:sz w:val="24"/>
+                <w:szCs w:val="24"/>
+              </w:rPr>
+            </w:pPr>
+            <w:r>
+              <w:rPr>
+                <w:rFonts w:hint="eastAsia"/>
+                <w:b/>
+                <w:sz w:val="24"/>
+                <w:szCs w:val="24"/>
+              </w:rPr>
+              <w:t>背诵第五、六单元知识点，</w:t>
+            </w:r>
+          </w:p>
+          <w:p>
+            <w:pPr>
+              <w:jc w:val="center"/>
+              <w:rPr>
+                <w:rFonts w:hint="eastAsia"/>
+                <w:b/>
+                <w:sz w:val="24"/>
+                <w:szCs w:val="24"/>
+              </w:rPr>
+            </w:pPr>
+            <w:r>
+              <w:rPr>
+                <w:rFonts w:hint="eastAsia"/>
+                <w:b/>
+                <w:sz w:val="24"/>
+                <w:szCs w:val="24"/>
+              </w:rPr>
+              <w:t>当堂检测</w:t>
+            </w:r>
+          </w:p>
+        </w:tc>
+        <w:tc>
+          <w:tcPr>
+            <w:tcW w:w="2268" w:type="dxa"/>
+            <w:vAlign w:val="center"/>
+          </w:tcPr>
+          <w:p>
+            <w:pPr>
+              <w:jc w:val="center"/>
+              <w:rPr>
+                <w:b/>
+                <w:sz w:val="24"/>
+                <w:szCs w:val="24"/>
+              </w:rPr>
+            </w:pPr>
+            <w:r>
+              <w:rPr>
+                <w:rFonts w:hint="eastAsia"/>
+                <w:b/>
+                <w:sz w:val="24"/>
+                <w:szCs w:val="24"/>
+              </w:rPr>
+              <w:t>第一次国共合作、北伐战争的胜利进军、南昌起义、秋收起义与井冈山会师、遵义会议、长征过程及意义；九一八事变、七七事变、台儿庄战役、平型关大捷、百团大战</w:t>
+            </w:r>
+          </w:p>
+        </w:tc>
+        <w:tc>
+          <w:tcPr>
+            <w:tcW w:w="1185" w:type="dxa"/>
+          </w:tcPr>
+          <w:p>
+            <w:pPr>
+              <w:jc w:val="center"/>
+              <w:rPr>
+                <w:b/>
+                <w:sz w:val="28"/>
+                <w:szCs w:val="28"/>
+              </w:rPr>
+            </w:pPr>
+          </w:p>
+        </w:tc>
+      </w:tr>
+      <w:tr>
+        <w:trPr>
+          <w:trHeight w:val="748"/>
+        </w:trPr>
+        <w:tc>
+          <w:tcPr>
+            <w:tcW w:w="825" w:type="dxa"/>
+          </w:tcPr>
+          <w:p>
+            <w:pPr>
+              <w:jc w:val="center"/>
+              <w:rPr>
+                <w:b/>
+                <w:sz w:val="28"/>
+                <w:szCs w:val="28"/>
+              </w:rPr>
+            </w:pPr>
+            <w:r>
+              <w:rPr>
+                <w:rFonts w:hint="eastAsia"/>
+                <w:b/>
+                <w:sz w:val="28"/>
+                <w:szCs w:val="28"/>
+              </w:rPr>
+              <w:t>1</w:t>
+            </w:r>
+            <w:r>
+              <w:rPr>
+                <w:b/>
+                <w:sz w:val="28"/>
+                <w:szCs w:val="28"/>
+              </w:rPr>
+              <w:t>7</w:t>
+            </w:r>
+          </w:p>
+        </w:tc>
+        <w:tc>
+          <w:tcPr>
+            <w:tcW w:w="1144" w:type="dxa"/>
+          </w:tcPr>
+          <w:p>
+            <w:pPr>
+              <w:jc w:val="center"/>
+              <w:rPr>
+                <w:b/>
+                <w:sz w:val="28"/>
+                <w:szCs w:val="28"/>
+              </w:rPr>
+            </w:pPr>
+            <w:r>
+              <w:rPr>
+                <w:rFonts w:hint="eastAsia"/>
+                <w:b/>
+                <w:sz w:val="28"/>
+                <w:szCs w:val="28"/>
+              </w:rPr>
+              <w:t>3</w:t>
+            </w:r>
+            <w:r>
+              <w:rPr>
+                <w:b/>
+                <w:sz w:val="28"/>
+                <w:szCs w:val="28"/>
+              </w:rPr>
+              <w:t>4</w:t>
+            </w:r>
+          </w:p>
+        </w:tc>
+        <w:tc>
+          <w:tcPr>
+            <w:tcW w:w="3951" w:type="dxa"/>
+            <w:vAlign w:val="center"/>
+          </w:tcPr>
+          <w:p>
+            <w:pPr>
+              <w:jc w:val="center"/>
+              <w:rPr>
+                <w:b/>
+                <w:sz w:val="24"/>
+                <w:szCs w:val="24"/>
+              </w:rPr>
+            </w:pPr>
+            <w:r>
+              <w:rPr>
+                <w:rFonts w:hint="eastAsia"/>
+                <w:b/>
+                <w:sz w:val="24"/>
+                <w:szCs w:val="24"/>
+              </w:rPr>
+              <w:t>背诵第七、八单元知识点，</w:t>
+            </w:r>
+          </w:p>
+          <w:p>
+            <w:pPr>
+              <w:jc w:val="center"/>
+              <w:rPr>
+                <w:rFonts w:hint="eastAsia"/>
+                <w:b/>
+                <w:sz w:val="24"/>
+                <w:szCs w:val="24"/>
+              </w:rPr>
+            </w:pPr>
+            <w:r>
+              <w:rPr>
+                <w:rFonts w:hint="eastAsia"/>
+                <w:b/>
+                <w:sz w:val="24"/>
+                <w:szCs w:val="24"/>
+              </w:rPr>
+              <w:t>当堂检测</w:t>
+            </w:r>
+          </w:p>
+        </w:tc>
+        <w:tc>
+          <w:tcPr>
+            <w:tcW w:w="2268" w:type="dxa"/>
+            <w:vAlign w:val="center"/>
+          </w:tcPr>
+          <w:p>
+            <w:pPr>
+              <w:jc w:val="center"/>
+              <w:rPr>
+                <w:b/>
+                <w:sz w:val="24"/>
+                <w:szCs w:val="24"/>
+              </w:rPr>
+            </w:pPr>
+            <w:r>
+              <w:rPr>
+                <w:rFonts w:hint="eastAsia"/>
+                <w:b/>
+                <w:sz w:val="24"/>
+                <w:szCs w:val="24"/>
+              </w:rPr>
+              <w:t>全民族坚持抗战、中共七大、抗日战争的胜利</w:t>
+            </w:r>
+            <w:r>
+              <w:rPr>
+                <w:rFonts w:hint="eastAsia"/>
+                <w:b/>
+                <w:sz w:val="24"/>
+                <w:szCs w:val="24"/>
+              </w:rPr>
+              <w:t>；张謇实业、社会生活习俗的变化、京师大学堂的创办、科举制的废除</w:t>
+            </w:r>
+          </w:p>
+        </w:tc>
+        <w:tc>
+          <w:tcPr>
+            <w:tcW w:w="1185" w:type="dxa"/>
+          </w:tcPr>
+          <w:p>
+            <w:pPr>
+              <w:jc w:val="center"/>
+              <w:rPr>
+                <w:b/>
+                <w:sz w:val="28"/>
+                <w:szCs w:val="28"/>
+              </w:rPr>
+            </w:pPr>
+          </w:p>
+        </w:tc>
+      </w:tr>
+      <w:tr>
+        <w:trPr>
+          <w:trHeight w:val="763"/>
+        </w:trPr>
+        <w:tc>
+          <w:tcPr>
+            <w:tcW w:w="825" w:type="dxa"/>
+          </w:tcPr>
+          <w:p>
+            <w:pPr>
+              <w:jc w:val="center"/>
+              <w:rPr>
+                <w:b/>
+                <w:sz w:val="28"/>
+                <w:szCs w:val="28"/>
+              </w:rPr>
+            </w:pPr>
+            <w:r>
+              <w:rPr>
+                <w:rFonts w:hint="eastAsia"/>
+                <w:b/>
+                <w:sz w:val="28"/>
+                <w:szCs w:val="28"/>
+              </w:rPr>
+              <w:t>1</w:t>
+            </w:r>
+            <w:r>
+              <w:rPr>
+                <w:b/>
+                <w:sz w:val="28"/>
+                <w:szCs w:val="28"/>
+              </w:rPr>
+              <w:t>8</w:t>
+            </w:r>
+          </w:p>
+        </w:tc>
+        <w:tc>
+          <w:tcPr>
+            <w:tcW w:w="1144" w:type="dxa"/>
+          </w:tcPr>
+          <w:p>
+            <w:pPr>
+              <w:jc w:val="center"/>
+              <w:rPr>
+                <w:b/>
+                <w:sz w:val="28"/>
+                <w:szCs w:val="28"/>
+              </w:rPr>
+            </w:pPr>
+            <w:r>
+              <w:rPr>
+                <w:rFonts w:hint="eastAsia"/>
+                <w:b/>
+                <w:sz w:val="28"/>
+                <w:szCs w:val="28"/>
+              </w:rPr>
+              <w:t>3</w:t>
+            </w:r>
+            <w:r>
+              <w:rPr>
+                <w:b/>
+                <w:sz w:val="28"/>
+                <w:szCs w:val="28"/>
+              </w:rPr>
+              <w:t>5</w:t>
+            </w:r>
+          </w:p>
+        </w:tc>
+        <w:tc>
+          <w:tcPr>
+            <w:tcW w:w="3951" w:type="dxa"/>
+            <w:vAlign w:val="center"/>
+          </w:tcPr>
+          <w:p>
+            <w:pPr>
+              <w:jc w:val="center"/>
+              <w:rPr>
+                <w:b/>
+                <w:sz w:val="24"/>
+                <w:szCs w:val="24"/>
+              </w:rPr>
+            </w:pPr>
+            <w:r>
+              <w:rPr>
+                <w:rFonts w:hint="eastAsia"/>
+                <w:b/>
+                <w:sz w:val="24"/>
+                <w:szCs w:val="24"/>
+              </w:rPr>
+              <w:t>背诵第一、二单元知识点，</w:t>
+            </w:r>
+          </w:p>
+          <w:p>
+            <w:pPr>
+              <w:jc w:val="center"/>
+              <w:rPr>
+                <w:b/>
+                <w:sz w:val="24"/>
+                <w:szCs w:val="24"/>
+              </w:rPr>
+            </w:pPr>
+            <w:r>
+              <w:rPr>
+                <w:rFonts w:hint="eastAsia"/>
+                <w:b/>
+                <w:sz w:val="24"/>
+                <w:szCs w:val="24"/>
+              </w:rPr>
+              <w:t>当堂检测</w:t>
+            </w:r>
+          </w:p>
+        </w:tc>
+        <w:tc>
+          <w:tcPr>
+            <w:tcW w:w="2268" w:type="dxa"/>
+            <w:vAlign w:val="center"/>
+          </w:tcPr>
+          <w:p>
+            <w:pPr>
+              <w:jc w:val="center"/>
+              <w:rPr>
+                <w:b/>
+                <w:sz w:val="24"/>
+                <w:szCs w:val="24"/>
+              </w:rPr>
+            </w:pPr>
+            <w:r>
+              <w:rPr>
+                <w:rFonts w:hint="eastAsia"/>
+                <w:b/>
+                <w:sz w:val="24"/>
+                <w:szCs w:val="24"/>
+              </w:rPr>
+              <w:t>鸦片战争《南京条约》、第二次鸦片战争及火烧圆明园、洋务运动、甲午中日战争《马关条约》、八国联军侵华《辛丑条约》</w:t>
+            </w:r>
+          </w:p>
+        </w:tc>
+        <w:tc>
+          <w:tcPr>
+            <w:tcW w:w="1185" w:type="dxa"/>
+          </w:tcPr>
+          <w:p>
+            <w:pPr>
+              <w:jc w:val="center"/>
+              <w:rPr>
+                <w:b/>
+                <w:sz w:val="28"/>
+                <w:szCs w:val="28"/>
+              </w:rPr>
+            </w:pPr>
+          </w:p>
+        </w:tc>
+      </w:tr>
+      <w:tr>
+        <w:trPr>
+          <w:trHeight w:val="763"/>
+        </w:trPr>
+        <w:tc>
+          <w:tcPr>
+            <w:tcW w:w="825" w:type="dxa"/>
+          </w:tcPr>
+          <w:p>
+            <w:pPr>
+              <w:jc w:val="center"/>
+              <w:rPr>
+                <w:b/>
+                <w:sz w:val="28"/>
+                <w:szCs w:val="28"/>
+              </w:rPr>
+            </w:pPr>
+            <w:r>
+              <w:rPr>
+                <w:rFonts w:hint="eastAsia"/>
+                <w:b/>
+                <w:sz w:val="28"/>
+                <w:szCs w:val="28"/>
+              </w:rPr>
+              <w:t>1</w:t>
+            </w:r>
+            <w:r>
+              <w:rPr>
+                <w:b/>
+                <w:sz w:val="28"/>
+                <w:szCs w:val="28"/>
+              </w:rPr>
+              <w:t>9</w:t>
+            </w:r>
+          </w:p>
+        </w:tc>
+        <w:tc>
+          <w:tcPr>
+            <w:tcW w:w="1144" w:type="dxa"/>
+          </w:tcPr>
+          <w:p>
+            <w:pPr>
+              <w:jc w:val="center"/>
+              <w:rPr>
+                <w:b/>
+                <w:sz w:val="28"/>
+                <w:szCs w:val="28"/>
+              </w:rPr>
+            </w:pPr>
+            <w:r>
+              <w:rPr>
+                <w:rFonts w:hint="eastAsia"/>
+                <w:b/>
+                <w:sz w:val="28"/>
+                <w:szCs w:val="28"/>
+              </w:rPr>
+              <w:t>3</w:t>
+            </w:r>
+            <w:r>
+              <w:rPr>
+                <w:b/>
+                <w:sz w:val="28"/>
+                <w:szCs w:val="28"/>
+              </w:rPr>
+              <w:t>6</w:t>
+            </w:r>
+          </w:p>
+        </w:tc>
+        <w:tc>
+          <w:tcPr>
+            <w:tcW w:w="3951" w:type="dxa"/>
+            <w:vAlign w:val="center"/>
+          </w:tcPr>
+          <w:p>
+            <w:pPr>
+              <w:jc w:val="center"/>
+              <w:rPr>
+                <w:b/>
+                <w:sz w:val="24"/>
+                <w:szCs w:val="24"/>
+              </w:rPr>
+            </w:pPr>
+            <w:r>
+              <w:rPr>
+                <w:rFonts w:hint="eastAsia"/>
+                <w:b/>
+                <w:sz w:val="24"/>
+                <w:szCs w:val="24"/>
+              </w:rPr>
+              <w:t>背诵第三、四单元知识点，</w:t>
+            </w:r>
+          </w:p>
+          <w:p>
+            <w:pPr>
+              <w:jc w:val="center"/>
+              <w:rPr>
+                <w:rFonts w:hint="eastAsia"/>
+                <w:b/>
+                <w:sz w:val="24"/>
+                <w:szCs w:val="24"/>
+              </w:rPr>
+            </w:pPr>
+            <w:r>
+              <w:rPr>
+                <w:rFonts w:hint="eastAsia"/>
+                <w:b/>
+                <w:sz w:val="24"/>
+                <w:szCs w:val="24"/>
+              </w:rPr>
+              <w:t>当堂检测</w:t>
+            </w:r>
+          </w:p>
+        </w:tc>
+        <w:tc>
+          <w:tcPr>
+            <w:tcW w:w="2268" w:type="dxa"/>
+            <w:vAlign w:val="center"/>
+          </w:tcPr>
+          <w:p>
+            <w:pPr>
+              <w:jc w:val="center"/>
+              <w:rPr>
+                <w:b/>
+                <w:sz w:val="24"/>
+                <w:szCs w:val="24"/>
+              </w:rPr>
+            </w:pPr>
+            <w:r>
+              <w:rPr>
+                <w:rFonts w:hint="eastAsia"/>
+                <w:b/>
+                <w:sz w:val="24"/>
+                <w:szCs w:val="24"/>
+              </w:rPr>
+              <w:t>辛亥革命意义</w:t>
+            </w:r>
+            <w:r>
+              <w:rPr>
+                <w:rFonts w:hint="eastAsia"/>
+                <w:b/>
+                <w:sz w:val="24"/>
+                <w:szCs w:val="24"/>
+              </w:rPr>
+              <w:t>、新文化运动、五四运动、中共一大</w:t>
+            </w:r>
+          </w:p>
+        </w:tc>
+        <w:tc>
+          <w:tcPr>
+            <w:tcW w:w="1185" w:type="dxa"/>
+          </w:tcPr>
+          <w:p>
+            <w:pPr>
+              <w:jc w:val="center"/>
+              <w:rPr>
+                <w:b/>
+                <w:sz w:val="28"/>
+                <w:szCs w:val="28"/>
+              </w:rPr>
+            </w:pPr>
+          </w:p>
+        </w:tc>
+      </w:tr>
+      <w:tr>
+        <w:trPr>
+          <w:trHeight w:val="763"/>
+        </w:trPr>
+        <w:tc>
+          <w:tcPr>
+            <w:tcW w:w="825" w:type="dxa"/>
+          </w:tcPr>
+          <w:p>
+            <w:pPr>
+              <w:jc w:val="center"/>
+              <w:rPr>
+                <w:b/>
+                <w:sz w:val="28"/>
+                <w:szCs w:val="28"/>
+              </w:rPr>
+            </w:pPr>
+            <w:r>
+              <w:rPr>
+                <w:rFonts w:hint="eastAsia"/>
+                <w:b/>
+                <w:sz w:val="28"/>
+                <w:szCs w:val="28"/>
+              </w:rPr>
+              <w:t>1</w:t>
+            </w:r>
+            <w:r>
+              <w:rPr>
+                <w:b/>
+                <w:sz w:val="28"/>
+                <w:szCs w:val="28"/>
+              </w:rPr>
+              <w:t>9</w:t>
+            </w:r>
+          </w:p>
+        </w:tc>
+        <w:tc>
+          <w:tcPr>
+            <w:tcW w:w="1144" w:type="dxa"/>
+          </w:tcPr>
+          <w:p>
+            <w:pPr>
+              <w:jc w:val="center"/>
+              <w:rPr>
+                <w:b/>
+                <w:sz w:val="28"/>
+                <w:szCs w:val="28"/>
+              </w:rPr>
+            </w:pPr>
+            <w:r>
+              <w:rPr>
+                <w:rFonts w:hint="eastAsia"/>
+                <w:b/>
+                <w:sz w:val="28"/>
+                <w:szCs w:val="28"/>
+              </w:rPr>
+              <w:t>3</w:t>
+            </w:r>
+            <w:r>
+              <w:rPr>
+                <w:b/>
+                <w:sz w:val="28"/>
+                <w:szCs w:val="28"/>
+              </w:rPr>
+              <w:t>7</w:t>
+            </w:r>
+          </w:p>
+        </w:tc>
+        <w:tc>
+          <w:tcPr>
+            <w:tcW w:w="3951" w:type="dxa"/>
+            <w:vAlign w:val="center"/>
+          </w:tcPr>
+          <w:p>
+            <w:pPr>
+              <w:jc w:val="center"/>
+              <w:rPr>
+                <w:b/>
+                <w:sz w:val="24"/>
+                <w:szCs w:val="24"/>
+              </w:rPr>
+            </w:pPr>
+            <w:r>
+              <w:rPr>
+                <w:rFonts w:hint="eastAsia"/>
+                <w:b/>
+                <w:sz w:val="24"/>
+                <w:szCs w:val="24"/>
+              </w:rPr>
+              <w:t>自由复习</w:t>
+            </w:r>
+          </w:p>
+        </w:tc>
+        <w:tc>
+          <w:tcPr>
+            <w:tcW w:w="2268" w:type="dxa"/>
+            <w:vAlign w:val="center"/>
+          </w:tcPr>
+          <w:p>
+            <w:pPr>
+              <w:jc w:val="center"/>
+              <w:rPr>
+                <w:b/>
+                <w:sz w:val="24"/>
+                <w:szCs w:val="24"/>
+              </w:rPr>
+            </w:pPr>
+            <w:r>
+              <w:rPr>
+                <w:rFonts w:hint="eastAsia"/>
+                <w:b/>
+                <w:sz w:val="24"/>
+                <w:szCs w:val="24"/>
+              </w:rPr>
+              <w:t>答疑，查缺补漏</w:t>
+            </w:r>
+          </w:p>
+        </w:tc>
+        <w:tc>
+          <w:tcPr>
+            <w:tcW w:w="1185" w:type="dxa"/>
+          </w:tcPr>
+          <w:p>
+            <w:pPr>
+              <w:jc w:val="center"/>
+              <w:rPr>
+                <w:b/>
+                <w:sz w:val="28"/>
+                <w:szCs w:val="28"/>
+              </w:rPr>
+            </w:pPr>
+          </w:p>
+        </w:tc>
+      </w:tr>
+      <w:tr>
+        <w:trPr>
+          <w:trHeight w:val="748"/>
+        </w:trPr>
+        <w:tc>
+          <w:tcPr>
+            <w:tcW w:w="825" w:type="dxa"/>
+          </w:tcPr>
+          <w:p>
+            <w:pPr>
+              <w:jc w:val="center"/>
+              <w:rPr>
+                <w:b/>
+                <w:sz w:val="28"/>
+                <w:szCs w:val="28"/>
+              </w:rPr>
+            </w:pPr>
+          </w:p>
+        </w:tc>
+        <w:tc>
+          <w:tcPr>
+            <w:tcW w:w="1144" w:type="dxa"/>
+          </w:tcPr>
+          <w:p>
+            <w:pPr>
+              <w:jc w:val="center"/>
+              <w:rPr>
+                <w:b/>
+                <w:sz w:val="28"/>
+                <w:szCs w:val="28"/>
+              </w:rPr>
+            </w:pPr>
+          </w:p>
+        </w:tc>
+        <w:tc>
+          <w:tcPr>
+            <w:tcW w:w="3951" w:type="dxa"/>
+            <w:vAlign w:val="center"/>
+          </w:tcPr>
+          <w:p>
+            <w:pPr>
+              <w:jc w:val="center"/>
+              <w:rPr>
+                <w:b/>
+                <w:sz w:val="24"/>
+                <w:szCs w:val="24"/>
+              </w:rPr>
+            </w:pPr>
+          </w:p>
+        </w:tc>
+        <w:tc>
+          <w:tcPr>
+            <w:tcW w:w="2268" w:type="dxa"/>
+            <w:vAlign w:val="center"/>
+          </w:tcPr>
+          <w:p>
+            <w:pPr>
+              <w:jc w:val="center"/>
+              <w:rPr>
+                <w:b/>
+                <w:sz w:val="24"/>
+                <w:szCs w:val="24"/>
+              </w:rPr>
+            </w:pPr>
+          </w:p>
+        </w:tc>
+        <w:tc>
+          <w:tcPr>
+            <w:tcW w:w="1185" w:type="dxa"/>
+          </w:tcPr>
+          <w:p>
+            <w:pPr>
+              <w:jc w:val="center"/>
+              <w:rPr>
+                <w:b/>
+                <w:sz w:val="28"/>
+                <w:szCs w:val="28"/>
+              </w:rPr>
+            </w:pPr>
+          </w:p>
+        </w:tc>
+      </w:tr>
+    </w:tbl>
+    <w:p>
+      <w:pPr>
+        <w:rPr>
+          <w:sz w:val="28"/>
+          <w:szCs w:val="28"/>
+        </w:rPr>
+      </w:pPr>
+      <w:r>
+        <w:rPr>
+          <w:rFonts w:hint="eastAsia"/>
+          <w:b/>
+          <w:sz w:val="28"/>
+          <w:szCs w:val="28"/>
+        </w:rPr>
+        <w:t>要求：</w:t>
+      </w:r>
+      <w:r>
+        <w:rPr>
+          <w:rFonts w:hint="eastAsia"/>
+          <w:sz w:val="28"/>
+          <w:szCs w:val="28"/>
+        </w:rPr>
+        <w:t>1</w:t>
+      </w:r>
+      <w:r>
+        <w:rPr>
+          <w:rFonts w:hint="eastAsia"/>
+          <w:sz w:val="28"/>
+          <w:szCs w:val="28"/>
+        </w:rPr>
+        <w:t>、计划要具体到每一课时。</w:t>
+      </w:r>
+      <w:r>
+        <w:rPr>
+          <w:rFonts w:hint="eastAsia"/>
+          <w:sz w:val="28"/>
+          <w:szCs w:val="28"/>
+        </w:rPr>
+        <w:t>2</w:t>
+      </w:r>
+      <w:r>
+        <w:rPr>
+          <w:rFonts w:hint="eastAsia"/>
+          <w:sz w:val="28"/>
+          <w:szCs w:val="28"/>
+        </w:rPr>
+        <w:t>、期终考试之前要安排</w:t>
+      </w:r>
+      <w:r>
+        <w:rPr>
+          <w:rFonts w:hint="eastAsia"/>
+          <w:sz w:val="28"/>
+          <w:szCs w:val="28"/>
+        </w:rPr>
+        <w:t>1-2</w:t>
+      </w:r>
+      <w:r>
+        <w:rPr>
+          <w:rFonts w:hint="eastAsia"/>
+          <w:sz w:val="28"/>
+          <w:szCs w:val="28"/>
+        </w:rPr>
+        <w:t>次模拟考试。</w:t>
+      </w:r>
+      <w:r>
+        <w:rPr>
+          <w:rFonts w:hint="eastAsia"/>
+          <w:sz w:val="28"/>
+          <w:szCs w:val="28"/>
+        </w:rPr>
+        <w:t>3</w:t>
+      </w:r>
+      <w:r>
+        <w:rPr>
+          <w:rFonts w:hint="eastAsia"/>
+          <w:sz w:val="28"/>
+          <w:szCs w:val="28"/>
+        </w:rPr>
+        <w:t>、期末考试时间：第二十周</w:t>
+      </w:r>
+      <w:r>
+        <w:rPr>
+          <w:rFonts w:hint="eastAsia"/>
+          <w:sz w:val="28"/>
+          <w:szCs w:val="28"/>
+        </w:rPr>
+        <w:t>:2019</w:t>
+      </w:r>
+      <w:r>
+        <w:rPr>
+          <w:rFonts w:hint="eastAsia"/>
+          <w:sz w:val="28"/>
+          <w:szCs w:val="28"/>
+        </w:rPr>
+        <w:t>年</w:t>
+      </w:r>
+      <w:r>
+        <w:rPr>
+          <w:rFonts w:hint="eastAsia"/>
+          <w:sz w:val="28"/>
+          <w:szCs w:val="28"/>
+        </w:rPr>
+        <w:t>1</w:t>
+      </w:r>
+      <w:r>
+        <w:rPr>
+          <w:rFonts w:hint="eastAsia"/>
+          <w:sz w:val="28"/>
+          <w:szCs w:val="28"/>
+        </w:rPr>
+        <w:t>月</w:t>
+      </w:r>
+      <w:r>
+        <w:rPr>
+          <w:rFonts w:hint="eastAsia"/>
+          <w:sz w:val="28"/>
+          <w:szCs w:val="28"/>
+        </w:rPr>
+        <w:t>16</w:t>
+      </w:r>
+      <w:r>
+        <w:rPr>
+          <w:rFonts w:hint="eastAsia"/>
+          <w:sz w:val="28"/>
+          <w:szCs w:val="28"/>
+        </w:rPr>
+        <w:t>—</w:t>
+      </w:r>
+      <w:r>
+        <w:rPr>
+          <w:rFonts w:hint="eastAsia"/>
+          <w:sz w:val="28"/>
+          <w:szCs w:val="28"/>
+        </w:rPr>
+        <w:t>18</w:t>
+      </w:r>
+      <w:r>
+        <w:rPr>
+          <w:rFonts w:hint="eastAsia"/>
+          <w:sz w:val="28"/>
+          <w:szCs w:val="28"/>
+        </w:rPr>
+        <w:t>日（农历腊月</w:t>
+      </w:r>
+      <w:r>
+        <w:rPr>
+          <w:rFonts w:hint="eastAsia"/>
+          <w:sz w:val="28"/>
+          <w:szCs w:val="28"/>
+        </w:rPr>
+        <w:t>11-13</w:t>
+      </w:r>
+      <w:r>
+        <w:rPr>
+          <w:rFonts w:hint="eastAsia"/>
+          <w:sz w:val="28"/>
+          <w:szCs w:val="28"/>
+        </w:rPr>
+        <w:t>）。</w:t>
+      </w:r>
+    </w:p>
+    <w:p>
+      <w:pPr>
+        <w:rPr>
+          <w:sz w:val="28"/>
+          <w:szCs w:val="28"/>
+        </w:rPr>
+      </w:pPr>
+    </w:p>
+    <w:p>
+      <w:pPr>
+        <w:jc w:val="center"/>
+        <w:rPr>
+          <w:b/>
+          <w:sz w:val="44"/>
+          <w:szCs w:val="44"/>
+        </w:rPr>
+      </w:pPr>
+      <w:r>
+        <w:rPr>
+          <w:rFonts w:hint="eastAsia"/>
+          <w:b/>
+          <w:sz w:val="44"/>
+          <w:szCs w:val="44"/>
+        </w:rPr>
+        <w:lastRenderedPageBreak/>
+        <w:t>银河学校初中部复习计划</w:t>
+      </w:r>
+    </w:p>
+    <w:p>
+      <w:pPr>
+        <w:jc w:val="center"/>
+        <w:rPr>
+          <w:rFonts w:asciiTheme="minorEastAsia" w:hAnsiTheme="minorEastAsia"/>
+          <w:b/>
+          <w:sz w:val="30"/>
+          <w:szCs w:val="30"/>
+        </w:rPr>
+      </w:pPr>
+      <w:r>
+        <w:rPr>
+          <w:rFonts w:asciiTheme="minorEastAsia" w:hAnsiTheme="minorEastAsia" w:hint="eastAsia"/>
+          <w:b/>
+          <w:sz w:val="30"/>
+          <w:szCs w:val="30"/>
+        </w:rPr>
+        <w:t>（2018—2019上学期）</w:t>
+      </w:r>
+    </w:p>
+    <w:p>
+      <w:pPr>
+        <w:jc w:val="center"/>
+        <w:rPr>
+          <w:b/>
+          <w:sz w:val="28"/>
+          <w:szCs w:val="28"/>
+        </w:rPr>
+      </w:pPr>
+      <w:r>
+        <w:rPr>
+          <w:rFonts w:hint="eastAsia"/>
+          <w:b/>
+          <w:sz w:val="28"/>
+          <w:szCs w:val="28"/>
+        </w:rPr>
+        <w:t>学科</w:t>
+      </w:r>
+      <w:r>
+        <w:rPr>
+          <w:rFonts w:hint="eastAsia"/>
+          <w:b/>
+          <w:sz w:val="28"/>
+          <w:szCs w:val="28"/>
+          <w:u w:val="single"/>
+        </w:rPr>
+        <w:t xml:space="preserve"> </w:t>
+      </w:r>
+      <w:r>
+        <w:rPr>
+          <w:rFonts w:hint="eastAsia"/>
+          <w:b/>
+          <w:sz w:val="28"/>
+          <w:szCs w:val="28"/>
+          <w:u w:val="single"/>
+        </w:rPr>
+        <w:t>历史</w:t>
+      </w:r>
+      <w:r>
+        <w:rPr>
+          <w:rFonts w:hint="eastAsia"/>
+          <w:b/>
+          <w:sz w:val="28"/>
+          <w:szCs w:val="28"/>
+          <w:u w:val="single"/>
+        </w:rPr>
+        <w:t xml:space="preserve"> </w:t>
+      </w:r>
+      <w:r>
+        <w:rPr>
+          <w:rFonts w:hint="eastAsia"/>
+          <w:b/>
+          <w:sz w:val="28"/>
+          <w:szCs w:val="28"/>
+        </w:rPr>
+        <w:t>班级</w:t>
+      </w:r>
+      <w:r>
+        <w:rPr>
+          <w:rFonts w:hint="eastAsia"/>
+          <w:b/>
+          <w:sz w:val="28"/>
+          <w:szCs w:val="28"/>
+          <w:u w:val="single"/>
+        </w:rPr>
+        <w:t xml:space="preserve"> </w:t>
+      </w:r>
+      <w:r>
+        <w:rPr>
+          <w:b/>
+          <w:sz w:val="28"/>
+          <w:szCs w:val="28"/>
+          <w:u w:val="single"/>
+        </w:rPr>
+        <w:t>G</w:t>
+      </w:r>
+      <w:r>
+        <w:rPr>
+          <w:b/>
+          <w:sz w:val="28"/>
+          <w:szCs w:val="28"/>
+          <w:u w:val="single"/>
+        </w:rPr>
+        <w:t>9</w:t>
+      </w:r>
+      <w:r>
+        <w:rPr>
+          <w:rFonts w:hint="eastAsia"/>
+          <w:b/>
+          <w:sz w:val="28"/>
+          <w:szCs w:val="28"/>
+          <w:u w:val="single"/>
+        </w:rPr>
+        <w:t>.</w:t>
+      </w:r>
+      <w:r>
+        <w:rPr>
+          <w:b/>
+          <w:sz w:val="28"/>
+          <w:szCs w:val="28"/>
+          <w:u w:val="single"/>
+        </w:rPr>
+        <w:t>1</w:t>
+      </w:r>
+      <w:r>
+        <w:rPr>
+          <w:rFonts w:hint="eastAsia"/>
+          <w:b/>
+          <w:sz w:val="28"/>
+          <w:szCs w:val="28"/>
+          <w:u w:val="single"/>
+        </w:rPr>
+        <w:t xml:space="preserve"> </w:t>
+      </w:r>
+      <w:r>
+        <w:rPr>
+          <w:rFonts w:hint="eastAsia"/>
+          <w:b/>
+          <w:sz w:val="28"/>
+          <w:szCs w:val="28"/>
+        </w:rPr>
+        <w:t>任课教师</w:t>
+      </w:r>
+      <w:r>
+        <w:rPr>
+          <w:rFonts w:hint="eastAsia"/>
+          <w:b/>
+          <w:sz w:val="28"/>
+          <w:szCs w:val="28"/>
+          <w:u w:val="single"/>
+        </w:rPr>
+        <w:t xml:space="preserve"> </w:t>
+      </w:r>
+      <w:r>
+        <w:rPr>
+          <w:rFonts w:hint="eastAsia"/>
+          <w:b/>
+          <w:sz w:val="28"/>
+          <w:szCs w:val="28"/>
+          <w:u w:val="single"/>
+        </w:rPr>
+        <w:t>郭会玲</w:t>
+      </w:r>
+      <w:r>
+        <w:rPr>
+          <w:rFonts w:hint="eastAsia"/>
+          <w:b/>
+          <w:sz w:val="28"/>
+          <w:szCs w:val="28"/>
+          <w:u w:val="single"/>
+        </w:rPr>
+        <w:t xml:space="preserve"> </w:t>
+      </w:r>
+      <w:r>
+        <w:rPr>
+          <w:rFonts w:hint="eastAsia"/>
+          <w:b/>
+          <w:sz w:val="28"/>
+          <w:szCs w:val="28"/>
+        </w:rPr>
+        <w:t xml:space="preserve"> </w:t>
+      </w:r>
+      <w:r>
+        <w:rPr>
+          <w:b/>
+          <w:sz w:val="28"/>
+          <w:szCs w:val="28"/>
+        </w:rPr>
+        <w:t xml:space="preserve">       </w:t>
+      </w:r>
+      <w:r>
+        <w:rPr>
+          <w:rFonts w:hint="eastAsia"/>
+          <w:b/>
+          <w:sz w:val="28"/>
+          <w:szCs w:val="28"/>
+        </w:rPr>
+        <w:t xml:space="preserve"> </w:t>
+      </w:r>
+      <w:r>
+        <w:rPr>
+          <w:rFonts w:hint="eastAsia"/>
+          <w:b/>
+          <w:sz w:val="28"/>
+          <w:szCs w:val="28"/>
+          <w:u w:val="single"/>
+        </w:rPr>
+        <w:t xml:space="preserve"> </w:t>
+      </w:r>
+      <w:r>
+        <w:rPr>
+          <w:b/>
+          <w:sz w:val="28"/>
+          <w:szCs w:val="28"/>
+          <w:u w:val="single"/>
+        </w:rPr>
+        <w:t>2019</w:t>
+      </w:r>
+      <w:r>
+        <w:rPr>
+          <w:rFonts w:hint="eastAsia"/>
+          <w:b/>
+          <w:sz w:val="28"/>
+          <w:szCs w:val="28"/>
+          <w:u w:val="single"/>
+        </w:rPr>
+        <w:t xml:space="preserve"> </w:t>
+      </w:r>
+      <w:r>
+        <w:rPr>
+          <w:rFonts w:hint="eastAsia"/>
+          <w:b/>
+          <w:sz w:val="28"/>
+          <w:szCs w:val="28"/>
+        </w:rPr>
+        <w:t>年</w:t>
+      </w:r>
+      <w:r>
+        <w:rPr>
+          <w:rFonts w:hint="eastAsia"/>
+          <w:b/>
+          <w:sz w:val="28"/>
+          <w:szCs w:val="28"/>
+          <w:u w:val="single"/>
+        </w:rPr>
+        <w:t xml:space="preserve"> </w:t>
+      </w:r>
+      <w:r>
+        <w:rPr>
+          <w:b/>
+          <w:sz w:val="28"/>
+          <w:szCs w:val="28"/>
+          <w:u w:val="single"/>
+        </w:rPr>
+        <w:t>12</w:t>
+      </w:r>
+      <w:r>
+        <w:rPr>
+          <w:rFonts w:hint="eastAsia"/>
+          <w:b/>
+          <w:sz w:val="28"/>
+          <w:szCs w:val="28"/>
+        </w:rPr>
+        <w:t>月</w:t>
+      </w:r>
+      <w:r>
+        <w:rPr>
+          <w:rFonts w:hint="eastAsia"/>
+          <w:b/>
+          <w:sz w:val="28"/>
+          <w:szCs w:val="28"/>
+          <w:u w:val="single"/>
+        </w:rPr>
+        <w:t xml:space="preserve"> </w:t>
+      </w:r>
+      <w:r>
+        <w:rPr>
+          <w:b/>
+          <w:sz w:val="28"/>
+          <w:szCs w:val="28"/>
+          <w:u w:val="single"/>
+        </w:rPr>
+        <w:t>16</w:t>
+      </w:r>
+      <w:r>
+        <w:rPr>
+          <w:rFonts w:hint="eastAsia"/>
+          <w:b/>
+          <w:sz w:val="28"/>
+          <w:szCs w:val="28"/>
+        </w:rPr>
+        <w:t>日</w:t>
+      </w:r>
+    </w:p>
+    <w:tbl>
+      <w:tblPr>
+        <w:tblStyle w:val="a7"/>
+        <w:tblW w:w="9373" w:type="dxa"/>
+        <w:tblLook w:val="04A0" w:firstRow="1" w:lastRow="0" w:firstColumn="1" w:lastColumn="0" w:noHBand="0" w:noVBand="1"/>
+      </w:tblPr>
+      <w:tblGrid>
+        <w:gridCol w:w="825"/>
+        <w:gridCol w:w="1144"/>
+        <w:gridCol w:w="3951"/>
+        <w:gridCol w:w="2268"/>
+        <w:gridCol w:w="1185"/>
+      </w:tblGrid>
+      <w:tr>
+        <w:trPr>
+          <w:trHeight w:val="748"/>
+        </w:trPr>
+        <w:tc>
+          <w:tcPr>
+            <w:tcW w:w="825" w:type="dxa"/>
+          </w:tcPr>
+          <w:p>
+            <w:pPr>
+              <w:jc w:val="center"/>
+              <w:rPr>
+                <w:b/>
+                <w:sz w:val="28"/>
+                <w:szCs w:val="28"/>
+              </w:rPr>
+            </w:pPr>
+            <w:r>
+              <w:rPr>
+                <w:rFonts w:hint="eastAsia"/>
+                <w:b/>
+                <w:sz w:val="28"/>
+                <w:szCs w:val="28"/>
+              </w:rPr>
+              <w:t>周次</w:t>
+            </w:r>
+          </w:p>
+        </w:tc>
+        <w:tc>
+          <w:tcPr>
+            <w:tcW w:w="1144" w:type="dxa"/>
+          </w:tcPr>
+          <w:p>
+            <w:pPr>
+              <w:jc w:val="center"/>
+              <w:rPr>
+                <w:b/>
+                <w:sz w:val="28"/>
+                <w:szCs w:val="28"/>
+              </w:rPr>
+            </w:pPr>
+            <w:r>
+              <w:rPr>
+                <w:rFonts w:hint="eastAsia"/>
+                <w:b/>
+                <w:sz w:val="28"/>
+                <w:szCs w:val="28"/>
+              </w:rPr>
+              <w:t>课时</w:t>
+            </w:r>
+          </w:p>
+        </w:tc>
+        <w:tc>
+          <w:tcPr>
+            <w:tcW w:w="3951" w:type="dxa"/>
+          </w:tcPr>
+          <w:p>
+            <w:pPr>
+              <w:jc w:val="center"/>
+              <w:rPr>
+                <w:b/>
+                <w:sz w:val="28"/>
+                <w:szCs w:val="28"/>
+              </w:rPr>
+            </w:pPr>
+            <w:r>
+              <w:rPr>
+                <w:rFonts w:hint="eastAsia"/>
+                <w:b/>
+                <w:sz w:val="28"/>
+                <w:szCs w:val="28"/>
+              </w:rPr>
+              <w:t>复习内容</w:t>
+            </w:r>
+          </w:p>
+        </w:tc>
+        <w:tc>
+          <w:tcPr>
+            <w:tcW w:w="2268" w:type="dxa"/>
+          </w:tcPr>
+          <w:p>
+            <w:pPr>
+              <w:jc w:val="center"/>
+              <w:rPr>
+                <w:b/>
+                <w:sz w:val="28"/>
+                <w:szCs w:val="28"/>
+              </w:rPr>
+            </w:pPr>
+            <w:r>
+              <w:rPr>
+                <w:rFonts w:hint="eastAsia"/>
+                <w:b/>
+                <w:sz w:val="28"/>
+                <w:szCs w:val="28"/>
+              </w:rPr>
+              <w:t>复习重点</w:t>
+            </w:r>
+          </w:p>
+        </w:tc>
+        <w:tc>
+          <w:tcPr>
+            <w:tcW w:w="1185" w:type="dxa"/>
+          </w:tcPr>
+          <w:p>
+            <w:pPr>
+              <w:jc w:val="center"/>
+              <w:rPr>
+                <w:b/>
+                <w:sz w:val="28"/>
+                <w:szCs w:val="28"/>
+              </w:rPr>
+            </w:pPr>
+            <w:r>
+              <w:rPr>
+                <w:rFonts w:hint="eastAsia"/>
+                <w:b/>
+                <w:sz w:val="28"/>
+                <w:szCs w:val="28"/>
+              </w:rPr>
+              <w:t>备注</w:t>
+            </w:r>
+          </w:p>
+        </w:tc>
+      </w:tr>
+      <w:tr>
+        <w:trPr>
+          <w:trHeight w:val="773"/>
+        </w:trPr>
+        <w:tc>
+          <w:tcPr>
+            <w:tcW w:w="825" w:type="dxa"/>
+          </w:tcPr>
+          <w:p>
+            <w:pPr>
+              <w:jc w:val="center"/>
+              <w:rPr>
+                <w:b/>
+                <w:sz w:val="28"/>
+                <w:szCs w:val="28"/>
+              </w:rPr>
+            </w:pPr>
+            <w:r>
+              <w:rPr>
+                <w:rFonts w:hint="eastAsia"/>
+                <w:b/>
+                <w:sz w:val="28"/>
+                <w:szCs w:val="28"/>
+              </w:rPr>
+              <w:t>1</w:t>
+            </w:r>
+            <w:r>
+              <w:rPr>
+                <w:b/>
+                <w:sz w:val="28"/>
+                <w:szCs w:val="28"/>
+              </w:rPr>
+              <w:t>7</w:t>
+            </w:r>
+          </w:p>
+        </w:tc>
+        <w:tc>
+          <w:tcPr>
+            <w:tcW w:w="1144" w:type="dxa"/>
+          </w:tcPr>
+          <w:p>
+            <w:pPr>
+              <w:jc w:val="center"/>
+              <w:rPr>
+                <w:b/>
+                <w:sz w:val="28"/>
+                <w:szCs w:val="28"/>
+              </w:rPr>
+            </w:pPr>
+            <w:r>
+              <w:rPr>
+                <w:rFonts w:hint="eastAsia"/>
+                <w:b/>
+                <w:sz w:val="28"/>
+                <w:szCs w:val="28"/>
+              </w:rPr>
+              <w:t>6</w:t>
+            </w:r>
+            <w:r>
+              <w:rPr>
+                <w:b/>
+                <w:sz w:val="28"/>
+                <w:szCs w:val="28"/>
+              </w:rPr>
+              <w:t>5</w:t>
+            </w:r>
+          </w:p>
+        </w:tc>
+        <w:tc>
+          <w:tcPr>
+            <w:tcW w:w="3951" w:type="dxa"/>
+            <w:vAlign w:val="center"/>
+          </w:tcPr>
+          <w:p>
+            <w:pPr>
+              <w:jc w:val="center"/>
+              <w:rPr>
+                <w:b/>
+                <w:sz w:val="24"/>
+                <w:szCs w:val="24"/>
+              </w:rPr>
+            </w:pPr>
+            <w:r>
+              <w:rPr>
+                <w:rFonts w:hint="eastAsia"/>
+                <w:b/>
+                <w:sz w:val="24"/>
+                <w:szCs w:val="24"/>
+              </w:rPr>
+              <w:t>背诵下册第一、二单元知识点</w:t>
+            </w:r>
+          </w:p>
+          <w:p>
+            <w:pPr>
+              <w:jc w:val="center"/>
+              <w:rPr>
+                <w:rFonts w:hint="eastAsia"/>
+                <w:b/>
+                <w:sz w:val="24"/>
+                <w:szCs w:val="24"/>
+              </w:rPr>
+            </w:pPr>
+            <w:r>
+              <w:rPr>
+                <w:rFonts w:hint="eastAsia"/>
+                <w:b/>
+                <w:sz w:val="24"/>
+                <w:szCs w:val="24"/>
+              </w:rPr>
+              <w:t>当堂检测</w:t>
+            </w:r>
+          </w:p>
+        </w:tc>
+        <w:tc>
+          <w:tcPr>
+            <w:tcW w:w="2268" w:type="dxa"/>
+            <w:vAlign w:val="center"/>
+          </w:tcPr>
+          <w:p>
+            <w:pPr>
+              <w:jc w:val="center"/>
+              <w:rPr>
+                <w:rFonts w:hint="eastAsia"/>
+                <w:b/>
+                <w:sz w:val="24"/>
+                <w:szCs w:val="24"/>
+              </w:rPr>
+            </w:pPr>
+            <w:r>
+              <w:rPr>
+                <w:rFonts w:hint="eastAsia"/>
+                <w:b/>
+                <w:sz w:val="24"/>
+                <w:szCs w:val="24"/>
+              </w:rPr>
+              <w:t>拉丁美洲独立运动、印度民族大起义、彼得一世改革、亚历山大二世废除农奴制改革、《</w:t>
+            </w:r>
+            <w:r>
+              <w:rPr>
+                <w:rFonts w:hint="eastAsia"/>
+                <w:b/>
+                <w:sz w:val="24"/>
+                <w:szCs w:val="24"/>
+              </w:rPr>
+              <w:t>解放黑人奴隶宣言</w:t>
+            </w:r>
+            <w:r>
+              <w:rPr>
+                <w:rFonts w:hint="eastAsia"/>
+                <w:b/>
+                <w:sz w:val="24"/>
+                <w:szCs w:val="24"/>
+              </w:rPr>
+              <w:t>》、南北战争、明治维新、第二次工业革命</w:t>
+            </w:r>
+          </w:p>
+        </w:tc>
+        <w:tc>
+          <w:tcPr>
+            <w:tcW w:w="1185" w:type="dxa"/>
+          </w:tcPr>
+          <w:p>
+            <w:pPr>
+              <w:jc w:val="center"/>
+              <w:rPr>
+                <w:b/>
+                <w:sz w:val="28"/>
+                <w:szCs w:val="28"/>
+              </w:rPr>
+            </w:pPr>
+          </w:p>
+        </w:tc>
+      </w:tr>
+      <w:tr>
+        <w:trPr>
+          <w:trHeight w:val="748"/>
+        </w:trPr>
+        <w:tc>
+          <w:tcPr>
+            <w:tcW w:w="825" w:type="dxa"/>
+          </w:tcPr>
+          <w:p>
+            <w:pPr>
+              <w:jc w:val="center"/>
+              <w:rPr>
+                <w:b/>
+                <w:sz w:val="28"/>
+                <w:szCs w:val="28"/>
+              </w:rPr>
+            </w:pPr>
+            <w:r>
+              <w:rPr>
+                <w:rFonts w:hint="eastAsia"/>
+                <w:b/>
+                <w:sz w:val="28"/>
+                <w:szCs w:val="28"/>
+              </w:rPr>
+              <w:t>1</w:t>
+            </w:r>
+            <w:r>
+              <w:rPr>
+                <w:b/>
+                <w:sz w:val="28"/>
+                <w:szCs w:val="28"/>
+              </w:rPr>
+              <w:t>7</w:t>
+            </w:r>
+          </w:p>
+        </w:tc>
+        <w:tc>
+          <w:tcPr>
+            <w:tcW w:w="1144" w:type="dxa"/>
+          </w:tcPr>
+          <w:p>
+            <w:pPr>
+              <w:jc w:val="center"/>
+              <w:rPr>
+                <w:b/>
+                <w:sz w:val="28"/>
+                <w:szCs w:val="28"/>
+              </w:rPr>
+            </w:pPr>
+            <w:r>
+              <w:rPr>
+                <w:rFonts w:hint="eastAsia"/>
+                <w:b/>
+                <w:sz w:val="28"/>
+                <w:szCs w:val="28"/>
+              </w:rPr>
+              <w:t>6</w:t>
+            </w:r>
+            <w:r>
+              <w:rPr>
+                <w:b/>
+                <w:sz w:val="28"/>
+                <w:szCs w:val="28"/>
+              </w:rPr>
+              <w:t>6</w:t>
+            </w:r>
+          </w:p>
+        </w:tc>
+        <w:tc>
+          <w:tcPr>
+            <w:tcW w:w="3951" w:type="dxa"/>
+            <w:vAlign w:val="center"/>
+          </w:tcPr>
+          <w:p>
+            <w:pPr>
+              <w:jc w:val="center"/>
+              <w:rPr>
+                <w:b/>
+                <w:sz w:val="24"/>
+                <w:szCs w:val="24"/>
+              </w:rPr>
+            </w:pPr>
+            <w:r>
+              <w:rPr>
+                <w:rFonts w:hint="eastAsia"/>
+                <w:b/>
+                <w:sz w:val="24"/>
+                <w:szCs w:val="24"/>
+              </w:rPr>
+              <w:t>背诵下册第三、四单元知识点</w:t>
+            </w:r>
+          </w:p>
+          <w:p>
+            <w:pPr>
+              <w:jc w:val="center"/>
+              <w:rPr>
+                <w:rFonts w:hint="eastAsia"/>
+                <w:b/>
+                <w:sz w:val="24"/>
+                <w:szCs w:val="24"/>
+              </w:rPr>
+            </w:pPr>
+            <w:r>
+              <w:rPr>
+                <w:rFonts w:hint="eastAsia"/>
+                <w:b/>
+                <w:sz w:val="24"/>
+                <w:szCs w:val="24"/>
+              </w:rPr>
+              <w:t>当堂检测</w:t>
+            </w:r>
+          </w:p>
+        </w:tc>
+        <w:tc>
+          <w:tcPr>
+            <w:tcW w:w="2268" w:type="dxa"/>
+            <w:vAlign w:val="center"/>
+          </w:tcPr>
+          <w:p>
+            <w:pPr>
+              <w:jc w:val="center"/>
+              <w:rPr>
+                <w:b/>
+                <w:sz w:val="24"/>
+                <w:szCs w:val="24"/>
+              </w:rPr>
+            </w:pPr>
+            <w:r>
+              <w:rPr>
+                <w:rFonts w:hint="eastAsia"/>
+                <w:b/>
+                <w:sz w:val="24"/>
+                <w:szCs w:val="24"/>
+              </w:rPr>
+              <w:t>三国同盟和三国协约，</w:t>
+            </w:r>
+            <w:r>
+              <w:rPr>
+                <w:rFonts w:hint="eastAsia"/>
+                <w:b/>
+                <w:sz w:val="24"/>
+                <w:szCs w:val="24"/>
+              </w:rPr>
+              <w:t>萨拉热窝事件、凡尔登战役、一战带来的灾难；十月革命和苏维埃政权的建立、新经济政策、苏联的社会主义建设</w:t>
+            </w:r>
+            <w:r>
+              <w:rPr>
+                <w:rFonts w:hint="eastAsia"/>
+                <w:b/>
+                <w:sz w:val="24"/>
+                <w:szCs w:val="24"/>
+              </w:rPr>
+              <w:t>、巴黎和会、华盛顿会议、凡尔赛</w:t>
+            </w:r>
+            <w:r>
+              <w:rPr>
+                <w:rFonts w:hint="eastAsia"/>
+                <w:b/>
+                <w:sz w:val="24"/>
+                <w:szCs w:val="24"/>
+              </w:rPr>
+              <w:t>-</w:t>
+            </w:r>
+            <w:r>
+              <w:rPr>
+                <w:rFonts w:hint="eastAsia"/>
+                <w:b/>
+                <w:sz w:val="24"/>
+                <w:szCs w:val="24"/>
+              </w:rPr>
+              <w:t>华盛顿体系、经济危机、罗斯福新政、二战、反法西斯联盟的建立、雅尔塔会议</w:t>
+            </w:r>
+          </w:p>
+        </w:tc>
+        <w:tc>
+          <w:tcPr>
+            <w:tcW w:w="1185" w:type="dxa"/>
+          </w:tcPr>
+          <w:p>
+            <w:pPr>
+              <w:jc w:val="center"/>
+              <w:rPr>
+                <w:b/>
+                <w:sz w:val="28"/>
+                <w:szCs w:val="28"/>
+              </w:rPr>
+            </w:pPr>
+          </w:p>
+        </w:tc>
+      </w:tr>
+      <w:tr>
+        <w:trPr>
+          <w:trHeight w:val="763"/>
+        </w:trPr>
+        <w:tc>
+          <w:tcPr>
+            <w:tcW w:w="825" w:type="dxa"/>
+          </w:tcPr>
+          <w:p>
+            <w:pPr>
+              <w:jc w:val="center"/>
+              <w:rPr>
+                <w:b/>
+                <w:sz w:val="28"/>
+                <w:szCs w:val="28"/>
+              </w:rPr>
+            </w:pPr>
+            <w:r>
+              <w:rPr>
+                <w:rFonts w:hint="eastAsia"/>
+                <w:b/>
+                <w:sz w:val="28"/>
+                <w:szCs w:val="28"/>
+              </w:rPr>
+              <w:t>1</w:t>
+            </w:r>
+            <w:r>
+              <w:rPr>
+                <w:b/>
+                <w:sz w:val="28"/>
+                <w:szCs w:val="28"/>
+              </w:rPr>
+              <w:t>7</w:t>
+            </w:r>
+          </w:p>
+        </w:tc>
+        <w:tc>
+          <w:tcPr>
+            <w:tcW w:w="1144" w:type="dxa"/>
+          </w:tcPr>
+          <w:p>
+            <w:pPr>
+              <w:jc w:val="center"/>
+              <w:rPr>
+                <w:b/>
+                <w:sz w:val="28"/>
+                <w:szCs w:val="28"/>
+              </w:rPr>
+            </w:pPr>
+            <w:r>
+              <w:rPr>
+                <w:rFonts w:hint="eastAsia"/>
+                <w:b/>
+                <w:sz w:val="28"/>
+                <w:szCs w:val="28"/>
+              </w:rPr>
+              <w:t>6</w:t>
+            </w:r>
+            <w:r>
+              <w:rPr>
+                <w:b/>
+                <w:sz w:val="28"/>
+                <w:szCs w:val="28"/>
+              </w:rPr>
+              <w:t>7</w:t>
+            </w:r>
+          </w:p>
+        </w:tc>
+        <w:tc>
+          <w:tcPr>
+            <w:tcW w:w="3951" w:type="dxa"/>
+            <w:vAlign w:val="center"/>
+          </w:tcPr>
+          <w:p>
+            <w:pPr>
+              <w:jc w:val="center"/>
+              <w:rPr>
+                <w:b/>
+                <w:sz w:val="24"/>
+                <w:szCs w:val="24"/>
+              </w:rPr>
+            </w:pPr>
+            <w:r>
+              <w:rPr>
+                <w:rFonts w:hint="eastAsia"/>
+                <w:b/>
+                <w:sz w:val="24"/>
+                <w:szCs w:val="24"/>
+              </w:rPr>
+              <w:t>背诵下册第五、六单元知识点</w:t>
+            </w:r>
+          </w:p>
+          <w:p>
+            <w:pPr>
+              <w:jc w:val="center"/>
+              <w:rPr>
+                <w:rFonts w:hint="eastAsia"/>
+                <w:b/>
+                <w:sz w:val="24"/>
+                <w:szCs w:val="24"/>
+              </w:rPr>
+            </w:pPr>
+            <w:r>
+              <w:rPr>
+                <w:rFonts w:hint="eastAsia"/>
+                <w:b/>
+                <w:sz w:val="24"/>
+                <w:szCs w:val="24"/>
+              </w:rPr>
+              <w:t>当堂检测</w:t>
+            </w:r>
+          </w:p>
+        </w:tc>
+        <w:tc>
+          <w:tcPr>
+            <w:tcW w:w="2268" w:type="dxa"/>
+            <w:vAlign w:val="center"/>
+          </w:tcPr>
+          <w:p>
+            <w:pPr>
+              <w:jc w:val="center"/>
+              <w:rPr>
+                <w:b/>
+                <w:sz w:val="24"/>
+                <w:szCs w:val="24"/>
+              </w:rPr>
+            </w:pPr>
+            <w:r>
+              <w:rPr>
+                <w:rFonts w:hint="eastAsia"/>
+                <w:b/>
+                <w:sz w:val="24"/>
+                <w:szCs w:val="24"/>
+              </w:rPr>
+              <w:t>“冷战”的发生、北约华约的对峙、欧洲的联合、美国的发展、日本的崛起、社会主义力量的壮大、东欧剧变苏联改革解体、万隆会议、“非洲年”</w:t>
+            </w:r>
+          </w:p>
+        </w:tc>
+        <w:tc>
+          <w:tcPr>
+            <w:tcW w:w="1185" w:type="dxa"/>
+          </w:tcPr>
+          <w:p>
+            <w:pPr>
+              <w:jc w:val="center"/>
+              <w:rPr>
+                <w:b/>
+                <w:sz w:val="28"/>
+                <w:szCs w:val="28"/>
+              </w:rPr>
+            </w:pPr>
+          </w:p>
+        </w:tc>
+      </w:tr>
+      <w:tr>
+        <w:trPr>
+          <w:trHeight w:val="763"/>
+        </w:trPr>
+        <w:tc>
+          <w:tcPr>
+            <w:tcW w:w="825" w:type="dxa"/>
+          </w:tcPr>
+          <w:p>
+            <w:pPr>
+              <w:jc w:val="center"/>
+              <w:rPr>
+                <w:b/>
+                <w:sz w:val="28"/>
+                <w:szCs w:val="28"/>
+              </w:rPr>
+            </w:pPr>
+            <w:r>
+              <w:rPr>
+                <w:rFonts w:hint="eastAsia"/>
+                <w:b/>
+                <w:sz w:val="28"/>
+                <w:szCs w:val="28"/>
+              </w:rPr>
+              <w:t>1</w:t>
+            </w:r>
+            <w:r>
+              <w:rPr>
+                <w:b/>
+                <w:sz w:val="28"/>
+                <w:szCs w:val="28"/>
+              </w:rPr>
+              <w:t>7</w:t>
+            </w:r>
+          </w:p>
+        </w:tc>
+        <w:tc>
+          <w:tcPr>
+            <w:tcW w:w="1144" w:type="dxa"/>
+          </w:tcPr>
+          <w:p>
+            <w:pPr>
+              <w:jc w:val="center"/>
+              <w:rPr>
+                <w:b/>
+                <w:sz w:val="28"/>
+                <w:szCs w:val="28"/>
+              </w:rPr>
+            </w:pPr>
+            <w:r>
+              <w:rPr>
+                <w:rFonts w:hint="eastAsia"/>
+                <w:b/>
+                <w:sz w:val="28"/>
+                <w:szCs w:val="28"/>
+              </w:rPr>
+              <w:t>6</w:t>
+            </w:r>
+            <w:r>
+              <w:rPr>
+                <w:b/>
+                <w:sz w:val="28"/>
+                <w:szCs w:val="28"/>
+              </w:rPr>
+              <w:t>8</w:t>
+            </w:r>
+          </w:p>
+        </w:tc>
+        <w:tc>
+          <w:tcPr>
+            <w:tcW w:w="3951" w:type="dxa"/>
+            <w:vAlign w:val="center"/>
+          </w:tcPr>
+          <w:p>
+            <w:pPr>
+              <w:jc w:val="center"/>
+              <w:rPr>
+                <w:b/>
+                <w:sz w:val="24"/>
+                <w:szCs w:val="24"/>
+              </w:rPr>
+            </w:pPr>
+            <w:r>
+              <w:rPr>
+                <w:rFonts w:hint="eastAsia"/>
+                <w:b/>
+                <w:sz w:val="24"/>
+                <w:szCs w:val="24"/>
+              </w:rPr>
+              <w:t>背诵上册第</w:t>
+            </w:r>
+            <w:r>
+              <w:rPr>
+                <w:rFonts w:hint="eastAsia"/>
+                <w:b/>
+                <w:sz w:val="24"/>
+                <w:szCs w:val="24"/>
+              </w:rPr>
+              <w:t>一至三单元知识点</w:t>
+            </w:r>
+          </w:p>
+          <w:p>
+            <w:pPr>
+              <w:jc w:val="center"/>
+              <w:rPr>
+                <w:rFonts w:hint="eastAsia"/>
+                <w:b/>
+                <w:sz w:val="24"/>
+                <w:szCs w:val="24"/>
+              </w:rPr>
+            </w:pPr>
+            <w:r>
+              <w:rPr>
+                <w:rFonts w:hint="eastAsia"/>
+                <w:b/>
+                <w:sz w:val="24"/>
+                <w:szCs w:val="24"/>
+              </w:rPr>
+              <w:t>当堂检测</w:t>
+            </w:r>
+          </w:p>
+        </w:tc>
+        <w:tc>
+          <w:tcPr>
+            <w:tcW w:w="2268" w:type="dxa"/>
+            <w:vAlign w:val="center"/>
+          </w:tcPr>
+          <w:p>
+            <w:pPr>
+              <w:jc w:val="center"/>
+              <w:rPr>
+                <w:rFonts w:hint="eastAsia"/>
+                <w:b/>
+                <w:sz w:val="24"/>
+                <w:szCs w:val="24"/>
+              </w:rPr>
+            </w:pPr>
+            <w:r>
+              <w:rPr>
+                <w:rFonts w:hint="eastAsia"/>
+                <w:b/>
+                <w:sz w:val="24"/>
+                <w:szCs w:val="24"/>
+              </w:rPr>
+              <w:t>亚非文明、欧洲文明、西欧庄园、拜占庭帝国《查士丁尼法典》、古日本、阿拉伯帝国</w:t>
+            </w:r>
+          </w:p>
+        </w:tc>
+        <w:tc>
+          <w:tcPr>
+            <w:tcW w:w="1185" w:type="dxa"/>
+          </w:tcPr>
+          <w:p>
+            <w:pPr>
+              <w:jc w:val="center"/>
+              <w:rPr>
+                <w:b/>
+                <w:sz w:val="28"/>
+                <w:szCs w:val="28"/>
+              </w:rPr>
+            </w:pPr>
+          </w:p>
+        </w:tc>
+      </w:tr>
+      <w:tr>
+        <w:trPr>
+          <w:trHeight w:val="763"/>
+        </w:trPr>
+        <w:tc>
+          <w:tcPr>
+            <w:tcW w:w="825" w:type="dxa"/>
+          </w:tcPr>
+          <w:p>
+            <w:pPr>
+              <w:jc w:val="center"/>
+              <w:rPr>
+                <w:b/>
+                <w:sz w:val="28"/>
+                <w:szCs w:val="28"/>
+              </w:rPr>
+            </w:pPr>
+            <w:r>
+              <w:rPr>
+                <w:rFonts w:hint="eastAsia"/>
+                <w:b/>
+                <w:sz w:val="28"/>
+                <w:szCs w:val="28"/>
+              </w:rPr>
+              <w:lastRenderedPageBreak/>
+              <w:t>1</w:t>
+            </w:r>
+            <w:r>
+              <w:rPr>
+                <w:b/>
+                <w:sz w:val="28"/>
+                <w:szCs w:val="28"/>
+              </w:rPr>
+              <w:t>8</w:t>
+            </w:r>
+          </w:p>
+        </w:tc>
+        <w:tc>
+          <w:tcPr>
+            <w:tcW w:w="1144" w:type="dxa"/>
+          </w:tcPr>
+          <w:p>
+            <w:pPr>
+              <w:jc w:val="center"/>
+              <w:rPr>
+                <w:b/>
+                <w:sz w:val="28"/>
+                <w:szCs w:val="28"/>
+              </w:rPr>
+            </w:pPr>
+            <w:r>
+              <w:rPr>
+                <w:rFonts w:hint="eastAsia"/>
+                <w:b/>
+                <w:sz w:val="28"/>
+                <w:szCs w:val="28"/>
+              </w:rPr>
+              <w:t>6</w:t>
+            </w:r>
+            <w:r>
+              <w:rPr>
+                <w:b/>
+                <w:sz w:val="28"/>
+                <w:szCs w:val="28"/>
+              </w:rPr>
+              <w:t>9</w:t>
+            </w:r>
+          </w:p>
+        </w:tc>
+        <w:tc>
+          <w:tcPr>
+            <w:tcW w:w="3951" w:type="dxa"/>
+            <w:vAlign w:val="center"/>
+          </w:tcPr>
+          <w:p>
+            <w:pPr>
+              <w:jc w:val="center"/>
+              <w:rPr>
+                <w:b/>
+                <w:sz w:val="24"/>
+                <w:szCs w:val="24"/>
+              </w:rPr>
+            </w:pPr>
+            <w:r>
+              <w:rPr>
+                <w:rFonts w:hint="eastAsia"/>
+                <w:b/>
+                <w:sz w:val="24"/>
+                <w:szCs w:val="24"/>
+              </w:rPr>
+              <w:t>背诵上册第四至七单元知识点</w:t>
+            </w:r>
+          </w:p>
+          <w:p>
+            <w:pPr>
+              <w:jc w:val="center"/>
+              <w:rPr>
+                <w:rFonts w:hint="eastAsia"/>
+                <w:b/>
+                <w:sz w:val="24"/>
+                <w:szCs w:val="24"/>
+              </w:rPr>
+            </w:pPr>
+            <w:r>
+              <w:rPr>
+                <w:rFonts w:hint="eastAsia"/>
+                <w:b/>
+                <w:sz w:val="24"/>
+                <w:szCs w:val="24"/>
+              </w:rPr>
+              <w:t>当堂检测</w:t>
+            </w:r>
+          </w:p>
+        </w:tc>
+        <w:tc>
+          <w:tcPr>
+            <w:tcW w:w="2268" w:type="dxa"/>
+            <w:vAlign w:val="center"/>
+          </w:tcPr>
+          <w:p>
+            <w:pPr>
+              <w:jc w:val="center"/>
+              <w:rPr>
+                <w:b/>
+                <w:sz w:val="24"/>
+                <w:szCs w:val="24"/>
+              </w:rPr>
+            </w:pPr>
+            <w:r>
+              <w:rPr>
+                <w:rFonts w:hint="eastAsia"/>
+                <w:b/>
+                <w:sz w:val="24"/>
+                <w:szCs w:val="24"/>
+              </w:rPr>
+              <w:t>文艺复兴运动、探寻新航路、英国的殖民扩张、英国的资产阶级革命、美国独立战争、法国大革命、马克思主义诞生、巴黎公社</w:t>
+            </w:r>
+          </w:p>
+        </w:tc>
+        <w:tc>
+          <w:tcPr>
+            <w:tcW w:w="1185" w:type="dxa"/>
+          </w:tcPr>
+          <w:p>
+            <w:pPr>
+              <w:jc w:val="center"/>
+              <w:rPr>
+                <w:rFonts w:hint="eastAsia"/>
+                <w:b/>
+                <w:sz w:val="28"/>
+                <w:szCs w:val="28"/>
+              </w:rPr>
+            </w:pPr>
+          </w:p>
+        </w:tc>
+      </w:tr>
+      <w:tr>
+        <w:trPr>
+          <w:trHeight w:val="748"/>
+        </w:trPr>
+        <w:tc>
+          <w:tcPr>
+            <w:tcW w:w="825" w:type="dxa"/>
+          </w:tcPr>
+          <w:p>
+            <w:pPr>
+              <w:jc w:val="center"/>
+              <w:rPr>
+                <w:b/>
+                <w:sz w:val="28"/>
+                <w:szCs w:val="28"/>
+              </w:rPr>
+            </w:pPr>
+            <w:r>
+              <w:rPr>
+                <w:rFonts w:hint="eastAsia"/>
+                <w:b/>
+                <w:sz w:val="28"/>
+                <w:szCs w:val="28"/>
+              </w:rPr>
+              <w:t>1</w:t>
+            </w:r>
+            <w:r>
+              <w:rPr>
+                <w:b/>
+                <w:sz w:val="28"/>
+                <w:szCs w:val="28"/>
+              </w:rPr>
+              <w:t>8</w:t>
+            </w:r>
+          </w:p>
+        </w:tc>
+        <w:tc>
+          <w:tcPr>
+            <w:tcW w:w="1144" w:type="dxa"/>
+          </w:tcPr>
+          <w:p>
+            <w:pPr>
+              <w:jc w:val="center"/>
+              <w:rPr>
+                <w:b/>
+                <w:sz w:val="28"/>
+                <w:szCs w:val="28"/>
+              </w:rPr>
+            </w:pPr>
+            <w:r>
+              <w:rPr>
+                <w:rFonts w:hint="eastAsia"/>
+                <w:b/>
+                <w:sz w:val="28"/>
+                <w:szCs w:val="28"/>
+              </w:rPr>
+              <w:t>7</w:t>
+            </w:r>
+            <w:r>
+              <w:rPr>
+                <w:b/>
+                <w:sz w:val="28"/>
+                <w:szCs w:val="28"/>
+              </w:rPr>
+              <w:t>0</w:t>
+            </w:r>
+          </w:p>
+        </w:tc>
+        <w:tc>
+          <w:tcPr>
+            <w:tcW w:w="3951" w:type="dxa"/>
+            <w:vAlign w:val="center"/>
+          </w:tcPr>
+          <w:p>
+            <w:pPr>
+              <w:jc w:val="center"/>
+              <w:rPr>
+                <w:b/>
+                <w:sz w:val="24"/>
+                <w:szCs w:val="24"/>
+              </w:rPr>
+            </w:pPr>
+            <w:r>
+              <w:rPr>
+                <w:rFonts w:hint="eastAsia"/>
+                <w:b/>
+                <w:sz w:val="24"/>
+                <w:szCs w:val="24"/>
+              </w:rPr>
+              <w:t>自由复习</w:t>
+            </w:r>
+          </w:p>
+        </w:tc>
+        <w:tc>
+          <w:tcPr>
+            <w:tcW w:w="2268" w:type="dxa"/>
+            <w:vAlign w:val="center"/>
+          </w:tcPr>
+          <w:p>
+            <w:pPr>
+              <w:jc w:val="center"/>
+              <w:rPr>
+                <w:b/>
+                <w:sz w:val="24"/>
+                <w:szCs w:val="24"/>
+              </w:rPr>
+            </w:pPr>
+            <w:r>
+              <w:rPr>
+                <w:rFonts w:hint="eastAsia"/>
+                <w:b/>
+                <w:sz w:val="24"/>
+                <w:szCs w:val="24"/>
+              </w:rPr>
+              <w:t>答疑，查缺补漏</w:t>
+            </w:r>
+          </w:p>
+        </w:tc>
+        <w:tc>
+          <w:tcPr>
+            <w:tcW w:w="1185" w:type="dxa"/>
+          </w:tcPr>
+          <w:p>
+            <w:pPr>
+              <w:jc w:val="center"/>
+              <w:rPr>
+                <w:b/>
+                <w:sz w:val="28"/>
+                <w:szCs w:val="28"/>
+              </w:rPr>
+            </w:pPr>
+          </w:p>
+        </w:tc>
+      </w:tr>
+      <w:tr>
+        <w:trPr>
+          <w:trHeight w:val="763"/>
+        </w:trPr>
+        <w:tc>
+          <w:tcPr>
+            <w:tcW w:w="825" w:type="dxa"/>
+          </w:tcPr>
+          <w:p>
+            <w:pPr>
+              <w:jc w:val="center"/>
+              <w:rPr>
+                <w:b/>
+                <w:sz w:val="28"/>
+                <w:szCs w:val="28"/>
+              </w:rPr>
+            </w:pPr>
+          </w:p>
+        </w:tc>
+        <w:tc>
+          <w:tcPr>
+            <w:tcW w:w="1144" w:type="dxa"/>
+          </w:tcPr>
+          <w:p>
+            <w:pPr>
+              <w:jc w:val="center"/>
+              <w:rPr>
+                <w:b/>
+                <w:sz w:val="28"/>
+                <w:szCs w:val="28"/>
+              </w:rPr>
+            </w:pPr>
+          </w:p>
+        </w:tc>
+        <w:tc>
+          <w:tcPr>
+            <w:tcW w:w="3951" w:type="dxa"/>
+          </w:tcPr>
+          <w:p>
+            <w:pPr>
+              <w:jc w:val="center"/>
+              <w:rPr>
+                <w:rFonts w:hint="eastAsia"/>
+                <w:b/>
+                <w:sz w:val="24"/>
+                <w:szCs w:val="24"/>
+              </w:rPr>
+            </w:pPr>
+          </w:p>
+        </w:tc>
+        <w:tc>
+          <w:tcPr>
+            <w:tcW w:w="2268" w:type="dxa"/>
+          </w:tcPr>
+          <w:p>
+            <w:pPr>
+              <w:jc w:val="center"/>
+              <w:rPr>
+                <w:b/>
+                <w:sz w:val="24"/>
+                <w:szCs w:val="24"/>
+              </w:rPr>
+            </w:pPr>
+          </w:p>
+        </w:tc>
+        <w:tc>
+          <w:tcPr>
+            <w:tcW w:w="1185" w:type="dxa"/>
+          </w:tcPr>
+          <w:p>
+            <w:pPr>
+              <w:jc w:val="center"/>
+              <w:rPr>
+                <w:b/>
+                <w:sz w:val="28"/>
+                <w:szCs w:val="28"/>
+              </w:rPr>
+            </w:pPr>
+          </w:p>
+        </w:tc>
+      </w:tr>
+      <w:tr>
+        <w:trPr>
+          <w:trHeight w:val="763"/>
+        </w:trPr>
+        <w:tc>
+          <w:tcPr>
+            <w:tcW w:w="825" w:type="dxa"/>
+          </w:tcPr>
+          <w:p>
+            <w:pPr>
+              <w:jc w:val="center"/>
+              <w:rPr>
+                <w:b/>
+                <w:sz w:val="28"/>
+                <w:szCs w:val="28"/>
+              </w:rPr>
+            </w:pPr>
+          </w:p>
+        </w:tc>
+        <w:tc>
+          <w:tcPr>
+            <w:tcW w:w="1144" w:type="dxa"/>
+          </w:tcPr>
+          <w:p>
+            <w:pPr>
+              <w:jc w:val="center"/>
+              <w:rPr>
+                <w:b/>
+                <w:sz w:val="28"/>
+                <w:szCs w:val="28"/>
+              </w:rPr>
+            </w:pPr>
+          </w:p>
+        </w:tc>
+        <w:tc>
+          <w:tcPr>
+            <w:tcW w:w="3951" w:type="dxa"/>
+          </w:tcPr>
+          <w:p>
+            <w:pPr>
+              <w:jc w:val="center"/>
+              <w:rPr>
+                <w:b/>
+                <w:sz w:val="24"/>
+                <w:szCs w:val="24"/>
+              </w:rPr>
+            </w:pPr>
+          </w:p>
+        </w:tc>
+        <w:tc>
+          <w:tcPr>
+            <w:tcW w:w="2268" w:type="dxa"/>
+          </w:tcPr>
+          <w:p>
+            <w:pPr>
+              <w:jc w:val="center"/>
+              <w:rPr>
+                <w:b/>
+                <w:sz w:val="24"/>
+                <w:szCs w:val="24"/>
+              </w:rPr>
+            </w:pPr>
+          </w:p>
+        </w:tc>
+        <w:tc>
+          <w:tcPr>
+            <w:tcW w:w="1185" w:type="dxa"/>
+          </w:tcPr>
+          <w:p>
+            <w:pPr>
+              <w:jc w:val="center"/>
+              <w:rPr>
+                <w:rFonts w:hint="eastAsia"/>
+                <w:b/>
+                <w:sz w:val="28"/>
+                <w:szCs w:val="28"/>
+              </w:rPr>
+            </w:pPr>
+          </w:p>
+        </w:tc>
+      </w:tr>
+      <w:tr>
+        <w:trPr>
+          <w:trHeight w:val="748"/>
+        </w:trPr>
+        <w:tc>
+          <w:tcPr>
+            <w:tcW w:w="825" w:type="dxa"/>
+          </w:tcPr>
+          <w:p>
+            <w:pPr>
+              <w:jc w:val="center"/>
+              <w:rPr>
+                <w:b/>
+                <w:sz w:val="28"/>
+                <w:szCs w:val="28"/>
+              </w:rPr>
+            </w:pPr>
+          </w:p>
+        </w:tc>
+        <w:tc>
+          <w:tcPr>
+            <w:tcW w:w="1144" w:type="dxa"/>
+          </w:tcPr>
+          <w:p>
+            <w:pPr>
+              <w:jc w:val="center"/>
+              <w:rPr>
+                <w:b/>
+                <w:sz w:val="28"/>
+                <w:szCs w:val="28"/>
+              </w:rPr>
+            </w:pPr>
+          </w:p>
+        </w:tc>
+        <w:tc>
+          <w:tcPr>
+            <w:tcW w:w="3951" w:type="dxa"/>
+          </w:tcPr>
+          <w:p>
+            <w:pPr>
+              <w:jc w:val="center"/>
+              <w:rPr>
+                <w:b/>
+                <w:sz w:val="24"/>
+                <w:szCs w:val="24"/>
+              </w:rPr>
+            </w:pPr>
+          </w:p>
+        </w:tc>
+        <w:tc>
+          <w:tcPr>
+            <w:tcW w:w="2268" w:type="dxa"/>
+          </w:tcPr>
+          <w:p>
+            <w:pPr>
+              <w:jc w:val="center"/>
+              <w:rPr>
+                <w:b/>
+                <w:sz w:val="24"/>
+                <w:szCs w:val="24"/>
+              </w:rPr>
+            </w:pPr>
+          </w:p>
+        </w:tc>
+        <w:tc>
+          <w:tcPr>
+            <w:tcW w:w="1185" w:type="dxa"/>
+          </w:tcPr>
+          <w:p>
+            <w:pPr>
+              <w:jc w:val="center"/>
+              <w:rPr>
+                <w:b/>
+                <w:sz w:val="28"/>
+                <w:szCs w:val="28"/>
+              </w:rPr>
+            </w:pPr>
+          </w:p>
+        </w:tc>
+      </w:tr>
+      <w:tr>
+        <w:trPr>
+          <w:trHeight w:val="763"/>
+        </w:trPr>
+        <w:tc>
+          <w:tcPr>
+            <w:tcW w:w="825" w:type="dxa"/>
+          </w:tcPr>
+          <w:p>
+            <w:pPr>
+              <w:jc w:val="center"/>
+              <w:rPr>
+                <w:b/>
+                <w:sz w:val="28"/>
+                <w:szCs w:val="28"/>
+              </w:rPr>
+            </w:pPr>
+          </w:p>
+        </w:tc>
+        <w:tc>
+          <w:tcPr>
+            <w:tcW w:w="1144" w:type="dxa"/>
+          </w:tcPr>
+          <w:p>
+            <w:pPr>
+              <w:jc w:val="center"/>
+              <w:rPr>
+                <w:b/>
+                <w:sz w:val="28"/>
+                <w:szCs w:val="28"/>
+              </w:rPr>
+            </w:pPr>
+          </w:p>
+        </w:tc>
+        <w:tc>
+          <w:tcPr>
+            <w:tcW w:w="3951" w:type="dxa"/>
+          </w:tcPr>
+          <w:p>
+            <w:pPr>
+              <w:jc w:val="center"/>
+              <w:rPr>
+                <w:rFonts w:hint="eastAsia"/>
+                <w:b/>
+                <w:sz w:val="24"/>
+                <w:szCs w:val="24"/>
+              </w:rPr>
+            </w:pPr>
+          </w:p>
+        </w:tc>
+        <w:tc>
+          <w:tcPr>
+            <w:tcW w:w="2268" w:type="dxa"/>
+          </w:tcPr>
+          <w:p>
+            <w:pPr>
+              <w:jc w:val="center"/>
+              <w:rPr>
+                <w:b/>
+                <w:sz w:val="24"/>
+                <w:szCs w:val="24"/>
+              </w:rPr>
+            </w:pPr>
+          </w:p>
+        </w:tc>
+        <w:tc>
+          <w:tcPr>
+            <w:tcW w:w="1185" w:type="dxa"/>
+          </w:tcPr>
+          <w:p>
+            <w:pPr>
+              <w:jc w:val="center"/>
+              <w:rPr>
+                <w:b/>
+                <w:sz w:val="28"/>
+                <w:szCs w:val="28"/>
+              </w:rPr>
+            </w:pPr>
+          </w:p>
+        </w:tc>
+      </w:tr>
+      <w:tr>
+        <w:trPr>
+          <w:trHeight w:val="763"/>
+        </w:trPr>
+        <w:tc>
+          <w:tcPr>
+            <w:tcW w:w="825" w:type="dxa"/>
+          </w:tcPr>
+          <w:p>
+            <w:pPr>
+              <w:jc w:val="center"/>
+              <w:rPr>
+                <w:b/>
+                <w:sz w:val="28"/>
+                <w:szCs w:val="28"/>
+              </w:rPr>
+            </w:pPr>
+          </w:p>
+        </w:tc>
+        <w:tc>
+          <w:tcPr>
+            <w:tcW w:w="1144" w:type="dxa"/>
+          </w:tcPr>
+          <w:p>
+            <w:pPr>
+              <w:jc w:val="center"/>
+              <w:rPr>
+                <w:b/>
+                <w:sz w:val="28"/>
+                <w:szCs w:val="28"/>
+              </w:rPr>
+            </w:pPr>
+          </w:p>
+        </w:tc>
+        <w:tc>
+          <w:tcPr>
+            <w:tcW w:w="3951" w:type="dxa"/>
+          </w:tcPr>
+          <w:p>
+            <w:pPr>
+              <w:jc w:val="center"/>
+              <w:rPr>
+                <w:b/>
+                <w:sz w:val="24"/>
+                <w:szCs w:val="24"/>
+              </w:rPr>
+            </w:pPr>
+          </w:p>
+        </w:tc>
+        <w:tc>
+          <w:tcPr>
+            <w:tcW w:w="2268" w:type="dxa"/>
+          </w:tcPr>
+          <w:p>
+            <w:pPr>
+              <w:jc w:val="center"/>
+              <w:rPr>
+                <w:b/>
+                <w:sz w:val="24"/>
+                <w:szCs w:val="24"/>
+              </w:rPr>
+            </w:pPr>
+          </w:p>
+        </w:tc>
+        <w:tc>
+          <w:tcPr>
+            <w:tcW w:w="1185" w:type="dxa"/>
+          </w:tcPr>
+          <w:p>
+            <w:pPr>
+              <w:jc w:val="center"/>
+              <w:rPr>
+                <w:rFonts w:hint="eastAsia"/>
+                <w:b/>
+                <w:sz w:val="28"/>
+                <w:szCs w:val="28"/>
+              </w:rPr>
+            </w:pPr>
+          </w:p>
+        </w:tc>
+      </w:tr>
+      <w:tr>
+        <w:trPr>
+          <w:trHeight w:val="748"/>
+        </w:trPr>
+        <w:tc>
+          <w:tcPr>
+            <w:tcW w:w="825" w:type="dxa"/>
+          </w:tcPr>
+          <w:p>
+            <w:pPr>
+              <w:jc w:val="center"/>
+              <w:rPr>
+                <w:b/>
+                <w:sz w:val="28"/>
+                <w:szCs w:val="28"/>
+              </w:rPr>
+            </w:pPr>
+          </w:p>
+        </w:tc>
+        <w:tc>
+          <w:tcPr>
+            <w:tcW w:w="1144" w:type="dxa"/>
+          </w:tcPr>
+          <w:p>
+            <w:pPr>
+              <w:jc w:val="center"/>
+              <w:rPr>
+                <w:b/>
+                <w:sz w:val="28"/>
+                <w:szCs w:val="28"/>
+              </w:rPr>
+            </w:pPr>
+          </w:p>
+        </w:tc>
+        <w:tc>
+          <w:tcPr>
+            <w:tcW w:w="3951" w:type="dxa"/>
+          </w:tcPr>
+          <w:p>
+            <w:pPr>
+              <w:jc w:val="center"/>
+              <w:rPr>
+                <w:b/>
+                <w:sz w:val="24"/>
+                <w:szCs w:val="24"/>
+              </w:rPr>
+            </w:pPr>
+          </w:p>
+        </w:tc>
+        <w:tc>
+          <w:tcPr>
+            <w:tcW w:w="2268" w:type="dxa"/>
+          </w:tcPr>
+          <w:p>
+            <w:pPr>
+              <w:jc w:val="center"/>
+              <w:rPr>
+                <w:b/>
+                <w:sz w:val="24"/>
+                <w:szCs w:val="24"/>
+              </w:rPr>
+            </w:pPr>
+          </w:p>
+        </w:tc>
+        <w:tc>
+          <w:tcPr>
+            <w:tcW w:w="1185" w:type="dxa"/>
+          </w:tcPr>
+          <w:p>
+            <w:pPr>
+              <w:jc w:val="center"/>
+              <w:rPr>
+                <w:b/>
+                <w:sz w:val="28"/>
+                <w:szCs w:val="28"/>
+              </w:rPr>
+            </w:pPr>
+          </w:p>
+        </w:tc>
+      </w:tr>
+    </w:tbl>
+    <w:p>
+      <w:pPr>
+        <w:rPr>
+          <w:sz w:val="28"/>
+          <w:szCs w:val="28"/>
+        </w:rPr>
+      </w:pPr>
+      <w:r>
+        <w:rPr>
+          <w:rFonts w:hint="eastAsia"/>
+          <w:b/>
+          <w:sz w:val="28"/>
+          <w:szCs w:val="28"/>
+        </w:rPr>
+        <w:t>要求：</w:t>
+      </w:r>
+      <w:r>
+        <w:rPr>
+          <w:rFonts w:hint="eastAsia"/>
+          <w:sz w:val="28"/>
+          <w:szCs w:val="28"/>
+        </w:rPr>
+        <w:t>1</w:t>
+      </w:r>
+      <w:r>
+        <w:rPr>
+          <w:rFonts w:hint="eastAsia"/>
+          <w:sz w:val="28"/>
+          <w:szCs w:val="28"/>
+        </w:rPr>
+        <w:t>、计划要具体到每一课时。</w:t>
+      </w:r>
+      <w:r>
+        <w:rPr>
+          <w:rFonts w:hint="eastAsia"/>
+          <w:sz w:val="28"/>
+          <w:szCs w:val="28"/>
+        </w:rPr>
+        <w:t>2</w:t>
+      </w:r>
+      <w:r>
+        <w:rPr>
+          <w:rFonts w:hint="eastAsia"/>
+          <w:sz w:val="28"/>
+          <w:szCs w:val="28"/>
+        </w:rPr>
+        <w:t>、期终考试之前要安排</w:t>
+      </w:r>
+      <w:r>
+        <w:rPr>
+          <w:rFonts w:hint="eastAsia"/>
+          <w:sz w:val="28"/>
+          <w:szCs w:val="28"/>
+        </w:rPr>
+        <w:t>1-2</w:t>
+      </w:r>
+      <w:r>
+        <w:rPr>
+          <w:rFonts w:hint="eastAsia"/>
+          <w:sz w:val="28"/>
+          <w:szCs w:val="28"/>
+        </w:rPr>
+        <w:t>次模拟考试。</w:t>
+      </w:r>
+      <w:r>
+        <w:rPr>
+          <w:rFonts w:hint="eastAsia"/>
+          <w:sz w:val="28"/>
+          <w:szCs w:val="28"/>
+        </w:rPr>
+        <w:t>3</w:t>
+      </w:r>
+      <w:r>
+        <w:rPr>
+          <w:rFonts w:hint="eastAsia"/>
+          <w:sz w:val="28"/>
+          <w:szCs w:val="28"/>
+        </w:rPr>
+        <w:t>、期末考试时间：第二十周</w:t>
+      </w:r>
+      <w:r>
+        <w:rPr>
+          <w:rFonts w:hint="eastAsia"/>
+          <w:sz w:val="28"/>
+          <w:szCs w:val="28"/>
+        </w:rPr>
+        <w:t>:2019</w:t>
+      </w:r>
+      <w:r>
+        <w:rPr>
+          <w:rFonts w:hint="eastAsia"/>
+          <w:sz w:val="28"/>
+          <w:szCs w:val="28"/>
+        </w:rPr>
+        <w:t>年</w:t>
+      </w:r>
+      <w:r>
+        <w:rPr>
+          <w:rFonts w:hint="eastAsia"/>
+          <w:sz w:val="28"/>
+          <w:szCs w:val="28"/>
+        </w:rPr>
+        <w:t>1</w:t>
+      </w:r>
+      <w:r>
+        <w:rPr>
+          <w:rFonts w:hint="eastAsia"/>
+          <w:sz w:val="28"/>
+          <w:szCs w:val="28"/>
+        </w:rPr>
+        <w:t>月</w:t>
+      </w:r>
+      <w:r>
+        <w:rPr>
+          <w:rFonts w:hint="eastAsia"/>
+          <w:sz w:val="28"/>
+          <w:szCs w:val="28"/>
+        </w:rPr>
+        <w:t>16</w:t>
+      </w:r>
+      <w:r>
+        <w:rPr>
+          <w:rFonts w:hint="eastAsia"/>
+          <w:sz w:val="28"/>
+          <w:szCs w:val="28"/>
+        </w:rPr>
+        <w:t>—</w:t>
+      </w:r>
+      <w:r>
+        <w:rPr>
+          <w:rFonts w:hint="eastAsia"/>
+          <w:sz w:val="28"/>
+          <w:szCs w:val="28"/>
+        </w:rPr>
+        <w:t>18</w:t>
+      </w:r>
+      <w:r>
+        <w:rPr>
+          <w:rFonts w:hint="eastAsia"/>
+          <w:sz w:val="28"/>
+          <w:szCs w:val="28"/>
+        </w:rPr>
+        <w:t>日（农历腊月</w:t>
+      </w:r>
+      <w:r>
+        <w:rPr>
+          <w:rFonts w:hint="eastAsia"/>
+          <w:sz w:val="28"/>
+          <w:szCs w:val="28"/>
+        </w:rPr>
+        <w:t>11-13</w:t>
+      </w:r>
+      <w:r>
+        <w:rPr>
+          <w:rFonts w:hint="eastAsia"/>
+          <w:sz w:val="28"/>
+          <w:szCs w:val="28"/>
+        </w:rPr>
+        <w:t>）。</w:t>
+      </w:r>
+    </w:p>
+    <w:p>
+      <w:pPr>
+        <w:rPr>
+          <w:sz w:val="28"/>
+          <w:szCs w:val="28"/>
+        </w:rPr>
+      </w:pPr>
+    </w:p>
+    <w:p>
+      <w:pPr>
+        <w:rPr>
+          <w:sz w:val="28"/>
+          <w:szCs w:val="28"/>
+        </w:rPr>
+      </w:pPr>
+    </w:p>
+    <w:p>
+      <w:pPr>
+        <w:rPr>
+          <w:sz w:val="28"/>
+          <w:szCs w:val="28"/>
+        </w:rPr>
+      </w:pPr>
+    </w:p>
+    <w:p>
+      <w:pPr>
+        <w:rPr>
+          <w:sz w:val="28"/>
+          <w:szCs w:val="28"/>
+        </w:rPr>
+      </w:pPr>
+    </w:p>
+    <w:p>
+      <w:pPr>
+        <w:rPr>
+          <w:sz w:val="28"/>
+          <w:szCs w:val="28"/>
+        </w:rPr>
+      </w:pPr>
+    </w:p>
+    <w:p>
+      <w:pPr>
+        <w:rPr>
+          <w:sz w:val="28"/>
+          <w:szCs w:val="28"/>
+        </w:rPr>
+      </w:pPr>
+    </w:p>
+    <w:p>
+      <w:pPr>
+        <w:rPr>
+          <w:sz w:val="28"/>
+          <w:szCs w:val="28"/>
+        </w:rPr>
+      </w:pPr>
+    </w:p>
+    <w:p>
+      <w:pPr>
+        <w:rPr>
+          <w:sz w:val="28"/>
+          <w:szCs w:val="28"/>
+        </w:rPr>
+      </w:pPr>
+    </w:p>
+    <w:p>
+      <w:pPr>
+        <w:jc w:val="center"/>
+        <w:rPr>
+          <w:b/>
+          <w:sz w:val="44"/>
+          <w:szCs w:val="44"/>
+        </w:rPr>
+      </w:pPr>
+      <w:r>
+        <w:rPr>
+          <w:rFonts w:hint="eastAsia"/>
+          <w:b/>
+          <w:sz w:val="44"/>
+          <w:szCs w:val="44"/>
+        </w:rPr>
+        <w:lastRenderedPageBreak/>
+        <w:t>银河学校初中部复习计划</w:t>
+      </w:r>
+    </w:p>
+    <w:p>
+      <w:pPr>
+        <w:jc w:val="center"/>
+        <w:rPr>
+          <w:rFonts w:asciiTheme="minorEastAsia" w:hAnsiTheme="minorEastAsia"/>
+          <w:b/>
+          <w:sz w:val="30"/>
+          <w:szCs w:val="30"/>
+        </w:rPr>
+      </w:pPr>
+      <w:r>
+        <w:rPr>
+          <w:rFonts w:asciiTheme="minorEastAsia" w:hAnsiTheme="minorEastAsia" w:hint="eastAsia"/>
+          <w:b/>
+          <w:sz w:val="30"/>
+          <w:szCs w:val="30"/>
+        </w:rPr>
+        <w:t>（2018—2019上学期）</w:t>
+      </w:r>
+    </w:p>
+    <w:p>
+      <w:pPr>
+        <w:jc w:val="center"/>
+        <w:rPr>
+          <w:b/>
+          <w:sz w:val="28"/>
+          <w:szCs w:val="28"/>
+        </w:rPr>
+      </w:pPr>
+      <w:r>
+        <w:rPr>
+          <w:rFonts w:hint="eastAsia"/>
+          <w:b/>
+          <w:sz w:val="28"/>
+          <w:szCs w:val="28"/>
+        </w:rPr>
+        <w:t>学科</w:t>
+      </w:r>
+      <w:r>
+        <w:rPr>
+          <w:rFonts w:hint="eastAsia"/>
+          <w:b/>
+          <w:sz w:val="28"/>
+          <w:szCs w:val="28"/>
+          <w:u w:val="single"/>
+        </w:rPr>
+        <w:t xml:space="preserve"> </w:t>
+      </w:r>
+      <w:r>
+        <w:rPr>
+          <w:rFonts w:hint="eastAsia"/>
+          <w:b/>
+          <w:sz w:val="28"/>
+          <w:szCs w:val="28"/>
+          <w:u w:val="single"/>
+        </w:rPr>
+        <w:t>历史</w:t>
+      </w:r>
+      <w:r>
+        <w:rPr>
+          <w:rFonts w:hint="eastAsia"/>
+          <w:b/>
+          <w:sz w:val="28"/>
+          <w:szCs w:val="28"/>
+          <w:u w:val="single"/>
+        </w:rPr>
+        <w:t xml:space="preserve"> </w:t>
+      </w:r>
+      <w:r>
+        <w:rPr>
+          <w:rFonts w:hint="eastAsia"/>
+          <w:b/>
+          <w:sz w:val="28"/>
+          <w:szCs w:val="28"/>
+        </w:rPr>
+        <w:t>班级</w:t>
+      </w:r>
+      <w:r>
+        <w:rPr>
+          <w:rFonts w:hint="eastAsia"/>
+          <w:b/>
+          <w:sz w:val="28"/>
+          <w:szCs w:val="28"/>
+          <w:u w:val="single"/>
+        </w:rPr>
+        <w:t xml:space="preserve"> </w:t>
+      </w:r>
+      <w:r>
+        <w:rPr>
+          <w:b/>
+          <w:sz w:val="28"/>
+          <w:szCs w:val="28"/>
+          <w:u w:val="single"/>
+        </w:rPr>
+        <w:t>G9</w:t>
+      </w:r>
+      <w:r>
+        <w:rPr>
+          <w:rFonts w:hint="eastAsia"/>
+          <w:b/>
+          <w:sz w:val="28"/>
+          <w:szCs w:val="28"/>
+          <w:u w:val="single"/>
+        </w:rPr>
+        <w:t>.</w:t>
+      </w:r>
+      <w:r>
+        <w:rPr>
+          <w:b/>
+          <w:sz w:val="28"/>
+          <w:szCs w:val="28"/>
+          <w:u w:val="single"/>
+        </w:rPr>
+        <w:t>2</w:t>
+      </w:r>
+      <w:r>
+        <w:rPr>
+          <w:rFonts w:hint="eastAsia"/>
+          <w:b/>
+          <w:sz w:val="28"/>
+          <w:szCs w:val="28"/>
+          <w:u w:val="single"/>
+        </w:rPr>
+        <w:t xml:space="preserve"> </w:t>
+      </w:r>
+      <w:r>
+        <w:rPr>
+          <w:rFonts w:hint="eastAsia"/>
+          <w:b/>
+          <w:sz w:val="28"/>
+          <w:szCs w:val="28"/>
+        </w:rPr>
+        <w:t>任课教师</w:t>
+      </w:r>
+      <w:r>
+        <w:rPr>
+          <w:rFonts w:hint="eastAsia"/>
+          <w:b/>
+          <w:sz w:val="28"/>
+          <w:szCs w:val="28"/>
+          <w:u w:val="single"/>
+        </w:rPr>
+        <w:t xml:space="preserve"> </w:t>
+      </w:r>
+      <w:r>
+        <w:rPr>
+          <w:rFonts w:hint="eastAsia"/>
+          <w:b/>
+          <w:sz w:val="28"/>
+          <w:szCs w:val="28"/>
+          <w:u w:val="single"/>
+        </w:rPr>
+        <w:t>郭会玲</w:t>
+      </w:r>
+      <w:r>
+        <w:rPr>
+          <w:rFonts w:hint="eastAsia"/>
+          <w:b/>
+          <w:sz w:val="28"/>
+          <w:szCs w:val="28"/>
+          <w:u w:val="single"/>
+        </w:rPr>
+        <w:t xml:space="preserve"> </w:t>
+      </w:r>
+      <w:r>
+        <w:rPr>
+          <w:rFonts w:hint="eastAsia"/>
+          <w:b/>
+          <w:sz w:val="28"/>
+          <w:szCs w:val="28"/>
+        </w:rPr>
+        <w:t xml:space="preserve"> </w:t>
+      </w:r>
+      <w:r>
+        <w:rPr>
+          <w:b/>
+          <w:sz w:val="28"/>
+          <w:szCs w:val="28"/>
+        </w:rPr>
+        <w:t xml:space="preserve">       </w:t>
+      </w:r>
+      <w:r>
+        <w:rPr>
+          <w:rFonts w:hint="eastAsia"/>
+          <w:b/>
+          <w:sz w:val="28"/>
+          <w:szCs w:val="28"/>
+        </w:rPr>
+        <w:t xml:space="preserve"> </w:t>
+      </w:r>
+      <w:r>
+        <w:rPr>
+          <w:rFonts w:hint="eastAsia"/>
+          <w:b/>
+          <w:sz w:val="28"/>
+          <w:szCs w:val="28"/>
+          <w:u w:val="single"/>
+        </w:rPr>
+        <w:t xml:space="preserve"> </w:t>
+      </w:r>
+      <w:r>
+        <w:rPr>
+          <w:b/>
+          <w:sz w:val="28"/>
+          <w:szCs w:val="28"/>
+          <w:u w:val="single"/>
+        </w:rPr>
+        <w:t>2019</w:t>
+      </w:r>
+      <w:r>
+        <w:rPr>
+          <w:rFonts w:hint="eastAsia"/>
+          <w:b/>
+          <w:sz w:val="28"/>
+          <w:szCs w:val="28"/>
+          <w:u w:val="single"/>
+        </w:rPr>
+        <w:t xml:space="preserve"> </w:t>
+      </w:r>
+      <w:r>
+        <w:rPr>
+          <w:rFonts w:hint="eastAsia"/>
+          <w:b/>
+          <w:sz w:val="28"/>
+          <w:szCs w:val="28"/>
+        </w:rPr>
+        <w:t>年</w:t>
+      </w:r>
+      <w:r>
+        <w:rPr>
+          <w:rFonts w:hint="eastAsia"/>
+          <w:b/>
+          <w:sz w:val="28"/>
+          <w:szCs w:val="28"/>
+          <w:u w:val="single"/>
+        </w:rPr>
+        <w:t xml:space="preserve"> </w:t>
+      </w:r>
+      <w:r>
+        <w:rPr>
+          <w:b/>
+          <w:sz w:val="28"/>
+          <w:szCs w:val="28"/>
+          <w:u w:val="single"/>
+        </w:rPr>
+        <w:t>12</w:t>
+      </w:r>
+      <w:r>
+        <w:rPr>
+          <w:rFonts w:hint="eastAsia"/>
+          <w:b/>
+          <w:sz w:val="28"/>
+          <w:szCs w:val="28"/>
+        </w:rPr>
+        <w:t>月</w:t>
+      </w:r>
+      <w:r>
+        <w:rPr>
+          <w:rFonts w:hint="eastAsia"/>
+          <w:b/>
+          <w:sz w:val="28"/>
+          <w:szCs w:val="28"/>
+          <w:u w:val="single"/>
+        </w:rPr>
+        <w:t xml:space="preserve"> </w:t>
+      </w:r>
+      <w:r>
+        <w:rPr>
+          <w:b/>
+          <w:sz w:val="28"/>
+          <w:szCs w:val="28"/>
+          <w:u w:val="single"/>
+        </w:rPr>
+        <w:t>16</w:t>
+      </w:r>
+      <w:r>
+        <w:rPr>
+          <w:rFonts w:hint="eastAsia"/>
+          <w:b/>
+          <w:sz w:val="28"/>
+          <w:szCs w:val="28"/>
+        </w:rPr>
+        <w:t>日</w:t>
+      </w:r>
+    </w:p>
+    <w:tbl>
+      <w:tblPr>
+        <w:tblStyle w:val="a7"/>
+        <w:tblW w:w="9373" w:type="dxa"/>
+        <w:tblLook w:val="04A0" w:firstRow="1" w:lastRow="0" w:firstColumn="1" w:lastColumn="0" w:noHBand="0" w:noVBand="1"/>
+      </w:tblPr>
+      <w:tblGrid>
+        <w:gridCol w:w="825"/>
+        <w:gridCol w:w="1144"/>
+        <w:gridCol w:w="3951"/>
+        <w:gridCol w:w="2268"/>
+        <w:gridCol w:w="1185"/>
+      </w:tblGrid>
+      <w:tr>
+        <w:trPr>
+          <w:trHeight w:val="748"/>
+        </w:trPr>
+        <w:tc>
+          <w:tcPr>
+            <w:tcW w:w="825" w:type="dxa"/>
+          </w:tcPr>
+          <w:p>
+            <w:pPr>
+              <w:jc w:val="center"/>
+              <w:rPr>
+                <w:b/>
+                <w:sz w:val="28"/>
+                <w:szCs w:val="28"/>
+              </w:rPr>
+            </w:pPr>
+            <w:r>
+              <w:rPr>
+                <w:rFonts w:hint="eastAsia"/>
+                <w:b/>
+                <w:sz w:val="28"/>
+                <w:szCs w:val="28"/>
+              </w:rPr>
+              <w:t>周次</w:t>
+            </w:r>
+          </w:p>
+        </w:tc>
+        <w:tc>
+          <w:tcPr>
+            <w:tcW w:w="1144" w:type="dxa"/>
+          </w:tcPr>
+          <w:p>
+            <w:pPr>
+              <w:jc w:val="center"/>
+              <w:rPr>
+                <w:b/>
+                <w:sz w:val="28"/>
+                <w:szCs w:val="28"/>
+              </w:rPr>
+            </w:pPr>
+            <w:r>
+              <w:rPr>
+                <w:rFonts w:hint="eastAsia"/>
+                <w:b/>
+                <w:sz w:val="28"/>
+                <w:szCs w:val="28"/>
+              </w:rPr>
+              <w:t>课时</w:t>
+            </w:r>
+          </w:p>
+        </w:tc>
+        <w:tc>
+          <w:tcPr>
+            <w:tcW w:w="3951" w:type="dxa"/>
+          </w:tcPr>
+          <w:p>
+            <w:pPr>
+              <w:jc w:val="center"/>
+              <w:rPr>
+                <w:b/>
+                <w:sz w:val="28"/>
+                <w:szCs w:val="28"/>
+              </w:rPr>
+            </w:pPr>
+            <w:r>
+              <w:rPr>
+                <w:rFonts w:hint="eastAsia"/>
+                <w:b/>
+                <w:sz w:val="28"/>
+                <w:szCs w:val="28"/>
+              </w:rPr>
+              <w:t>复习内容</w:t>
+            </w:r>
+          </w:p>
+        </w:tc>
+        <w:tc>
+          <w:tcPr>
+            <w:tcW w:w="2268" w:type="dxa"/>
+          </w:tcPr>
+          <w:p>
+            <w:pPr>
+              <w:jc w:val="center"/>
+              <w:rPr>
+                <w:b/>
+                <w:sz w:val="28"/>
+                <w:szCs w:val="28"/>
+              </w:rPr>
+            </w:pPr>
+            <w:r>
+              <w:rPr>
+                <w:rFonts w:hint="eastAsia"/>
+                <w:b/>
+                <w:sz w:val="28"/>
+                <w:szCs w:val="28"/>
+              </w:rPr>
+              <w:t>复习重点</w:t>
+            </w:r>
+          </w:p>
+        </w:tc>
+        <w:tc>
+          <w:tcPr>
+            <w:tcW w:w="1185" w:type="dxa"/>
+          </w:tcPr>
+          <w:p>
+            <w:pPr>
+              <w:jc w:val="center"/>
+              <w:rPr>
+                <w:b/>
+                <w:sz w:val="28"/>
+                <w:szCs w:val="28"/>
+              </w:rPr>
+            </w:pPr>
+            <w:r>
+              <w:rPr>
+                <w:rFonts w:hint="eastAsia"/>
+                <w:b/>
+                <w:sz w:val="28"/>
+                <w:szCs w:val="28"/>
+              </w:rPr>
+              <w:t>备注</w:t>
+            </w:r>
+          </w:p>
+        </w:tc>
+      </w:tr>
+      <w:tr>
+        <w:trPr>
+          <w:trHeight w:val="773"/>
+        </w:trPr>
+        <w:tc>
+          <w:tcPr>
+            <w:tcW w:w="825" w:type="dxa"/>
+          </w:tcPr>
+          <w:p>
+            <w:pPr>
+              <w:jc w:val="center"/>
+              <w:rPr>
+                <w:b/>
+                <w:sz w:val="28"/>
+                <w:szCs w:val="28"/>
+              </w:rPr>
+            </w:pPr>
+            <w:r>
+              <w:rPr>
+                <w:rFonts w:hint="eastAsia"/>
+                <w:b/>
+                <w:sz w:val="28"/>
+                <w:szCs w:val="28"/>
+              </w:rPr>
+              <w:t>1</w:t>
+            </w:r>
+            <w:r>
+              <w:rPr>
+                <w:b/>
+                <w:sz w:val="28"/>
+                <w:szCs w:val="28"/>
+              </w:rPr>
+              <w:t>6</w:t>
+            </w:r>
+          </w:p>
+        </w:tc>
+        <w:tc>
+          <w:tcPr>
+            <w:tcW w:w="1144" w:type="dxa"/>
+          </w:tcPr>
+          <w:p>
+            <w:pPr>
+              <w:jc w:val="center"/>
+              <w:rPr>
+                <w:b/>
+                <w:sz w:val="28"/>
+                <w:szCs w:val="28"/>
+              </w:rPr>
+            </w:pPr>
+            <w:r>
+              <w:rPr>
+                <w:rFonts w:hint="eastAsia"/>
+                <w:b/>
+                <w:sz w:val="28"/>
+                <w:szCs w:val="28"/>
+              </w:rPr>
+              <w:t>3</w:t>
+            </w:r>
+            <w:r>
+              <w:rPr>
+                <w:b/>
+                <w:sz w:val="28"/>
+                <w:szCs w:val="28"/>
+              </w:rPr>
+              <w:t>2</w:t>
+            </w:r>
+          </w:p>
+        </w:tc>
+        <w:tc>
+          <w:tcPr>
+            <w:tcW w:w="3951" w:type="dxa"/>
+            <w:vAlign w:val="center"/>
+          </w:tcPr>
+          <w:p>
+            <w:pPr>
+              <w:jc w:val="center"/>
+              <w:rPr>
+                <w:b/>
+                <w:sz w:val="24"/>
+                <w:szCs w:val="24"/>
+              </w:rPr>
+            </w:pPr>
+            <w:r>
+              <w:rPr>
+                <w:rFonts w:hint="eastAsia"/>
+                <w:b/>
+                <w:sz w:val="24"/>
+                <w:szCs w:val="24"/>
+              </w:rPr>
+              <w:t>背诵下册第一、二单元知识点</w:t>
+            </w:r>
+          </w:p>
+          <w:p>
+            <w:pPr>
+              <w:jc w:val="center"/>
+              <w:rPr>
+                <w:rFonts w:hint="eastAsia"/>
+                <w:b/>
+                <w:sz w:val="24"/>
+                <w:szCs w:val="24"/>
+              </w:rPr>
+            </w:pPr>
+            <w:r>
+              <w:rPr>
+                <w:rFonts w:hint="eastAsia"/>
+                <w:b/>
+                <w:sz w:val="24"/>
+                <w:szCs w:val="24"/>
+              </w:rPr>
+              <w:t>当堂检测</w:t>
+            </w:r>
+          </w:p>
+        </w:tc>
+        <w:tc>
+          <w:tcPr>
+            <w:tcW w:w="2268" w:type="dxa"/>
+            <w:vAlign w:val="center"/>
+          </w:tcPr>
+          <w:p>
+            <w:pPr>
+              <w:jc w:val="center"/>
+              <w:rPr>
+                <w:rFonts w:hint="eastAsia"/>
+                <w:b/>
+                <w:sz w:val="24"/>
+                <w:szCs w:val="24"/>
+              </w:rPr>
+            </w:pPr>
+            <w:r>
+              <w:rPr>
+                <w:rFonts w:hint="eastAsia"/>
+                <w:b/>
+                <w:sz w:val="24"/>
+                <w:szCs w:val="24"/>
+              </w:rPr>
+              <w:t>拉丁美洲独立运动、印度民族大起义、彼得一世改革、亚历山大二世废除农奴制改革、《解放黑人奴隶宣言》、南北战争、明治维新、第二次工业革命</w:t>
+            </w:r>
+          </w:p>
+        </w:tc>
+        <w:tc>
+          <w:tcPr>
+            <w:tcW w:w="1185" w:type="dxa"/>
+          </w:tcPr>
+          <w:p>
+            <w:pPr>
+              <w:jc w:val="center"/>
+              <w:rPr>
+                <w:b/>
+                <w:sz w:val="28"/>
+                <w:szCs w:val="28"/>
+              </w:rPr>
+            </w:pPr>
+          </w:p>
+        </w:tc>
+      </w:tr>
+      <w:tr>
+        <w:trPr>
+          <w:trHeight w:val="748"/>
+        </w:trPr>
+        <w:tc>
+          <w:tcPr>
+            <w:tcW w:w="825" w:type="dxa"/>
+          </w:tcPr>
+          <w:p>
+            <w:pPr>
+              <w:jc w:val="center"/>
+              <w:rPr>
+                <w:b/>
+                <w:sz w:val="28"/>
+                <w:szCs w:val="28"/>
+              </w:rPr>
+            </w:pPr>
+            <w:r>
+              <w:rPr>
+                <w:rFonts w:hint="eastAsia"/>
+                <w:b/>
+                <w:sz w:val="28"/>
+                <w:szCs w:val="28"/>
+              </w:rPr>
+              <w:t>1</w:t>
+            </w:r>
+            <w:r>
+              <w:rPr>
+                <w:b/>
+                <w:sz w:val="28"/>
+                <w:szCs w:val="28"/>
+              </w:rPr>
+              <w:t>7</w:t>
+            </w:r>
+          </w:p>
+        </w:tc>
+        <w:tc>
+          <w:tcPr>
+            <w:tcW w:w="1144" w:type="dxa"/>
+          </w:tcPr>
+          <w:p>
+            <w:pPr>
+              <w:jc w:val="center"/>
+              <w:rPr>
+                <w:b/>
+                <w:sz w:val="28"/>
+                <w:szCs w:val="28"/>
+              </w:rPr>
+            </w:pPr>
+            <w:r>
+              <w:rPr>
+                <w:rFonts w:hint="eastAsia"/>
+                <w:b/>
+                <w:sz w:val="28"/>
+                <w:szCs w:val="28"/>
+              </w:rPr>
+              <w:t>3</w:t>
+            </w:r>
+            <w:r>
+              <w:rPr>
+                <w:b/>
+                <w:sz w:val="28"/>
+                <w:szCs w:val="28"/>
+              </w:rPr>
+              <w:t>3</w:t>
+            </w:r>
+          </w:p>
+        </w:tc>
+        <w:tc>
+          <w:tcPr>
+            <w:tcW w:w="3951" w:type="dxa"/>
+            <w:vAlign w:val="center"/>
+          </w:tcPr>
+          <w:p>
+            <w:pPr>
+              <w:jc w:val="center"/>
+              <w:rPr>
+                <w:b/>
+                <w:sz w:val="24"/>
+                <w:szCs w:val="24"/>
+              </w:rPr>
+            </w:pPr>
+            <w:r>
+              <w:rPr>
+                <w:rFonts w:hint="eastAsia"/>
+                <w:b/>
+                <w:sz w:val="24"/>
+                <w:szCs w:val="24"/>
+              </w:rPr>
+              <w:t>背诵下册第三、四单元知识点</w:t>
+            </w:r>
+          </w:p>
+          <w:p>
+            <w:pPr>
+              <w:jc w:val="center"/>
+              <w:rPr>
+                <w:rFonts w:hint="eastAsia"/>
+                <w:b/>
+                <w:sz w:val="24"/>
+                <w:szCs w:val="24"/>
+              </w:rPr>
+            </w:pPr>
+            <w:r>
+              <w:rPr>
+                <w:rFonts w:hint="eastAsia"/>
+                <w:b/>
+                <w:sz w:val="24"/>
+                <w:szCs w:val="24"/>
+              </w:rPr>
+              <w:t>当堂检测</w:t>
+            </w:r>
+          </w:p>
+        </w:tc>
+        <w:tc>
+          <w:tcPr>
+            <w:tcW w:w="2268" w:type="dxa"/>
+            <w:vAlign w:val="center"/>
+          </w:tcPr>
+          <w:p>
+            <w:pPr>
+              <w:jc w:val="center"/>
+              <w:rPr>
+                <w:b/>
+                <w:sz w:val="24"/>
+                <w:szCs w:val="24"/>
+              </w:rPr>
+            </w:pPr>
+            <w:r>
+              <w:rPr>
+                <w:rFonts w:hint="eastAsia"/>
+                <w:b/>
+                <w:sz w:val="24"/>
+                <w:szCs w:val="24"/>
+              </w:rPr>
+              <w:t>三国同盟和三国协约，萨拉热窝事件、凡尔登战役、一战带来的灾难；十月革命和苏维埃政权的建立、新经济政策、苏联的社会主义建设、巴黎和会、华盛顿会议、凡尔赛</w:t>
+            </w:r>
+            <w:r>
+              <w:rPr>
+                <w:rFonts w:hint="eastAsia"/>
+                <w:b/>
+                <w:sz w:val="24"/>
+                <w:szCs w:val="24"/>
+              </w:rPr>
+              <w:t>-</w:t>
+            </w:r>
+            <w:r>
+              <w:rPr>
+                <w:rFonts w:hint="eastAsia"/>
+                <w:b/>
+                <w:sz w:val="24"/>
+                <w:szCs w:val="24"/>
+              </w:rPr>
+              <w:t>华盛顿体系、经济危机、罗斯福新政、二战、反法西斯联盟的建立、雅尔塔会议</w:t>
+            </w:r>
+          </w:p>
+        </w:tc>
+        <w:tc>
+          <w:tcPr>
+            <w:tcW w:w="1185" w:type="dxa"/>
+          </w:tcPr>
+          <w:p>
+            <w:pPr>
+              <w:jc w:val="center"/>
+              <w:rPr>
+                <w:b/>
+                <w:sz w:val="28"/>
+                <w:szCs w:val="28"/>
+              </w:rPr>
+            </w:pPr>
+          </w:p>
+        </w:tc>
+      </w:tr>
+      <w:tr>
+        <w:trPr>
+          <w:trHeight w:val="763"/>
+        </w:trPr>
+        <w:tc>
+          <w:tcPr>
+            <w:tcW w:w="825" w:type="dxa"/>
+          </w:tcPr>
+          <w:p>
+            <w:pPr>
+              <w:jc w:val="center"/>
+              <w:rPr>
+                <w:b/>
+                <w:sz w:val="28"/>
+                <w:szCs w:val="28"/>
+              </w:rPr>
+            </w:pPr>
+            <w:r>
+              <w:rPr>
+                <w:rFonts w:hint="eastAsia"/>
+                <w:b/>
+                <w:sz w:val="28"/>
+                <w:szCs w:val="28"/>
+              </w:rPr>
+              <w:t>1</w:t>
+            </w:r>
+            <w:r>
+              <w:rPr>
+                <w:b/>
+                <w:sz w:val="28"/>
+                <w:szCs w:val="28"/>
+              </w:rPr>
+              <w:t>7</w:t>
+            </w:r>
+          </w:p>
+        </w:tc>
+        <w:tc>
+          <w:tcPr>
+            <w:tcW w:w="1144" w:type="dxa"/>
+          </w:tcPr>
+          <w:p>
+            <w:pPr>
+              <w:jc w:val="center"/>
+              <w:rPr>
+                <w:b/>
+                <w:sz w:val="28"/>
+                <w:szCs w:val="28"/>
+              </w:rPr>
+            </w:pPr>
+            <w:r>
+              <w:rPr>
+                <w:rFonts w:hint="eastAsia"/>
+                <w:b/>
+                <w:sz w:val="28"/>
+                <w:szCs w:val="28"/>
+              </w:rPr>
+              <w:t>3</w:t>
+            </w:r>
+            <w:r>
+              <w:rPr>
+                <w:b/>
+                <w:sz w:val="28"/>
+                <w:szCs w:val="28"/>
+              </w:rPr>
+              <w:t>4</w:t>
+            </w:r>
+          </w:p>
+        </w:tc>
+        <w:tc>
+          <w:tcPr>
+            <w:tcW w:w="3951" w:type="dxa"/>
+            <w:vAlign w:val="center"/>
+          </w:tcPr>
+          <w:p>
+            <w:pPr>
+              <w:jc w:val="center"/>
+              <w:rPr>
+                <w:b/>
+                <w:sz w:val="24"/>
+                <w:szCs w:val="24"/>
+              </w:rPr>
+            </w:pPr>
+            <w:r>
+              <w:rPr>
+                <w:rFonts w:hint="eastAsia"/>
+                <w:b/>
+                <w:sz w:val="24"/>
+                <w:szCs w:val="24"/>
+              </w:rPr>
+              <w:t>背诵下册第五、六单元知识点</w:t>
+            </w:r>
+          </w:p>
+          <w:p>
+            <w:pPr>
+              <w:jc w:val="center"/>
+              <w:rPr>
+                <w:rFonts w:hint="eastAsia"/>
+                <w:b/>
+                <w:sz w:val="24"/>
+                <w:szCs w:val="24"/>
+              </w:rPr>
+            </w:pPr>
+            <w:r>
+              <w:rPr>
+                <w:rFonts w:hint="eastAsia"/>
+                <w:b/>
+                <w:sz w:val="24"/>
+                <w:szCs w:val="24"/>
+              </w:rPr>
+              <w:t>当堂检测</w:t>
+            </w:r>
+          </w:p>
+        </w:tc>
+        <w:tc>
+          <w:tcPr>
+            <w:tcW w:w="2268" w:type="dxa"/>
+            <w:vAlign w:val="center"/>
+          </w:tcPr>
+          <w:p>
+            <w:pPr>
+              <w:jc w:val="center"/>
+              <w:rPr>
+                <w:b/>
+                <w:sz w:val="24"/>
+                <w:szCs w:val="24"/>
+              </w:rPr>
+            </w:pPr>
+            <w:r>
+              <w:rPr>
+                <w:rFonts w:hint="eastAsia"/>
+                <w:b/>
+                <w:sz w:val="24"/>
+                <w:szCs w:val="24"/>
+              </w:rPr>
+              <w:t>“冷战”的发生、北约华约的对峙、欧洲的联合、美国的发展、日本的崛起、社会主义力量的壮大、东欧剧变苏联改革解体、万隆会议、“非洲年”</w:t>
+            </w:r>
+          </w:p>
+        </w:tc>
+        <w:tc>
+          <w:tcPr>
+            <w:tcW w:w="1185" w:type="dxa"/>
+          </w:tcPr>
+          <w:p>
+            <w:pPr>
+              <w:jc w:val="center"/>
+              <w:rPr>
+                <w:b/>
+                <w:sz w:val="28"/>
+                <w:szCs w:val="28"/>
+              </w:rPr>
+            </w:pPr>
+          </w:p>
+        </w:tc>
+      </w:tr>
+      <w:tr>
+        <w:trPr>
+          <w:trHeight w:val="763"/>
+        </w:trPr>
+        <w:tc>
+          <w:tcPr>
+            <w:tcW w:w="825" w:type="dxa"/>
+          </w:tcPr>
+          <w:p>
+            <w:pPr>
+              <w:jc w:val="center"/>
+              <w:rPr>
+                <w:b/>
+                <w:sz w:val="28"/>
+                <w:szCs w:val="28"/>
+              </w:rPr>
+            </w:pPr>
+            <w:r>
+              <w:rPr>
+                <w:rFonts w:hint="eastAsia"/>
+                <w:b/>
+                <w:sz w:val="28"/>
+                <w:szCs w:val="28"/>
+              </w:rPr>
+              <w:t>1</w:t>
+            </w:r>
+            <w:r>
+              <w:rPr>
+                <w:b/>
+                <w:sz w:val="28"/>
+                <w:szCs w:val="28"/>
+              </w:rPr>
+              <w:t>8</w:t>
+            </w:r>
+          </w:p>
+        </w:tc>
+        <w:tc>
+          <w:tcPr>
+            <w:tcW w:w="1144" w:type="dxa"/>
+          </w:tcPr>
+          <w:p>
+            <w:pPr>
+              <w:jc w:val="center"/>
+              <w:rPr>
+                <w:b/>
+                <w:sz w:val="28"/>
+                <w:szCs w:val="28"/>
+              </w:rPr>
+            </w:pPr>
+            <w:r>
+              <w:rPr>
+                <w:rFonts w:hint="eastAsia"/>
+                <w:b/>
+                <w:sz w:val="28"/>
+                <w:szCs w:val="28"/>
+              </w:rPr>
+              <w:t>3</w:t>
+            </w:r>
+            <w:r>
+              <w:rPr>
+                <w:b/>
+                <w:sz w:val="28"/>
+                <w:szCs w:val="28"/>
+              </w:rPr>
+              <w:t>5</w:t>
+            </w:r>
+          </w:p>
+        </w:tc>
+        <w:tc>
+          <w:tcPr>
+            <w:tcW w:w="3951" w:type="dxa"/>
+            <w:vAlign w:val="center"/>
+          </w:tcPr>
+          <w:p>
+            <w:pPr>
+              <w:jc w:val="center"/>
+              <w:rPr>
+                <w:b/>
+                <w:sz w:val="24"/>
+                <w:szCs w:val="24"/>
+              </w:rPr>
+            </w:pPr>
+            <w:r>
+              <w:rPr>
+                <w:rFonts w:hint="eastAsia"/>
+                <w:b/>
+                <w:sz w:val="24"/>
+                <w:szCs w:val="24"/>
+              </w:rPr>
+              <w:t>背诵上册第一至三单元知识点</w:t>
+            </w:r>
+          </w:p>
+          <w:p>
+            <w:pPr>
+              <w:jc w:val="center"/>
+              <w:rPr>
+                <w:rFonts w:hint="eastAsia"/>
+                <w:b/>
+                <w:sz w:val="24"/>
+                <w:szCs w:val="24"/>
+              </w:rPr>
+            </w:pPr>
+            <w:r>
+              <w:rPr>
+                <w:rFonts w:hint="eastAsia"/>
+                <w:b/>
+                <w:sz w:val="24"/>
+                <w:szCs w:val="24"/>
+              </w:rPr>
+              <w:t>当堂检测</w:t>
+            </w:r>
+          </w:p>
+        </w:tc>
+        <w:tc>
+          <w:tcPr>
+            <w:tcW w:w="2268" w:type="dxa"/>
+            <w:vAlign w:val="center"/>
+          </w:tcPr>
+          <w:p>
+            <w:pPr>
+              <w:jc w:val="center"/>
+              <w:rPr>
+                <w:rFonts w:hint="eastAsia"/>
+                <w:b/>
+                <w:sz w:val="24"/>
+                <w:szCs w:val="24"/>
+              </w:rPr>
+            </w:pPr>
+            <w:r>
+              <w:rPr>
+                <w:rFonts w:hint="eastAsia"/>
+                <w:b/>
+                <w:sz w:val="24"/>
+                <w:szCs w:val="24"/>
+              </w:rPr>
+              <w:t>亚非文明、欧洲文明、西欧庄园、拜占庭帝国《查士丁尼法典》、古日本、阿拉伯帝国</w:t>
+            </w:r>
+          </w:p>
+        </w:tc>
+        <w:tc>
+          <w:tcPr>
+            <w:tcW w:w="1185" w:type="dxa"/>
+          </w:tcPr>
+          <w:p>
+            <w:pPr>
+              <w:jc w:val="center"/>
+              <w:rPr>
+                <w:b/>
+                <w:sz w:val="28"/>
+                <w:szCs w:val="28"/>
+              </w:rPr>
+            </w:pPr>
+          </w:p>
+        </w:tc>
+      </w:tr>
+      <w:tr>
+        <w:trPr>
+          <w:trHeight w:val="763"/>
+        </w:trPr>
+        <w:tc>
+          <w:tcPr>
+            <w:tcW w:w="825" w:type="dxa"/>
+          </w:tcPr>
+          <w:p>
+            <w:pPr>
+              <w:jc w:val="center"/>
+              <w:rPr>
+                <w:b/>
+                <w:sz w:val="28"/>
+                <w:szCs w:val="28"/>
+              </w:rPr>
+            </w:pPr>
+            <w:r>
+              <w:rPr>
+                <w:rFonts w:hint="eastAsia"/>
+                <w:b/>
+                <w:sz w:val="28"/>
+                <w:szCs w:val="28"/>
+              </w:rPr>
+              <w:lastRenderedPageBreak/>
+              <w:t>1</w:t>
+            </w:r>
+            <w:r>
+              <w:rPr>
+                <w:b/>
+                <w:sz w:val="28"/>
+                <w:szCs w:val="28"/>
+              </w:rPr>
+              <w:t>8</w:t>
+            </w:r>
+          </w:p>
+        </w:tc>
+        <w:tc>
+          <w:tcPr>
+            <w:tcW w:w="1144" w:type="dxa"/>
+          </w:tcPr>
+          <w:p>
+            <w:pPr>
+              <w:jc w:val="center"/>
+              <w:rPr>
+                <w:b/>
+                <w:sz w:val="28"/>
+                <w:szCs w:val="28"/>
+              </w:rPr>
+            </w:pPr>
+            <w:r>
+              <w:rPr>
+                <w:rFonts w:hint="eastAsia"/>
+                <w:b/>
+                <w:sz w:val="28"/>
+                <w:szCs w:val="28"/>
+              </w:rPr>
+              <w:t>3</w:t>
+            </w:r>
+            <w:r>
+              <w:rPr>
+                <w:b/>
+                <w:sz w:val="28"/>
+                <w:szCs w:val="28"/>
+              </w:rPr>
+              <w:t>6</w:t>
+            </w:r>
+            <w:bookmarkStart w:id="0" w:name="_GoBack"/>
+            <w:bookmarkEnd w:id="0"/>
+          </w:p>
+        </w:tc>
+        <w:tc>
+          <w:tcPr>
+            <w:tcW w:w="3951" w:type="dxa"/>
+            <w:vAlign w:val="center"/>
+          </w:tcPr>
+          <w:p>
+            <w:pPr>
+              <w:jc w:val="center"/>
+              <w:rPr>
+                <w:b/>
+                <w:sz w:val="24"/>
+                <w:szCs w:val="24"/>
+              </w:rPr>
+            </w:pPr>
+            <w:r>
+              <w:rPr>
+                <w:rFonts w:hint="eastAsia"/>
+                <w:b/>
+                <w:sz w:val="24"/>
+                <w:szCs w:val="24"/>
+              </w:rPr>
+              <w:t>背诵上册第四至七单元知识点</w:t>
+            </w:r>
+          </w:p>
+          <w:p>
+            <w:pPr>
+              <w:jc w:val="center"/>
+              <w:rPr>
+                <w:rFonts w:hint="eastAsia"/>
+                <w:b/>
+                <w:sz w:val="24"/>
+                <w:szCs w:val="24"/>
+              </w:rPr>
+            </w:pPr>
+            <w:r>
+              <w:rPr>
+                <w:rFonts w:hint="eastAsia"/>
+                <w:b/>
+                <w:sz w:val="24"/>
+                <w:szCs w:val="24"/>
+              </w:rPr>
+              <w:t>当堂检测</w:t>
+            </w:r>
+          </w:p>
+        </w:tc>
+        <w:tc>
+          <w:tcPr>
+            <w:tcW w:w="2268" w:type="dxa"/>
+            <w:vAlign w:val="center"/>
+          </w:tcPr>
+          <w:p>
+            <w:pPr>
+              <w:jc w:val="center"/>
+              <w:rPr>
+                <w:b/>
+                <w:sz w:val="24"/>
+                <w:szCs w:val="24"/>
+              </w:rPr>
+            </w:pPr>
+            <w:r>
+              <w:rPr>
+                <w:rFonts w:hint="eastAsia"/>
+                <w:b/>
+                <w:sz w:val="24"/>
+                <w:szCs w:val="24"/>
+              </w:rPr>
+              <w:t>文艺复兴运动、探寻新航路、英国的殖民扩张、英国的资产阶级革命、美国独立战争、法国大革命、马克思主义诞生、巴黎公社</w:t>
+            </w:r>
+          </w:p>
+        </w:tc>
+        <w:tc>
+          <w:tcPr>
+            <w:tcW w:w="1185" w:type="dxa"/>
+          </w:tcPr>
+          <w:p>
+            <w:pPr>
+              <w:jc w:val="center"/>
+              <w:rPr>
+                <w:rFonts w:hint="eastAsia"/>
+                <w:b/>
+                <w:sz w:val="28"/>
+                <w:szCs w:val="28"/>
+              </w:rPr>
+            </w:pPr>
+          </w:p>
+        </w:tc>
+      </w:tr>
+      <w:tr>
+        <w:trPr>
+          <w:trHeight w:val="748"/>
+        </w:trPr>
+        <w:tc>
+          <w:tcPr>
+            <w:tcW w:w="825" w:type="dxa"/>
+          </w:tcPr>
+          <w:p>
+            <w:pPr>
+              <w:jc w:val="center"/>
+              <w:rPr>
+                <w:b/>
+                <w:sz w:val="28"/>
+                <w:szCs w:val="28"/>
+              </w:rPr>
+            </w:pPr>
+          </w:p>
+        </w:tc>
+        <w:tc>
+          <w:tcPr>
+            <w:tcW w:w="1144" w:type="dxa"/>
+          </w:tcPr>
+          <w:p>
+            <w:pPr>
+              <w:jc w:val="center"/>
+              <w:rPr>
+                <w:b/>
+                <w:sz w:val="28"/>
+                <w:szCs w:val="28"/>
+              </w:rPr>
+            </w:pPr>
+          </w:p>
+        </w:tc>
+        <w:tc>
+          <w:tcPr>
+            <w:tcW w:w="3951" w:type="dxa"/>
+            <w:vAlign w:val="center"/>
+          </w:tcPr>
+          <w:p>
+            <w:pPr>
+              <w:jc w:val="center"/>
+              <w:rPr>
+                <w:b/>
+                <w:sz w:val="24"/>
+                <w:szCs w:val="24"/>
+              </w:rPr>
+            </w:pPr>
+          </w:p>
+        </w:tc>
+        <w:tc>
+          <w:tcPr>
+            <w:tcW w:w="2268" w:type="dxa"/>
+            <w:vAlign w:val="center"/>
+          </w:tcPr>
+          <w:p>
+            <w:pPr>
+              <w:jc w:val="center"/>
+              <w:rPr>
+                <w:b/>
+                <w:sz w:val="24"/>
+                <w:szCs w:val="24"/>
+              </w:rPr>
+            </w:pPr>
+          </w:p>
+        </w:tc>
+        <w:tc>
+          <w:tcPr>
+            <w:tcW w:w="1185" w:type="dxa"/>
+          </w:tcPr>
+          <w:p>
+            <w:pPr>
+              <w:jc w:val="center"/>
+              <w:rPr>
+                <w:b/>
+                <w:sz w:val="28"/>
+                <w:szCs w:val="28"/>
+              </w:rPr>
+            </w:pPr>
+          </w:p>
+        </w:tc>
+      </w:tr>
+      <w:tr>
+        <w:trPr>
+          <w:trHeight w:val="763"/>
+        </w:trPr>
+        <w:tc>
+          <w:tcPr>
+            <w:tcW w:w="825" w:type="dxa"/>
+          </w:tcPr>
+          <w:p>
+            <w:pPr>
+              <w:jc w:val="center"/>
+              <w:rPr>
+                <w:b/>
+                <w:sz w:val="28"/>
+                <w:szCs w:val="28"/>
+              </w:rPr>
+            </w:pPr>
+          </w:p>
+        </w:tc>
+        <w:tc>
+          <w:tcPr>
+            <w:tcW w:w="1144" w:type="dxa"/>
+          </w:tcPr>
+          <w:p>
+            <w:pPr>
+              <w:jc w:val="center"/>
+              <w:rPr>
+                <w:b/>
+                <w:sz w:val="28"/>
+                <w:szCs w:val="28"/>
+              </w:rPr>
+            </w:pPr>
+          </w:p>
+        </w:tc>
+        <w:tc>
+          <w:tcPr>
+            <w:tcW w:w="3951" w:type="dxa"/>
+          </w:tcPr>
+          <w:p>
+            <w:pPr>
+              <w:jc w:val="center"/>
+              <w:rPr>
+                <w:rFonts w:hint="eastAsia"/>
+                <w:b/>
+                <w:sz w:val="24"/>
+                <w:szCs w:val="24"/>
+              </w:rPr>
+            </w:pPr>
+          </w:p>
+        </w:tc>
+        <w:tc>
+          <w:tcPr>
+            <w:tcW w:w="2268" w:type="dxa"/>
+          </w:tcPr>
+          <w:p>
+            <w:pPr>
+              <w:jc w:val="center"/>
+              <w:rPr>
+                <w:b/>
+                <w:sz w:val="24"/>
+                <w:szCs w:val="24"/>
+              </w:rPr>
+            </w:pPr>
+          </w:p>
+        </w:tc>
+        <w:tc>
+          <w:tcPr>
+            <w:tcW w:w="1185" w:type="dxa"/>
+          </w:tcPr>
+          <w:p>
+            <w:pPr>
+              <w:jc w:val="center"/>
+              <w:rPr>
+                <w:b/>
+                <w:sz w:val="28"/>
+                <w:szCs w:val="28"/>
+              </w:rPr>
+            </w:pPr>
+          </w:p>
+        </w:tc>
+      </w:tr>
+      <w:tr>
+        <w:trPr>
+          <w:trHeight w:val="763"/>
+        </w:trPr>
+        <w:tc>
+          <w:tcPr>
+            <w:tcW w:w="825" w:type="dxa"/>
+          </w:tcPr>
+          <w:p>
+            <w:pPr>
+              <w:jc w:val="center"/>
+              <w:rPr>
+                <w:b/>
+                <w:sz w:val="28"/>
+                <w:szCs w:val="28"/>
+              </w:rPr>
+            </w:pPr>
+          </w:p>
+        </w:tc>
+        <w:tc>
+          <w:tcPr>
+            <w:tcW w:w="1144" w:type="dxa"/>
+          </w:tcPr>
+          <w:p>
+            <w:pPr>
+              <w:jc w:val="center"/>
+              <w:rPr>
+                <w:b/>
+                <w:sz w:val="28"/>
+                <w:szCs w:val="28"/>
+              </w:rPr>
+            </w:pPr>
+          </w:p>
+        </w:tc>
+        <w:tc>
+          <w:tcPr>
+            <w:tcW w:w="3951" w:type="dxa"/>
+          </w:tcPr>
+          <w:p>
+            <w:pPr>
+              <w:jc w:val="center"/>
+              <w:rPr>
+                <w:b/>
+                <w:sz w:val="24"/>
+                <w:szCs w:val="24"/>
+              </w:rPr>
+            </w:pPr>
+          </w:p>
+        </w:tc>
+        <w:tc>
+          <w:tcPr>
+            <w:tcW w:w="2268" w:type="dxa"/>
+          </w:tcPr>
+          <w:p>
+            <w:pPr>
+              <w:jc w:val="center"/>
+              <w:rPr>
+                <w:b/>
+                <w:sz w:val="24"/>
+                <w:szCs w:val="24"/>
+              </w:rPr>
+            </w:pPr>
+          </w:p>
+        </w:tc>
+        <w:tc>
+          <w:tcPr>
+            <w:tcW w:w="1185" w:type="dxa"/>
+          </w:tcPr>
+          <w:p>
+            <w:pPr>
+              <w:jc w:val="center"/>
+              <w:rPr>
+                <w:rFonts w:hint="eastAsia"/>
+                <w:b/>
+                <w:sz w:val="28"/>
+                <w:szCs w:val="28"/>
+              </w:rPr>
+            </w:pPr>
+          </w:p>
+        </w:tc>
+      </w:tr>
+      <w:tr>
+        <w:trPr>
+          <w:trHeight w:val="748"/>
+        </w:trPr>
+        <w:tc>
+          <w:tcPr>
+            <w:tcW w:w="825" w:type="dxa"/>
+          </w:tcPr>
+          <w:p>
+            <w:pPr>
+              <w:jc w:val="center"/>
+              <w:rPr>
+                <w:b/>
+                <w:sz w:val="28"/>
+                <w:szCs w:val="28"/>
+              </w:rPr>
+            </w:pPr>
+          </w:p>
+        </w:tc>
+        <w:tc>
+          <w:tcPr>
+            <w:tcW w:w="1144" w:type="dxa"/>
+          </w:tcPr>
+          <w:p>
+            <w:pPr>
+              <w:jc w:val="center"/>
+              <w:rPr>
+                <w:b/>
+                <w:sz w:val="28"/>
+                <w:szCs w:val="28"/>
+              </w:rPr>
+            </w:pPr>
+          </w:p>
+        </w:tc>
+        <w:tc>
+          <w:tcPr>
+            <w:tcW w:w="3951" w:type="dxa"/>
+          </w:tcPr>
+          <w:p>
+            <w:pPr>
+              <w:jc w:val="center"/>
+              <w:rPr>
+                <w:b/>
+                <w:sz w:val="24"/>
+                <w:szCs w:val="24"/>
+              </w:rPr>
+            </w:pPr>
+          </w:p>
+        </w:tc>
+        <w:tc>
+          <w:tcPr>
+            <w:tcW w:w="2268" w:type="dxa"/>
+          </w:tcPr>
+          <w:p>
+            <w:pPr>
+              <w:jc w:val="center"/>
+              <w:rPr>
+                <w:b/>
+                <w:sz w:val="24"/>
+                <w:szCs w:val="24"/>
+              </w:rPr>
+            </w:pPr>
+          </w:p>
+        </w:tc>
+        <w:tc>
+          <w:tcPr>
+            <w:tcW w:w="1185" w:type="dxa"/>
+          </w:tcPr>
+          <w:p>
+            <w:pPr>
+              <w:jc w:val="center"/>
+              <w:rPr>
+                <w:b/>
+                <w:sz w:val="28"/>
+                <w:szCs w:val="28"/>
+              </w:rPr>
+            </w:pPr>
+          </w:p>
+        </w:tc>
+      </w:tr>
+      <w:tr>
+        <w:trPr>
+          <w:trHeight w:val="763"/>
+        </w:trPr>
+        <w:tc>
+          <w:tcPr>
+            <w:tcW w:w="825" w:type="dxa"/>
+          </w:tcPr>
+          <w:p>
+            <w:pPr>
+              <w:jc w:val="center"/>
+              <w:rPr>
+                <w:b/>
+                <w:sz w:val="28"/>
+                <w:szCs w:val="28"/>
+              </w:rPr>
+            </w:pPr>
+          </w:p>
+        </w:tc>
+        <w:tc>
+          <w:tcPr>
+            <w:tcW w:w="1144" w:type="dxa"/>
+          </w:tcPr>
+          <w:p>
+            <w:pPr>
+              <w:jc w:val="center"/>
+              <w:rPr>
+                <w:b/>
+                <w:sz w:val="28"/>
+                <w:szCs w:val="28"/>
+              </w:rPr>
+            </w:pPr>
+          </w:p>
+        </w:tc>
+        <w:tc>
+          <w:tcPr>
+            <w:tcW w:w="3951" w:type="dxa"/>
+          </w:tcPr>
+          <w:p>
+            <w:pPr>
+              <w:jc w:val="center"/>
+              <w:rPr>
+                <w:rFonts w:hint="eastAsia"/>
+                <w:b/>
+                <w:sz w:val="24"/>
+                <w:szCs w:val="24"/>
+              </w:rPr>
+            </w:pPr>
+          </w:p>
+        </w:tc>
+        <w:tc>
+          <w:tcPr>
+            <w:tcW w:w="2268" w:type="dxa"/>
+          </w:tcPr>
+          <w:p>
+            <w:pPr>
+              <w:jc w:val="center"/>
+              <w:rPr>
+                <w:b/>
+                <w:sz w:val="24"/>
+                <w:szCs w:val="24"/>
+              </w:rPr>
+            </w:pPr>
+          </w:p>
+        </w:tc>
+        <w:tc>
+          <w:tcPr>
+            <w:tcW w:w="1185" w:type="dxa"/>
+          </w:tcPr>
+          <w:p>
+            <w:pPr>
+              <w:jc w:val="center"/>
+              <w:rPr>
+                <w:b/>
+                <w:sz w:val="28"/>
+                <w:szCs w:val="28"/>
+              </w:rPr>
+            </w:pPr>
+          </w:p>
+        </w:tc>
+      </w:tr>
+      <w:tr>
+        <w:trPr>
+          <w:trHeight w:val="763"/>
+        </w:trPr>
+        <w:tc>
+          <w:tcPr>
+            <w:tcW w:w="825" w:type="dxa"/>
+          </w:tcPr>
+          <w:p>
+            <w:pPr>
+              <w:jc w:val="center"/>
+              <w:rPr>
+                <w:b/>
+                <w:sz w:val="28"/>
+                <w:szCs w:val="28"/>
+              </w:rPr>
+            </w:pPr>
+          </w:p>
+        </w:tc>
+        <w:tc>
+          <w:tcPr>
+            <w:tcW w:w="1144" w:type="dxa"/>
+          </w:tcPr>
+          <w:p>
+            <w:pPr>
+              <w:jc w:val="center"/>
+              <w:rPr>
+                <w:b/>
+                <w:sz w:val="28"/>
+                <w:szCs w:val="28"/>
+              </w:rPr>
+            </w:pPr>
+          </w:p>
+        </w:tc>
+        <w:tc>
+          <w:tcPr>
+            <w:tcW w:w="3951" w:type="dxa"/>
+          </w:tcPr>
+          <w:p>
+            <w:pPr>
+              <w:jc w:val="center"/>
+              <w:rPr>
+                <w:b/>
+                <w:sz w:val="24"/>
+                <w:szCs w:val="24"/>
+              </w:rPr>
+            </w:pPr>
+          </w:p>
+        </w:tc>
+        <w:tc>
+          <w:tcPr>
+            <w:tcW w:w="2268" w:type="dxa"/>
+          </w:tcPr>
+          <w:p>
+            <w:pPr>
+              <w:jc w:val="center"/>
+              <w:rPr>
+                <w:b/>
+                <w:sz w:val="24"/>
+                <w:szCs w:val="24"/>
+              </w:rPr>
+            </w:pPr>
+          </w:p>
+        </w:tc>
+        <w:tc>
+          <w:tcPr>
+            <w:tcW w:w="1185" w:type="dxa"/>
+          </w:tcPr>
+          <w:p>
+            <w:pPr>
+              <w:jc w:val="center"/>
+              <w:rPr>
+                <w:rFonts w:hint="eastAsia"/>
+                <w:b/>
+                <w:sz w:val="28"/>
+                <w:szCs w:val="28"/>
+              </w:rPr>
+            </w:pPr>
+          </w:p>
+        </w:tc>
+      </w:tr>
+      <w:tr>
+        <w:trPr>
+          <w:trHeight w:val="748"/>
+        </w:trPr>
+        <w:tc>
+          <w:tcPr>
+            <w:tcW w:w="825" w:type="dxa"/>
+          </w:tcPr>
+          <w:p>
+            <w:pPr>
+              <w:jc w:val="center"/>
+              <w:rPr>
+                <w:b/>
+                <w:sz w:val="28"/>
+                <w:szCs w:val="28"/>
+              </w:rPr>
+            </w:pPr>
+          </w:p>
+        </w:tc>
+        <w:tc>
+          <w:tcPr>
+            <w:tcW w:w="1144" w:type="dxa"/>
+          </w:tcPr>
+          <w:p>
+            <w:pPr>
+              <w:jc w:val="center"/>
+              <w:rPr>
+                <w:b/>
+                <w:sz w:val="28"/>
+                <w:szCs w:val="28"/>
+              </w:rPr>
+            </w:pPr>
+          </w:p>
+        </w:tc>
+        <w:tc>
+          <w:tcPr>
+            <w:tcW w:w="3951" w:type="dxa"/>
+          </w:tcPr>
+          <w:p>
+            <w:pPr>
+              <w:jc w:val="center"/>
+              <w:rPr>
+                <w:b/>
+                <w:sz w:val="24"/>
+                <w:szCs w:val="24"/>
+              </w:rPr>
+            </w:pPr>
+          </w:p>
+        </w:tc>
+        <w:tc>
+          <w:tcPr>
+            <w:tcW w:w="2268" w:type="dxa"/>
+          </w:tcPr>
+          <w:p>
+            <w:pPr>
+              <w:jc w:val="center"/>
+              <w:rPr>
+                <w:b/>
+                <w:sz w:val="24"/>
+                <w:szCs w:val="24"/>
+              </w:rPr>
+            </w:pPr>
+          </w:p>
+        </w:tc>
+        <w:tc>
+          <w:tcPr>
+            <w:tcW w:w="1185" w:type="dxa"/>
+          </w:tcPr>
+          <w:p>
+            <w:pPr>
+              <w:jc w:val="center"/>
+              <w:rPr>
+                <w:b/>
+                <w:sz w:val="28"/>
+                <w:szCs w:val="28"/>
+              </w:rPr>
+            </w:pPr>
+          </w:p>
+        </w:tc>
+      </w:tr>
+    </w:tbl>
+    <w:p>
+      <w:pPr>
+        <w:rPr>
+          <w:sz w:val="28"/>
+          <w:szCs w:val="28"/>
+        </w:rPr>
+      </w:pPr>
+      <w:r>
+        <w:rPr>
+          <w:rFonts w:hint="eastAsia"/>
+          <w:b/>
+          <w:sz w:val="28"/>
+          <w:szCs w:val="28"/>
+        </w:rPr>
         <w:t>要求：</w:t>
       </w:r>
       <w:r>
@@ -4312,7 +12106,7 @@
     <w:lsdException w:name="Table Web 2" w:semiHidden="1" w:unhideWhenUsed="1"/>
     <w:lsdException w:name="Table Web 3" w:semiHidden="1" w:unhideWhenUsed="1"/>
     <w:lsdException w:name="Balloon Text" w:semiHidden="1" w:unhideWhenUsed="1"/>
-    <w:lsdException w:name="Table Grid" w:semiHidden="1" w:uiPriority="59" w:unhideWhenUsed="1"/>
+    <w:lsdException w:name="Table Grid" w:uiPriority="59"/>
     <w:lsdException w:name="Table Theme" w:semiHidden="1" w:unhideWhenUsed="1"/>
     <w:lsdException w:name="Placeholder Text" w:semiHidden="1"/>
     <w:lsdException w:name="No Spacing" w:uiPriority="1" w:qFormat="1"/>

--- a/学案/复习计划表.docx
+++ b/学案/复习计划表.docx
@@ -866,8 +866,19 @@
                 <w:sz w:val="24"/>
                 <w:szCs w:val="24"/>
               </w:rPr>
-              <w:t>专题一</w:t>
-            </w:r>
+              <w:t>专题</w:t>
+            </w:r>
+            <w:proofErr w:type="gramStart"/>
+            <w:r>
+              <w:rPr>
+                <w:rFonts w:hint="eastAsia"/>
+                <w:b/>
+                <w:sz w:val="24"/>
+                <w:szCs w:val="24"/>
+              </w:rPr>
+              <w:t>一</w:t>
+            </w:r>
+            <w:proofErr w:type="gramEnd"/>
             <w:r>
               <w:rPr>
                 <w:rFonts w:hint="eastAsia"/>
@@ -2508,7 +2519,7 @@
                 <w:sz w:val="28"/>
                 <w:szCs w:val="28"/>
               </w:rPr>
-              <w:t>1</w:t>
+              <w:t>2</w:t>
             </w:r>
           </w:p>
         </w:tc>
@@ -2622,21 +2633,31 @@
               </w:rPr>
               <w:t>2</w:t>
             </w:r>
-            <w:r>
-              <w:rPr>
-                <w:rFonts w:hint="eastAsia"/>
-                <w:b/>
-                <w:sz w:val="24"/>
-                <w:szCs w:val="24"/>
-              </w:rPr>
-              <w:t>课知识点，</w:t>
-            </w:r>
-          </w:p>
-          <w:p>
-            <w:pPr>
-              <w:jc w:val="center"/>
-              <w:rPr>
-                <w:rFonts w:hint="eastAsia"/>
+            <w:proofErr w:type="gramStart"/>
+            <w:r>
+              <w:rPr>
+                <w:rFonts w:hint="eastAsia"/>
+                <w:b/>
+                <w:sz w:val="24"/>
+                <w:szCs w:val="24"/>
+              </w:rPr>
+              <w:t>课知识</w:t>
+            </w:r>
+            <w:proofErr w:type="gramEnd"/>
+            <w:r>
+              <w:rPr>
+                <w:rFonts w:hint="eastAsia"/>
+                <w:b/>
+                <w:sz w:val="24"/>
+                <w:szCs w:val="24"/>
+              </w:rPr>
+              <w:t>点，</w:t>
+            </w:r>
+          </w:p>
+          <w:p>
+            <w:pPr>
+              <w:jc w:val="center"/>
+              <w:rPr>
                 <w:b/>
                 <w:sz w:val="24"/>
                 <w:szCs w:val="24"/>
@@ -2662,7 +2683,6 @@
             <w:pPr>
               <w:jc w:val="center"/>
               <w:rPr>
-                <w:rFonts w:hint="eastAsia"/>
                 <w:b/>
                 <w:sz w:val="24"/>
                 <w:szCs w:val="24"/>
@@ -2736,7 +2756,7 @@
                 <w:sz w:val="28"/>
                 <w:szCs w:val="28"/>
               </w:rPr>
-              <w:t>6</w:t>
+              <w:t>7</w:t>
             </w:r>
           </w:p>
         </w:tc>
@@ -2768,7 +2788,7 @@
                 <w:sz w:val="28"/>
                 <w:szCs w:val="28"/>
               </w:rPr>
-              <w:t>2</w:t>
+              <w:t>3</w:t>
             </w:r>
           </w:p>
         </w:tc>
@@ -2864,21 +2884,31 @@
               </w:rPr>
               <w:t>5</w:t>
             </w:r>
-            <w:r>
-              <w:rPr>
-                <w:rFonts w:hint="eastAsia"/>
-                <w:b/>
-                <w:sz w:val="24"/>
-                <w:szCs w:val="24"/>
-              </w:rPr>
-              <w:t>课知识点，</w:t>
-            </w:r>
-          </w:p>
-          <w:p>
-            <w:pPr>
-              <w:jc w:val="center"/>
-              <w:rPr>
-                <w:rFonts w:hint="eastAsia"/>
+            <w:proofErr w:type="gramStart"/>
+            <w:r>
+              <w:rPr>
+                <w:rFonts w:hint="eastAsia"/>
+                <w:b/>
+                <w:sz w:val="24"/>
+                <w:szCs w:val="24"/>
+              </w:rPr>
+              <w:t>课知识</w:t>
+            </w:r>
+            <w:proofErr w:type="gramEnd"/>
+            <w:r>
+              <w:rPr>
+                <w:rFonts w:hint="eastAsia"/>
+                <w:b/>
+                <w:sz w:val="24"/>
+                <w:szCs w:val="24"/>
+              </w:rPr>
+              <w:t>点，</w:t>
+            </w:r>
+          </w:p>
+          <w:p>
+            <w:pPr>
+              <w:jc w:val="center"/>
+              <w:rPr>
                 <w:b/>
                 <w:sz w:val="24"/>
                 <w:szCs w:val="24"/>
@@ -2904,7 +2934,6 @@
             <w:pPr>
               <w:jc w:val="center"/>
               <w:rPr>
-                <w:rFonts w:hint="eastAsia"/>
                 <w:b/>
                 <w:sz w:val="24"/>
                 <w:szCs w:val="24"/>
@@ -3001,7 +3030,7 @@
                 <w:sz w:val="28"/>
                 <w:szCs w:val="28"/>
               </w:rPr>
-              <w:t>3</w:t>
+              <w:t>4</w:t>
             </w:r>
           </w:p>
         </w:tc>
@@ -3079,30 +3108,31 @@
               </w:rPr>
               <w:t>18</w:t>
             </w:r>
-            <w:r>
-              <w:rPr>
-                <w:rFonts w:hint="eastAsia"/>
-                <w:b/>
-                <w:sz w:val="24"/>
-                <w:szCs w:val="24"/>
-              </w:rPr>
-              <w:t>课知识点</w:t>
-            </w:r>
-            <w:r>
-              <w:rPr>
-                <w:rFonts w:hint="eastAsia"/>
-                <w:b/>
-                <w:sz w:val="24"/>
-                <w:szCs w:val="24"/>
-              </w:rPr>
-              <w:t>，</w:t>
-            </w:r>
-          </w:p>
-          <w:p>
-            <w:pPr>
-              <w:jc w:val="center"/>
-              <w:rPr>
-                <w:rFonts w:hint="eastAsia"/>
+            <w:proofErr w:type="gramStart"/>
+            <w:r>
+              <w:rPr>
+                <w:rFonts w:hint="eastAsia"/>
+                <w:b/>
+                <w:sz w:val="24"/>
+                <w:szCs w:val="24"/>
+              </w:rPr>
+              <w:t>课知识</w:t>
+            </w:r>
+            <w:proofErr w:type="gramEnd"/>
+            <w:r>
+              <w:rPr>
+                <w:rFonts w:hint="eastAsia"/>
+                <w:b/>
+                <w:sz w:val="24"/>
+                <w:szCs w:val="24"/>
+              </w:rPr>
+              <w:t>点，</w:t>
+            </w:r>
+          </w:p>
+          <w:p>
+            <w:pPr>
+              <w:jc w:val="center"/>
+              <w:rPr>
                 <w:b/>
                 <w:sz w:val="24"/>
                 <w:szCs w:val="24"/>
@@ -3200,7 +3230,7 @@
                 <w:sz w:val="28"/>
                 <w:szCs w:val="28"/>
               </w:rPr>
-              <w:t>7</w:t>
+              <w:t>8</w:t>
             </w:r>
           </w:p>
         </w:tc>
@@ -3232,7 +3262,7 @@
                 <w:sz w:val="28"/>
                 <w:szCs w:val="28"/>
               </w:rPr>
-              <w:t>4</w:t>
+              <w:t>5</w:t>
             </w:r>
           </w:p>
         </w:tc>
@@ -3302,21 +3332,31 @@
               </w:rPr>
               <w:t>0</w:t>
             </w:r>
-            <w:r>
-              <w:rPr>
-                <w:rFonts w:hint="eastAsia"/>
-                <w:b/>
-                <w:sz w:val="24"/>
-                <w:szCs w:val="24"/>
-              </w:rPr>
-              <w:t>课知识点，</w:t>
-            </w:r>
-          </w:p>
-          <w:p>
-            <w:pPr>
-              <w:jc w:val="center"/>
-              <w:rPr>
-                <w:rFonts w:hint="eastAsia"/>
+            <w:proofErr w:type="gramStart"/>
+            <w:r>
+              <w:rPr>
+                <w:rFonts w:hint="eastAsia"/>
+                <w:b/>
+                <w:sz w:val="24"/>
+                <w:szCs w:val="24"/>
+              </w:rPr>
+              <w:t>课知识</w:t>
+            </w:r>
+            <w:proofErr w:type="gramEnd"/>
+            <w:r>
+              <w:rPr>
+                <w:rFonts w:hint="eastAsia"/>
+                <w:b/>
+                <w:sz w:val="24"/>
+                <w:szCs w:val="24"/>
+              </w:rPr>
+              <w:t>点，</w:t>
+            </w:r>
+          </w:p>
+          <w:p>
+            <w:pPr>
+              <w:jc w:val="center"/>
+              <w:rPr>
                 <w:b/>
                 <w:sz w:val="24"/>
                 <w:szCs w:val="24"/>
@@ -3393,20 +3433,11 @@
             </w:pPr>
             <w:r>
               <w:rPr>
-                <w:rFonts w:hint="eastAsia"/>
-                <w:b/>
-                <w:sz w:val="28"/>
-                <w:szCs w:val="28"/>
-              </w:rPr>
-              <w:t>1</w:t>
-            </w:r>
-            <w:r>
-              <w:rPr>
-                <w:b/>
-                <w:sz w:val="28"/>
-                <w:szCs w:val="28"/>
-              </w:rPr>
-              <w:t>8</w:t>
+                <w:b/>
+                <w:sz w:val="28"/>
+                <w:szCs w:val="28"/>
+              </w:rPr>
+              <w:t>19</w:t>
             </w:r>
           </w:p>
         </w:tc>
@@ -3438,8 +3469,10 @@
                 <w:sz w:val="28"/>
                 <w:szCs w:val="28"/>
               </w:rPr>
-              <w:t>5</w:t>
-            </w:r>
+              <w:t>6</w:t>
+            </w:r>
+            <w:bookmarkStart w:id="0" w:name="_GoBack"/>
+            <w:bookmarkEnd w:id="0"/>
           </w:p>
         </w:tc>
         <w:tc>
@@ -3482,21 +3515,31 @@
               </w:rPr>
               <w:t>-4</w:t>
             </w:r>
-            <w:r>
-              <w:rPr>
-                <w:rFonts w:hint="eastAsia"/>
-                <w:b/>
-                <w:sz w:val="24"/>
-                <w:szCs w:val="24"/>
-              </w:rPr>
-              <w:t>课知识点，</w:t>
-            </w:r>
-          </w:p>
-          <w:p>
-            <w:pPr>
-              <w:jc w:val="center"/>
-              <w:rPr>
-                <w:rFonts w:hint="eastAsia"/>
+            <w:proofErr w:type="gramStart"/>
+            <w:r>
+              <w:rPr>
+                <w:rFonts w:hint="eastAsia"/>
+                <w:b/>
+                <w:sz w:val="24"/>
+                <w:szCs w:val="24"/>
+              </w:rPr>
+              <w:t>课知识</w:t>
+            </w:r>
+            <w:proofErr w:type="gramEnd"/>
+            <w:r>
+              <w:rPr>
+                <w:rFonts w:hint="eastAsia"/>
+                <w:b/>
+                <w:sz w:val="24"/>
+                <w:szCs w:val="24"/>
+              </w:rPr>
+              <w:t>点，</w:t>
+            </w:r>
+          </w:p>
+          <w:p>
+            <w:pPr>
+              <w:jc w:val="center"/>
+              <w:rPr>
                 <w:b/>
                 <w:sz w:val="24"/>
                 <w:szCs w:val="24"/>
@@ -3571,23 +3614,6 @@
                 <w:szCs w:val="28"/>
               </w:rPr>
             </w:pPr>
-            <w:r>
-              <w:rPr>
-                <w:rFonts w:hint="eastAsia"/>
-                <w:b/>
-                <w:sz w:val="28"/>
-                <w:szCs w:val="28"/>
-              </w:rPr>
-              <w:t>1</w:t>
-            </w:r>
-            <w:r>
-              <w:rPr>
-                <w:b/>
-                <w:sz w:val="28"/>
-                <w:szCs w:val="28"/>
-              </w:rPr>
-              <w:t>8</w:t>
-            </w:r>
           </w:p>
         </w:tc>
         <w:tc>
@@ -3603,23 +3629,6 @@
                 <w:szCs w:val="28"/>
               </w:rPr>
             </w:pPr>
-            <w:r>
-              <w:rPr>
-                <w:rFonts w:hint="eastAsia"/>
-                <w:b/>
-                <w:sz w:val="28"/>
-                <w:szCs w:val="28"/>
-              </w:rPr>
-              <w:t>3</w:t>
-            </w:r>
-            <w:r>
-              <w:rPr>
-                <w:b/>
-                <w:sz w:val="28"/>
-                <w:szCs w:val="28"/>
-              </w:rPr>
-              <w:t>6</w:t>
-            </w:r>
           </w:p>
         </w:tc>
         <w:tc>
@@ -3662,14 +3671,25 @@
               </w:rPr>
               <w:t>-8</w:t>
             </w:r>
-            <w:r>
-              <w:rPr>
-                <w:rFonts w:hint="eastAsia"/>
-                <w:b/>
-                <w:sz w:val="24"/>
-                <w:szCs w:val="24"/>
-              </w:rPr>
-              <w:t>课知识点，当堂习题检测</w:t>
+            <w:proofErr w:type="gramStart"/>
+            <w:r>
+              <w:rPr>
+                <w:rFonts w:hint="eastAsia"/>
+                <w:b/>
+                <w:sz w:val="24"/>
+                <w:szCs w:val="24"/>
+              </w:rPr>
+              <w:t>课知识</w:t>
+            </w:r>
+            <w:proofErr w:type="gramEnd"/>
+            <w:r>
+              <w:rPr>
+                <w:rFonts w:hint="eastAsia"/>
+                <w:b/>
+                <w:sz w:val="24"/>
+                <w:szCs w:val="24"/>
+              </w:rPr>
+              <w:t>点，当堂习题检测</w:t>
             </w:r>
           </w:p>
         </w:tc>
@@ -3731,23 +3751,6 @@
                 <w:szCs w:val="28"/>
               </w:rPr>
             </w:pPr>
-            <w:r>
-              <w:rPr>
-                <w:rFonts w:hint="eastAsia"/>
-                <w:b/>
-                <w:sz w:val="28"/>
-                <w:szCs w:val="28"/>
-              </w:rPr>
-              <w:t>1</w:t>
-            </w:r>
-            <w:r>
-              <w:rPr>
-                <w:b/>
-                <w:sz w:val="28"/>
-                <w:szCs w:val="28"/>
-              </w:rPr>
-              <w:t>9</w:t>
-            </w:r>
           </w:p>
         </w:tc>
         <w:tc>
@@ -3763,23 +3766,6 @@
                 <w:szCs w:val="28"/>
               </w:rPr>
             </w:pPr>
-            <w:r>
-              <w:rPr>
-                <w:rFonts w:hint="eastAsia"/>
-                <w:b/>
-                <w:sz w:val="28"/>
-                <w:szCs w:val="28"/>
-              </w:rPr>
-              <w:t>3</w:t>
-            </w:r>
-            <w:r>
-              <w:rPr>
-                <w:b/>
-                <w:sz w:val="28"/>
-                <w:szCs w:val="28"/>
-              </w:rPr>
-              <w:t>7</w:t>
-            </w:r>
           </w:p>
         </w:tc>
         <w:tc>
@@ -5267,16 +5253,36 @@
                 <w:sz w:val="24"/>
                 <w:szCs w:val="24"/>
               </w:rPr>
-              <w:t>、南方、西北与青岛藏地</w:t>
-            </w:r>
-            <w:r>
-              <w:rPr>
-                <w:rFonts w:hint="eastAsia"/>
-                <w:b/>
-                <w:sz w:val="24"/>
-                <w:szCs w:val="24"/>
-              </w:rPr>
-              <w:t>地区的</w:t>
+              <w:t>、南方、西北与青岛</w:t>
+            </w:r>
+            <w:proofErr w:type="gramStart"/>
+            <w:r>
+              <w:rPr>
+                <w:rFonts w:hint="eastAsia"/>
+                <w:b/>
+                <w:sz w:val="24"/>
+                <w:szCs w:val="24"/>
+              </w:rPr>
+              <w:t>藏地</w:t>
+            </w:r>
+            <w:r>
+              <w:rPr>
+                <w:rFonts w:hint="eastAsia"/>
+                <w:b/>
+                <w:sz w:val="24"/>
+                <w:szCs w:val="24"/>
+              </w:rPr>
+              <w:t>地区</w:t>
+            </w:r>
+            <w:proofErr w:type="gramEnd"/>
+            <w:r>
+              <w:rPr>
+                <w:rFonts w:hint="eastAsia"/>
+                <w:b/>
+                <w:sz w:val="24"/>
+                <w:szCs w:val="24"/>
+              </w:rPr>
+              <w:t>的</w:t>
             </w:r>
             <w:r>
               <w:rPr>
@@ -5508,7 +5514,6 @@
             <w:pPr>
               <w:jc w:val="center"/>
               <w:rPr>
-                <w:rFonts w:hint="eastAsia"/>
                 <w:b/>
                 <w:sz w:val="24"/>
                 <w:szCs w:val="24"/>
@@ -6859,7 +6864,6 @@
             <w:pPr>
               <w:jc w:val="center"/>
               <w:rPr>
-                <w:rFonts w:hint="eastAsia"/>
                 <w:b/>
                 <w:sz w:val="24"/>
                 <w:szCs w:val="24"/>
@@ -7013,7 +7017,6 @@
             <w:pPr>
               <w:jc w:val="center"/>
               <w:rPr>
-                <w:rFonts w:hint="eastAsia"/>
                 <w:b/>
                 <w:sz w:val="24"/>
                 <w:szCs w:val="24"/>
@@ -7060,7 +7063,27 @@
                 <w:sz w:val="24"/>
                 <w:szCs w:val="24"/>
               </w:rPr>
-              <w:t>；张謇实业、社会生活习俗的变化、京师大学堂的创办、科举制的废除</w:t>
+              <w:t>；张</w:t>
+            </w:r>
+            <w:proofErr w:type="gramStart"/>
+            <w:r>
+              <w:rPr>
+                <w:rFonts w:hint="eastAsia"/>
+                <w:b/>
+                <w:sz w:val="24"/>
+                <w:szCs w:val="24"/>
+              </w:rPr>
+              <w:t>謇</w:t>
+            </w:r>
+            <w:proofErr w:type="gramEnd"/>
+            <w:r>
+              <w:rPr>
+                <w:rFonts w:hint="eastAsia"/>
+                <w:b/>
+                <w:sz w:val="24"/>
+                <w:szCs w:val="24"/>
+              </w:rPr>
+              <w:t>实业、社会生活习俗的变化、京师大学堂的创办、科举制的废除</w:t>
             </w:r>
           </w:p>
         </w:tc>
@@ -7329,7 +7352,6 @@
             <w:pPr>
               <w:jc w:val="center"/>
               <w:rPr>
-                <w:rFonts w:hint="eastAsia"/>
                 <w:b/>
                 <w:sz w:val="24"/>
                 <w:szCs w:val="24"/>
@@ -7367,16 +7389,7 @@
                 <w:sz w:val="24"/>
                 <w:szCs w:val="24"/>
               </w:rPr>
-              <w:t>辛亥革命意义</w:t>
-            </w:r>
-            <w:r>
-              <w:rPr>
-                <w:rFonts w:hint="eastAsia"/>
-                <w:b/>
-                <w:sz w:val="24"/>
-                <w:szCs w:val="24"/>
-              </w:rPr>
-              <w:t>、新文化运动、五四运动、中共一大</w:t>
+              <w:t>辛亥革命意义、新文化运动、五四运动、中共一大</w:t>
             </w:r>
           </w:p>
         </w:tc>
@@ -7896,16 +7909,7 @@
           <w:szCs w:val="28"/>
           <w:u w:val="single"/>
         </w:rPr>
-        <w:t>G</w:t>
-      </w:r>
-      <w:r>
-        <w:rPr>
-          <w:b/>
-          <w:sz w:val="28"/>
-          <w:szCs w:val="28"/>
-          <w:u w:val="single"/>
-        </w:rPr>
-        <w:t>9</w:t>
+        <w:t>G9</w:t>
       </w:r>
       <w:r>
         <w:rPr>
@@ -8330,7 +8334,6 @@
             <w:pPr>
               <w:jc w:val="center"/>
               <w:rPr>
-                <w:rFonts w:hint="eastAsia"/>
                 <w:b/>
                 <w:sz w:val="24"/>
                 <w:szCs w:val="24"/>
@@ -8356,38 +8359,39 @@
             <w:pPr>
               <w:jc w:val="center"/>
               <w:rPr>
-                <w:rFonts w:hint="eastAsia"/>
-                <w:b/>
-                <w:sz w:val="24"/>
-                <w:szCs w:val="24"/>
-              </w:rPr>
-            </w:pPr>
-            <w:r>
-              <w:rPr>
-                <w:rFonts w:hint="eastAsia"/>
-                <w:b/>
-                <w:sz w:val="24"/>
-                <w:szCs w:val="24"/>
-              </w:rPr>
-              <w:t>拉丁美洲独立运动、印度民族大起义、彼得一世改革、亚历山大二世废除农奴制改革、《</w:t>
-            </w:r>
-            <w:r>
-              <w:rPr>
-                <w:rFonts w:hint="eastAsia"/>
-                <w:b/>
-                <w:sz w:val="24"/>
-                <w:szCs w:val="24"/>
-              </w:rPr>
-              <w:t>解放黑人奴隶宣言</w:t>
-            </w:r>
-            <w:r>
-              <w:rPr>
-                <w:rFonts w:hint="eastAsia"/>
-                <w:b/>
-                <w:sz w:val="24"/>
-                <w:szCs w:val="24"/>
-              </w:rPr>
-              <w:t>》、南北战争、明治维新、第二次工业革命</w:t>
+                <w:b/>
+                <w:sz w:val="24"/>
+                <w:szCs w:val="24"/>
+              </w:rPr>
+            </w:pPr>
+            <w:r>
+              <w:rPr>
+                <w:rFonts w:hint="eastAsia"/>
+                <w:b/>
+                <w:sz w:val="24"/>
+                <w:szCs w:val="24"/>
+              </w:rPr>
+              <w:t>拉丁美洲独立运动、印度民族大起义、彼得一世改革、亚历山大二</w:t>
+            </w:r>
+            <w:proofErr w:type="gramStart"/>
+            <w:r>
+              <w:rPr>
+                <w:rFonts w:hint="eastAsia"/>
+                <w:b/>
+                <w:sz w:val="24"/>
+                <w:szCs w:val="24"/>
+              </w:rPr>
+              <w:t>世</w:t>
+            </w:r>
+            <w:proofErr w:type="gramEnd"/>
+            <w:r>
+              <w:rPr>
+                <w:rFonts w:hint="eastAsia"/>
+                <w:b/>
+                <w:sz w:val="24"/>
+                <w:szCs w:val="24"/>
+              </w:rPr>
+              <w:t>废除农奴制改革、《解放黑人奴隶宣言》、南北战争、明治维新、第二次工业革命</w:t>
             </w:r>
           </w:p>
         </w:tc>
@@ -8503,7 +8507,6 @@
             <w:pPr>
               <w:jc w:val="center"/>
               <w:rPr>
-                <w:rFonts w:hint="eastAsia"/>
                 <w:b/>
                 <w:sz w:val="24"/>
                 <w:szCs w:val="24"/>
@@ -8693,7 +8696,6 @@
             <w:pPr>
               <w:jc w:val="center"/>
               <w:rPr>
-                <w:rFonts w:hint="eastAsia"/>
                 <w:b/>
                 <w:sz w:val="24"/>
                 <w:szCs w:val="24"/>
@@ -8856,7 +8858,6 @@
             <w:pPr>
               <w:jc w:val="center"/>
               <w:rPr>
-                <w:rFonts w:hint="eastAsia"/>
                 <w:b/>
                 <w:sz w:val="24"/>
                 <w:szCs w:val="24"/>
@@ -8882,7 +8883,6 @@
             <w:pPr>
               <w:jc w:val="center"/>
               <w:rPr>
-                <w:rFonts w:hint="eastAsia"/>
                 <w:b/>
                 <w:sz w:val="24"/>
                 <w:szCs w:val="24"/>
@@ -9012,7 +9012,6 @@
             <w:pPr>
               <w:jc w:val="center"/>
               <w:rPr>
-                <w:rFonts w:hint="eastAsia"/>
                 <w:b/>
                 <w:sz w:val="24"/>
                 <w:szCs w:val="24"/>
@@ -9062,7 +9061,6 @@
             <w:pPr>
               <w:jc w:val="center"/>
               <w:rPr>
-                <w:rFonts w:hint="eastAsia"/>
                 <w:b/>
                 <w:sz w:val="28"/>
                 <w:szCs w:val="28"/>
@@ -9247,7 +9245,6 @@
             <w:pPr>
               <w:jc w:val="center"/>
               <w:rPr>
-                <w:rFonts w:hint="eastAsia"/>
                 <w:b/>
                 <w:sz w:val="24"/>
                 <w:szCs w:val="24"/>
@@ -9358,7 +9355,6 @@
             <w:pPr>
               <w:jc w:val="center"/>
               <w:rPr>
-                <w:rFonts w:hint="eastAsia"/>
                 <w:b/>
                 <w:sz w:val="28"/>
                 <w:szCs w:val="28"/>
@@ -9489,7 +9485,6 @@
             <w:pPr>
               <w:jc w:val="center"/>
               <w:rPr>
-                <w:rFonts w:hint="eastAsia"/>
                 <w:b/>
                 <w:sz w:val="24"/>
                 <w:szCs w:val="24"/>
@@ -9600,7 +9595,6 @@
             <w:pPr>
               <w:jc w:val="center"/>
               <w:rPr>
-                <w:rFonts w:hint="eastAsia"/>
                 <w:b/>
                 <w:sz w:val="28"/>
                 <w:szCs w:val="28"/>
@@ -10454,7 +10448,6 @@
             <w:pPr>
               <w:jc w:val="center"/>
               <w:rPr>
-                <w:rFonts w:hint="eastAsia"/>
                 <w:b/>
                 <w:sz w:val="24"/>
                 <w:szCs w:val="24"/>
@@ -10480,20 +10473,39 @@
             <w:pPr>
               <w:jc w:val="center"/>
               <w:rPr>
-                <w:rFonts w:hint="eastAsia"/>
-                <w:b/>
-                <w:sz w:val="24"/>
-                <w:szCs w:val="24"/>
-              </w:rPr>
-            </w:pPr>
-            <w:r>
-              <w:rPr>
-                <w:rFonts w:hint="eastAsia"/>
-                <w:b/>
-                <w:sz w:val="24"/>
-                <w:szCs w:val="24"/>
-              </w:rPr>
-              <w:t>拉丁美洲独立运动、印度民族大起义、彼得一世改革、亚历山大二世废除农奴制改革、《解放黑人奴隶宣言》、南北战争、明治维新、第二次工业革命</w:t>
+                <w:b/>
+                <w:sz w:val="24"/>
+                <w:szCs w:val="24"/>
+              </w:rPr>
+            </w:pPr>
+            <w:r>
+              <w:rPr>
+                <w:rFonts w:hint="eastAsia"/>
+                <w:b/>
+                <w:sz w:val="24"/>
+                <w:szCs w:val="24"/>
+              </w:rPr>
+              <w:t>拉丁美洲独立运动、印度民族大起义、彼得一世改革、亚历山大二</w:t>
+            </w:r>
+            <w:proofErr w:type="gramStart"/>
+            <w:r>
+              <w:rPr>
+                <w:rFonts w:hint="eastAsia"/>
+                <w:b/>
+                <w:sz w:val="24"/>
+                <w:szCs w:val="24"/>
+              </w:rPr>
+              <w:t>世</w:t>
+            </w:r>
+            <w:proofErr w:type="gramEnd"/>
+            <w:r>
+              <w:rPr>
+                <w:rFonts w:hint="eastAsia"/>
+                <w:b/>
+                <w:sz w:val="24"/>
+                <w:szCs w:val="24"/>
+              </w:rPr>
+              <w:t>废除农奴制改革、《解放黑人奴隶宣言》、南北战争、明治维新、第二次工业革命</w:t>
             </w:r>
           </w:p>
         </w:tc>
@@ -10609,7 +10621,6 @@
             <w:pPr>
               <w:jc w:val="center"/>
               <w:rPr>
-                <w:rFonts w:hint="eastAsia"/>
                 <w:b/>
                 <w:sz w:val="24"/>
                 <w:szCs w:val="24"/>
@@ -10781,7 +10792,6 @@
             <w:pPr>
               <w:jc w:val="center"/>
               <w:rPr>
-                <w:rFonts w:hint="eastAsia"/>
                 <w:b/>
                 <w:sz w:val="24"/>
                 <w:szCs w:val="24"/>
@@ -10935,7 +10945,6 @@
             <w:pPr>
               <w:jc w:val="center"/>
               <w:rPr>
-                <w:rFonts w:hint="eastAsia"/>
                 <w:b/>
                 <w:sz w:val="24"/>
                 <w:szCs w:val="24"/>
@@ -10961,7 +10970,6 @@
             <w:pPr>
               <w:jc w:val="center"/>
               <w:rPr>
-                <w:rFonts w:hint="eastAsia"/>
                 <w:b/>
                 <w:sz w:val="24"/>
                 <w:szCs w:val="24"/>
@@ -11061,8 +11069,6 @@
               </w:rPr>
               <w:t>6</w:t>
             </w:r>
-            <w:bookmarkStart w:id="0" w:name="_GoBack"/>
-            <w:bookmarkEnd w:id="0"/>
           </w:p>
         </w:tc>
         <w:tc>
@@ -11093,7 +11099,6 @@
             <w:pPr>
               <w:jc w:val="center"/>
               <w:rPr>
-                <w:rFonts w:hint="eastAsia"/>
                 <w:b/>
                 <w:sz w:val="24"/>
                 <w:szCs w:val="24"/>
@@ -11143,7 +11148,6 @@
             <w:pPr>
               <w:jc w:val="center"/>
               <w:rPr>
-                <w:rFonts w:hint="eastAsia"/>
                 <w:b/>
                 <w:sz w:val="28"/>
                 <w:szCs w:val="28"/>
@@ -11276,7 +11280,6 @@
             <w:pPr>
               <w:jc w:val="center"/>
               <w:rPr>
-                <w:rFonts w:hint="eastAsia"/>
                 <w:b/>
                 <w:sz w:val="24"/>
                 <w:szCs w:val="24"/>
@@ -11387,7 +11390,6 @@
             <w:pPr>
               <w:jc w:val="center"/>
               <w:rPr>
-                <w:rFonts w:hint="eastAsia"/>
                 <w:b/>
                 <w:sz w:val="28"/>
                 <w:szCs w:val="28"/>
@@ -11518,7 +11520,6 @@
             <w:pPr>
               <w:jc w:val="center"/>
               <w:rPr>
-                <w:rFonts w:hint="eastAsia"/>
                 <w:b/>
                 <w:sz w:val="24"/>
                 <w:szCs w:val="24"/>
@@ -11629,7 +11630,6 @@
             <w:pPr>
               <w:jc w:val="center"/>
               <w:rPr>
-                <w:rFonts w:hint="eastAsia"/>
                 <w:b/>
                 <w:sz w:val="28"/>
                 <w:szCs w:val="28"/>
@@ -11883,7 +11883,6 @@
     <w:p>
       <w:pPr>
         <w:rPr>
-          <w:rFonts w:hint="eastAsia"/>
           <w:sz w:val="28"/>
           <w:szCs w:val="28"/>
         </w:rPr>
